--- a/assessment_documentation/Project Proposal Draft 03.docx
+++ b/assessment_documentation/Project Proposal Draft 03.docx
@@ -10,6 +10,7 @@
           <w:docPartUnique/>
         </w:docPartObj>
       </w:sdtPr>
+      <w:sdtEndPr/>
       <w:sdtContent>
         <w:p/>
         <w:p>
@@ -107,6 +108,7 @@
                                       <w:dataBinding w:prefixMappings="xmlns:ns0='http://purl.org/dc/elements/1.1/' xmlns:ns1='http://schemas.openxmlformats.org/package/2006/metadata/core-properties' " w:xpath="/ns1:coreProperties[1]/ns0:title[1]" w:storeItemID="{6C3C8BC8-F283-45AE-878A-BAB7291924A1}"/>
                                       <w:text/>
                                     </w:sdtPr>
+                                    <w:sdtEndPr/>
                                     <w:sdtContent>
                                       <w:tc>
                                         <w:tcPr>
@@ -216,6 +218,7 @@
                                           <w:dataBinding w:prefixMappings="xmlns:ns0='http://purl.org/dc/elements/1.1/' xmlns:ns1='http://schemas.openxmlformats.org/package/2006/metadata/core-properties' " w:xpath="/ns1:coreProperties[1]/ns0:creator[1]" w:storeItemID="{6C3C8BC8-F283-45AE-878A-BAB7291924A1}"/>
                                           <w:text/>
                                         </w:sdtPr>
+                                        <w:sdtEndPr/>
                                         <w:sdtContent>
                                           <w:r>
                                             <w:rPr>
@@ -242,6 +245,7 @@
                                         <w:dataBinding w:prefixMappings="xmlns:ns0='http://purl.org/dc/elements/1.1/' xmlns:ns1='http://schemas.openxmlformats.org/package/2006/metadata/core-properties' " w:xpath="/ns1:coreProperties[1]/ns1:category[1]" w:storeItemID="{6C3C8BC8-F283-45AE-878A-BAB7291924A1}"/>
                                         <w:text/>
                                       </w:sdtPr>
+                                      <w:sdtEndPr/>
                                       <w:sdtContent>
                                         <w:p>
                                           <w:pPr>
@@ -307,6 +311,7 @@
                                           <w:calendar w:val="gregorian"/>
                                         </w:date>
                                       </w:sdtPr>
+                                      <w:sdtEndPr/>
                                       <w:sdtContent>
                                         <w:p>
                                           <w:pPr>
@@ -402,6 +407,7 @@
                                 <w:dataBinding w:prefixMappings="xmlns:ns0='http://purl.org/dc/elements/1.1/' xmlns:ns1='http://schemas.openxmlformats.org/package/2006/metadata/core-properties' " w:xpath="/ns1:coreProperties[1]/ns0:title[1]" w:storeItemID="{6C3C8BC8-F283-45AE-878A-BAB7291924A1}"/>
                                 <w:text/>
                               </w:sdtPr>
+                              <w:sdtEndPr/>
                               <w:sdtContent>
                                 <w:tc>
                                   <w:tcPr>
@@ -511,6 +517,7 @@
                                     <w:dataBinding w:prefixMappings="xmlns:ns0='http://purl.org/dc/elements/1.1/' xmlns:ns1='http://schemas.openxmlformats.org/package/2006/metadata/core-properties' " w:xpath="/ns1:coreProperties[1]/ns0:creator[1]" w:storeItemID="{6C3C8BC8-F283-45AE-878A-BAB7291924A1}"/>
                                     <w:text/>
                                   </w:sdtPr>
+                                  <w:sdtEndPr/>
                                   <w:sdtContent>
                                     <w:r>
                                       <w:rPr>
@@ -537,6 +544,7 @@
                                   <w:dataBinding w:prefixMappings="xmlns:ns0='http://purl.org/dc/elements/1.1/' xmlns:ns1='http://schemas.openxmlformats.org/package/2006/metadata/core-properties' " w:xpath="/ns1:coreProperties[1]/ns1:category[1]" w:storeItemID="{6C3C8BC8-F283-45AE-878A-BAB7291924A1}"/>
                                   <w:text/>
                                 </w:sdtPr>
+                                <w:sdtEndPr/>
                                 <w:sdtContent>
                                   <w:p>
                                     <w:pPr>
@@ -602,6 +610,7 @@
                                     <w:calendar w:val="gregorian"/>
                                   </w:date>
                                 </w:sdtPr>
+                                <w:sdtEndPr/>
                                 <w:sdtContent>
                                   <w:p>
                                     <w:pPr>
@@ -679,6 +688,8 @@
             </w:rPr>
             <w:t>Contents</w:t>
           </w:r>
+          <w:bookmarkStart w:id="0" w:name="_GoBack"/>
+          <w:bookmarkEnd w:id="0"/>
         </w:p>
         <w:p>
           <w:pPr>
@@ -700,7 +711,7 @@
           <w:r>
             <w:fldChar w:fldCharType="separate"/>
           </w:r>
-          <w:hyperlink w:anchor="_Toc434762199" w:history="1">
+          <w:hyperlink w:anchor="_Toc434835669" w:history="1">
             <w:r>
               <w:rPr>
                 <w:rStyle w:val="Hyperlink"/>
@@ -727,7 +738,7 @@
                 <w:noProof/>
                 <w:webHidden/>
               </w:rPr>
-              <w:instrText xml:space="preserve"> PAGEREF _Toc434762199 \h </w:instrText>
+              <w:instrText xml:space="preserve"> PAGEREF _Toc434835669 \h </w:instrText>
             </w:r>
             <w:r>
               <w:rPr>
@@ -769,7 +780,7 @@
               <w:lang w:val="en-GB" w:eastAsia="en-GB"/>
             </w:rPr>
           </w:pPr>
-          <w:hyperlink w:anchor="_Toc434762200" w:history="1">
+          <w:hyperlink w:anchor="_Toc434835670" w:history="1">
             <w:r>
               <w:rPr>
                 <w:rStyle w:val="Hyperlink"/>
@@ -796,7 +807,7 @@
                 <w:noProof/>
                 <w:webHidden/>
               </w:rPr>
-              <w:instrText xml:space="preserve"> PAGEREF _Toc434762200 \h </w:instrText>
+              <w:instrText xml:space="preserve"> PAGEREF _Toc434835670 \h </w:instrText>
             </w:r>
             <w:r>
               <w:rPr>
@@ -838,7 +849,7 @@
               <w:lang w:val="en-GB" w:eastAsia="en-GB"/>
             </w:rPr>
           </w:pPr>
-          <w:hyperlink w:anchor="_Toc434762201" w:history="1">
+          <w:hyperlink w:anchor="_Toc434835671" w:history="1">
             <w:r>
               <w:rPr>
                 <w:rStyle w:val="Hyperlink"/>
@@ -865,7 +876,7 @@
                 <w:noProof/>
                 <w:webHidden/>
               </w:rPr>
-              <w:instrText xml:space="preserve"> PAGEREF _Toc434762201 \h </w:instrText>
+              <w:instrText xml:space="preserve"> PAGEREF _Toc434835671 \h </w:instrText>
             </w:r>
             <w:r>
               <w:rPr>
@@ -907,7 +918,7 @@
               <w:lang w:val="en-GB" w:eastAsia="en-GB"/>
             </w:rPr>
           </w:pPr>
-          <w:hyperlink w:anchor="_Toc434762202" w:history="1">
+          <w:hyperlink w:anchor="_Toc434835672" w:history="1">
             <w:r>
               <w:rPr>
                 <w:rStyle w:val="Hyperlink"/>
@@ -934,7 +945,7 @@
                 <w:noProof/>
                 <w:webHidden/>
               </w:rPr>
-              <w:instrText xml:space="preserve"> PAGEREF _Toc434762202 \h </w:instrText>
+              <w:instrText xml:space="preserve"> PAGEREF _Toc434835672 \h </w:instrText>
             </w:r>
             <w:r>
               <w:rPr>
@@ -976,7 +987,7 @@
               <w:lang w:val="en-GB" w:eastAsia="en-GB"/>
             </w:rPr>
           </w:pPr>
-          <w:hyperlink w:anchor="_Toc434762203" w:history="1">
+          <w:hyperlink w:anchor="_Toc434835673" w:history="1">
             <w:r>
               <w:rPr>
                 <w:rStyle w:val="Hyperlink"/>
@@ -1003,7 +1014,7 @@
                 <w:noProof/>
                 <w:webHidden/>
               </w:rPr>
-              <w:instrText xml:space="preserve"> PAGEREF _Toc434762203 \h </w:instrText>
+              <w:instrText xml:space="preserve"> PAGEREF _Toc434835673 \h </w:instrText>
             </w:r>
             <w:r>
               <w:rPr>
@@ -1045,7 +1056,7 @@
               <w:lang w:val="en-GB" w:eastAsia="en-GB"/>
             </w:rPr>
           </w:pPr>
-          <w:hyperlink w:anchor="_Toc434762204" w:history="1">
+          <w:hyperlink w:anchor="_Toc434835674" w:history="1">
             <w:r>
               <w:rPr>
                 <w:rStyle w:val="Hyperlink"/>
@@ -1072,7 +1083,7 @@
                 <w:noProof/>
                 <w:webHidden/>
               </w:rPr>
-              <w:instrText xml:space="preserve"> PAGEREF _Toc434762204 \h </w:instrText>
+              <w:instrText xml:space="preserve"> PAGEREF _Toc434835674 \h </w:instrText>
             </w:r>
             <w:r>
               <w:rPr>
@@ -1114,7 +1125,7 @@
               <w:lang w:val="en-GB" w:eastAsia="en-GB"/>
             </w:rPr>
           </w:pPr>
-          <w:hyperlink w:anchor="_Toc434762205" w:history="1">
+          <w:hyperlink w:anchor="_Toc434835675" w:history="1">
             <w:r>
               <w:rPr>
                 <w:rStyle w:val="Hyperlink"/>
@@ -1141,7 +1152,7 @@
                 <w:noProof/>
                 <w:webHidden/>
               </w:rPr>
-              <w:instrText xml:space="preserve"> PAGEREF _Toc434762205 \h </w:instrText>
+              <w:instrText xml:space="preserve"> PAGEREF _Toc434835675 \h </w:instrText>
             </w:r>
             <w:r>
               <w:rPr>
@@ -1183,7 +1194,7 @@
               <w:lang w:val="en-GB" w:eastAsia="en-GB"/>
             </w:rPr>
           </w:pPr>
-          <w:hyperlink w:anchor="_Toc434762206" w:history="1">
+          <w:hyperlink w:anchor="_Toc434835676" w:history="1">
             <w:r>
               <w:rPr>
                 <w:rStyle w:val="Hyperlink"/>
@@ -1210,7 +1221,7 @@
                 <w:noProof/>
                 <w:webHidden/>
               </w:rPr>
-              <w:instrText xml:space="preserve"> PAGEREF _Toc434762206 \h </w:instrText>
+              <w:instrText xml:space="preserve"> PAGEREF _Toc434835676 \h </w:instrText>
             </w:r>
             <w:r>
               <w:rPr>
@@ -1252,7 +1263,7 @@
               <w:lang w:val="en-GB" w:eastAsia="en-GB"/>
             </w:rPr>
           </w:pPr>
-          <w:hyperlink w:anchor="_Toc434762207" w:history="1">
+          <w:hyperlink w:anchor="_Toc434835677" w:history="1">
             <w:r>
               <w:rPr>
                 <w:rStyle w:val="Hyperlink"/>
@@ -1279,7 +1290,7 @@
                 <w:noProof/>
                 <w:webHidden/>
               </w:rPr>
-              <w:instrText xml:space="preserve"> PAGEREF _Toc434762207 \h </w:instrText>
+              <w:instrText xml:space="preserve"> PAGEREF _Toc434835677 \h </w:instrText>
             </w:r>
             <w:r>
               <w:rPr>
@@ -1321,7 +1332,7 @@
               <w:lang w:val="en-GB" w:eastAsia="en-GB"/>
             </w:rPr>
           </w:pPr>
-          <w:hyperlink w:anchor="_Toc434762208" w:history="1">
+          <w:hyperlink w:anchor="_Toc434835678" w:history="1">
             <w:r>
               <w:rPr>
                 <w:rStyle w:val="Hyperlink"/>
@@ -1348,7 +1359,7 @@
                 <w:noProof/>
                 <w:webHidden/>
               </w:rPr>
-              <w:instrText xml:space="preserve"> PAGEREF _Toc434762208 \h </w:instrText>
+              <w:instrText xml:space="preserve"> PAGEREF _Toc434835678 \h </w:instrText>
             </w:r>
             <w:r>
               <w:rPr>
@@ -1390,7 +1401,7 @@
               <w:lang w:val="en-GB" w:eastAsia="en-GB"/>
             </w:rPr>
           </w:pPr>
-          <w:hyperlink w:anchor="_Toc434762209" w:history="1">
+          <w:hyperlink w:anchor="_Toc434835679" w:history="1">
             <w:r>
               <w:rPr>
                 <w:rStyle w:val="Hyperlink"/>
@@ -1417,7 +1428,7 @@
                 <w:noProof/>
                 <w:webHidden/>
               </w:rPr>
-              <w:instrText xml:space="preserve"> PAGEREF _Toc434762209 \h </w:instrText>
+              <w:instrText xml:space="preserve"> PAGEREF _Toc434835679 \h </w:instrText>
             </w:r>
             <w:r>
               <w:rPr>
@@ -1459,7 +1470,7 @@
               <w:lang w:val="en-GB" w:eastAsia="en-GB"/>
             </w:rPr>
           </w:pPr>
-          <w:hyperlink w:anchor="_Toc434762210" w:history="1">
+          <w:hyperlink w:anchor="_Toc434835680" w:history="1">
             <w:r>
               <w:rPr>
                 <w:rStyle w:val="Hyperlink"/>
@@ -1486,7 +1497,7 @@
                 <w:noProof/>
                 <w:webHidden/>
               </w:rPr>
-              <w:instrText xml:space="preserve"> PAGEREF _Toc434762210 \h </w:instrText>
+              <w:instrText xml:space="preserve"> PAGEREF _Toc434835680 \h </w:instrText>
             </w:r>
             <w:r>
               <w:rPr>
@@ -1528,7 +1539,7 @@
               <w:lang w:val="en-GB" w:eastAsia="en-GB"/>
             </w:rPr>
           </w:pPr>
-          <w:hyperlink w:anchor="_Toc434762211" w:history="1">
+          <w:hyperlink w:anchor="_Toc434835681" w:history="1">
             <w:r>
               <w:rPr>
                 <w:rStyle w:val="Hyperlink"/>
@@ -1555,7 +1566,7 @@
                 <w:noProof/>
                 <w:webHidden/>
               </w:rPr>
-              <w:instrText xml:space="preserve"> PAGEREF _Toc434762211 \h </w:instrText>
+              <w:instrText xml:space="preserve"> PAGEREF _Toc434835681 \h </w:instrText>
             </w:r>
             <w:r>
               <w:rPr>
@@ -1597,13 +1608,13 @@
               <w:lang w:val="en-GB" w:eastAsia="en-GB"/>
             </w:rPr>
           </w:pPr>
-          <w:hyperlink w:anchor="_Toc434762212" w:history="1">
+          <w:hyperlink w:anchor="_Toc434835682" w:history="1">
             <w:r>
               <w:rPr>
                 <w:rStyle w:val="Hyperlink"/>
                 <w:noProof/>
               </w:rPr>
-              <w:t>4.1. Software Development Life Cycle?</w:t>
+              <w:t>4.1. Development Life Cycle</w:t>
             </w:r>
             <w:r>
               <w:rPr>
@@ -1624,7 +1635,7 @@
                 <w:noProof/>
                 <w:webHidden/>
               </w:rPr>
-              <w:instrText xml:space="preserve"> PAGEREF _Toc434762212 \h </w:instrText>
+              <w:instrText xml:space="preserve"> PAGEREF _Toc434835682 \h </w:instrText>
             </w:r>
             <w:r>
               <w:rPr>
@@ -1666,13 +1677,13 @@
               <w:lang w:val="en-GB" w:eastAsia="en-GB"/>
             </w:rPr>
           </w:pPr>
-          <w:hyperlink w:anchor="_Toc434762213" w:history="1">
+          <w:hyperlink w:anchor="_Toc434835683" w:history="1">
             <w:r>
               <w:rPr>
                 <w:rStyle w:val="Hyperlink"/>
                 <w:noProof/>
               </w:rPr>
-              <w:t>4.2. Gantt Chart</w:t>
+              <w:t>4.2. Development Methodology</w:t>
             </w:r>
             <w:r>
               <w:rPr>
@@ -1693,7 +1704,7 @@
                 <w:noProof/>
                 <w:webHidden/>
               </w:rPr>
-              <w:instrText xml:space="preserve"> PAGEREF _Toc434762213 \h </w:instrText>
+              <w:instrText xml:space="preserve"> PAGEREF _Toc434835683 \h </w:instrText>
             </w:r>
             <w:r>
               <w:rPr>
@@ -1735,12 +1746,81 @@
               <w:lang w:val="en-GB" w:eastAsia="en-GB"/>
             </w:rPr>
           </w:pPr>
-          <w:hyperlink w:anchor="_Toc434762214" w:history="1">
+          <w:hyperlink w:anchor="_Toc434835684" w:history="1">
             <w:r>
               <w:rPr>
                 <w:rStyle w:val="Hyperlink"/>
                 <w:noProof/>
               </w:rPr>
+              <w:t>4.2. Gantt Chart</w:t>
+            </w:r>
+            <w:r>
+              <w:rPr>
+                <w:noProof/>
+                <w:webHidden/>
+              </w:rPr>
+              <w:tab/>
+            </w:r>
+            <w:r>
+              <w:rPr>
+                <w:noProof/>
+                <w:webHidden/>
+              </w:rPr>
+              <w:fldChar w:fldCharType="begin"/>
+            </w:r>
+            <w:r>
+              <w:rPr>
+                <w:noProof/>
+                <w:webHidden/>
+              </w:rPr>
+              <w:instrText xml:space="preserve"> PAGEREF _Toc434835684 \h </w:instrText>
+            </w:r>
+            <w:r>
+              <w:rPr>
+                <w:noProof/>
+                <w:webHidden/>
+              </w:rPr>
+            </w:r>
+            <w:r>
+              <w:rPr>
+                <w:noProof/>
+                <w:webHidden/>
+              </w:rPr>
+              <w:fldChar w:fldCharType="separate"/>
+            </w:r>
+            <w:r>
+              <w:rPr>
+                <w:noProof/>
+                <w:webHidden/>
+              </w:rPr>
+              <w:t>11</w:t>
+            </w:r>
+            <w:r>
+              <w:rPr>
+                <w:noProof/>
+                <w:webHidden/>
+              </w:rPr>
+              <w:fldChar w:fldCharType="end"/>
+            </w:r>
+          </w:hyperlink>
+        </w:p>
+        <w:p>
+          <w:pPr>
+            <w:pStyle w:val="TOC2"/>
+            <w:tabs>
+              <w:tab w:val="right" w:leader="dot" w:pos="9016"/>
+            </w:tabs>
+            <w:rPr>
+              <w:noProof/>
+              <w:lang w:val="en-GB" w:eastAsia="en-GB"/>
+            </w:rPr>
+          </w:pPr>
+          <w:hyperlink w:anchor="_Toc434835685" w:history="1">
+            <w:r>
+              <w:rPr>
+                <w:rStyle w:val="Hyperlink"/>
+                <w:noProof/>
+              </w:rPr>
               <w:t>4.3. Risk Matrix</w:t>
             </w:r>
             <w:r>
@@ -1762,7 +1842,7 @@
                 <w:noProof/>
                 <w:webHidden/>
               </w:rPr>
-              <w:instrText xml:space="preserve"> PAGEREF _Toc434762214 \h </w:instrText>
+              <w:instrText xml:space="preserve"> PAGEREF _Toc434835685 \h </w:instrText>
             </w:r>
             <w:r>
               <w:rPr>
@@ -1782,7 +1862,7 @@
                 <w:noProof/>
                 <w:webHidden/>
               </w:rPr>
-              <w:t>10</w:t>
+              <w:t>12</w:t>
             </w:r>
             <w:r>
               <w:rPr>
@@ -1804,7 +1884,7 @@
               <w:lang w:val="en-GB" w:eastAsia="en-GB"/>
             </w:rPr>
           </w:pPr>
-          <w:hyperlink w:anchor="_Toc434762215" w:history="1">
+          <w:hyperlink w:anchor="_Toc434835686" w:history="1">
             <w:r>
               <w:rPr>
                 <w:rStyle w:val="Hyperlink"/>
@@ -1831,7 +1911,7 @@
                 <w:noProof/>
                 <w:webHidden/>
               </w:rPr>
-              <w:instrText xml:space="preserve"> PAGEREF _Toc434762215 \h </w:instrText>
+              <w:instrText xml:space="preserve"> PAGEREF _Toc434835686 \h </w:instrText>
             </w:r>
             <w:r>
               <w:rPr>
@@ -1851,7 +1931,7 @@
                 <w:noProof/>
                 <w:webHidden/>
               </w:rPr>
-              <w:t>12</w:t>
+              <w:t>14</w:t>
             </w:r>
             <w:r>
               <w:rPr>
@@ -1896,7 +1976,7 @@
       <w:pPr>
         <w:pStyle w:val="Heading1"/>
       </w:pPr>
-      <w:bookmarkStart w:id="0" w:name="_Toc434762199"/>
+      <w:bookmarkStart w:id="1" w:name="_Toc434835669"/>
       <w:r>
         <w:lastRenderedPageBreak/>
         <w:t xml:space="preserve">1. </w:t>
@@ -1904,20 +1984,20 @@
       <w:r>
         <w:t>Introduction</w:t>
       </w:r>
-      <w:bookmarkEnd w:id="0"/>
+      <w:bookmarkEnd w:id="1"/>
     </w:p>
     <w:p>
       <w:pPr>
         <w:pStyle w:val="Heading2"/>
       </w:pPr>
-      <w:bookmarkStart w:id="1" w:name="_Toc434762200"/>
+      <w:bookmarkStart w:id="2" w:name="_Toc434835670"/>
       <w:r>
         <w:t>1.1. Project Domain</w:t>
       </w:r>
       <w:r>
         <w:t xml:space="preserve"> and Rationale</w:t>
       </w:r>
-      <w:bookmarkEnd w:id="1"/>
+      <w:bookmarkEnd w:id="2"/>
     </w:p>
     <w:p>
       <w:r>
@@ -1947,7 +2027,7 @@
       <w:pPr>
         <w:pStyle w:val="Heading2"/>
       </w:pPr>
-      <w:bookmarkStart w:id="2" w:name="_Toc434762201"/>
+      <w:bookmarkStart w:id="3" w:name="_Toc434835671"/>
       <w:r>
         <w:t>1.2</w:t>
       </w:r>
@@ -1957,7 +2037,7 @@
       <w:r>
         <w:t>OBS Plugin to overlay key presses</w:t>
       </w:r>
-      <w:bookmarkEnd w:id="2"/>
+      <w:bookmarkEnd w:id="3"/>
     </w:p>
     <w:p>
       <w:r>
@@ -2010,27 +2090,14 @@
                             <w:r>
                               <w:t xml:space="preserve">Figure </w:t>
                             </w:r>
-                            <w:r>
-                              <w:fldChar w:fldCharType="begin"/>
-                            </w:r>
-                            <w:r>
-                              <w:instrText xml:space="preserve"> SEQ Figure \* ARABIC </w:instrText>
-                            </w:r>
-                            <w:r>
-                              <w:fldChar w:fldCharType="separate"/>
-                            </w:r>
-                            <w:r>
-                              <w:rPr>
-                                <w:noProof/>
-                              </w:rPr>
-                              <w:t>1</w:t>
-                            </w:r>
-                            <w:r>
-                              <w:rPr>
-                                <w:noProof/>
-                              </w:rPr>
-                              <w:fldChar w:fldCharType="end"/>
-                            </w:r>
+                            <w:fldSimple w:instr=" SEQ Figure \* ARABIC ">
+                              <w:r>
+                                <w:rPr>
+                                  <w:noProof/>
+                                </w:rPr>
+                                <w:t>1</w:t>
+                              </w:r>
+                            </w:fldSimple>
                             <w:r>
                               <w:t>: OBS Studio 0.12 on Windows.</w:t>
                             </w:r>
@@ -2191,15 +2258,15 @@
     </w:p>
     <w:p>
       <w:r>
-        <w:t xml:space="preserve">OBS Studio allows the user to both stream and record video. More uniquely, is that as a streaming software package, it offers ‘scenes’ and ‘sources’ which can help </w:t>
+        <w:t xml:space="preserve">OBS Studio allows the user to both stream and record video. More uniquely, is that as a streaming software package, it offers ‘scenes’ and ‘sources’ which can help create independent windows to </w:t>
       </w:r>
       <w:r>
         <w:lastRenderedPageBreak/>
-        <w:t xml:space="preserve">create independent windows to help separate what the streamer sees on their computer to what the viewers see online. This is something that will need to be considered and incorporated to help empathise with the viewers and users independently. </w:t>
-      </w:r>
-    </w:p>
-    <w:p>
-      <w:commentRangeStart w:id="3"/>
+        <w:t xml:space="preserve">help separate what the streamer sees on their computer to what the viewers see online. This is something that will need to be considered and incorporated to help empathise with the viewers and users independently. </w:t>
+      </w:r>
+    </w:p>
+    <w:p>
+      <w:commentRangeStart w:id="4"/>
       <w:r>
         <w:t xml:space="preserve">Even now ‘live streaming’ video games in particular can be a very heated </w:t>
       </w:r>
@@ -2227,12 +2294,12 @@
       <w:r>
         <w:t xml:space="preserve"> have very limited options in displaying shortcuts or key presses to help viewers learn more efficiently. These are just two scenarios that would benefit from a plugin to overlay key presses during live streaming and recording. </w:t>
       </w:r>
-      <w:commentRangeEnd w:id="3"/>
+      <w:commentRangeEnd w:id="4"/>
       <w:r>
         <w:rPr>
           <w:rStyle w:val="CommentReference"/>
         </w:rPr>
-        <w:commentReference w:id="3"/>
+        <w:commentReference w:id="4"/>
       </w:r>
     </w:p>
     <w:p>
@@ -2289,27 +2356,14 @@
                             <w:r>
                               <w:t xml:space="preserve">Figure </w:t>
                             </w:r>
-                            <w:r>
-                              <w:fldChar w:fldCharType="begin"/>
-                            </w:r>
-                            <w:r>
-                              <w:instrText xml:space="preserve"> SEQ Figure \* ARABIC </w:instrText>
-                            </w:r>
-                            <w:r>
-                              <w:fldChar w:fldCharType="separate"/>
-                            </w:r>
-                            <w:r>
-                              <w:rPr>
-                                <w:noProof/>
-                              </w:rPr>
-                              <w:t>2</w:t>
-                            </w:r>
-                            <w:r>
-                              <w:rPr>
-                                <w:noProof/>
-                              </w:rPr>
-                              <w:fldChar w:fldCharType="end"/>
-                            </w:r>
+                            <w:fldSimple w:instr=" SEQ Figure \* ARABIC ">
+                              <w:r>
+                                <w:rPr>
+                                  <w:noProof/>
+                                </w:rPr>
+                                <w:t>2</w:t>
+                              </w:r>
+                            </w:fldSimple>
                             <w:r>
                               <w:t>: A quick test stream on Twitch.tv</w:t>
                             </w:r>
@@ -2483,25 +2537,25 @@
     </w:p>
     <w:p>
       <w:r>
-        <w:t xml:space="preserve">The design of the key overlay needs to display information in such a way that is helpful to viewers so that they can follow the streamers actions (and reactions) in a </w:t>
+        <w:t xml:space="preserve">The design of the key overlay needs to display information in such a way that is helpful to viewers so that they can follow the streamers actions (and reactions) in a way that has not been possible </w:t>
       </w:r>
       <w:r>
         <w:lastRenderedPageBreak/>
-        <w:t xml:space="preserve">way that has not been possible before. The display of this information is something that will need to be researched, trialled and tested to ensure it delivers the aim to the viewers. </w:t>
+        <w:t xml:space="preserve">before. The display of this information is something that will need to be researched, trialled and tested to ensure it delivers the aim to the viewers. </w:t>
       </w:r>
     </w:p>
     <w:p>
       <w:pPr>
         <w:pStyle w:val="Heading2"/>
       </w:pPr>
-      <w:bookmarkStart w:id="4" w:name="_Toc434762202"/>
+      <w:bookmarkStart w:id="5" w:name="_Toc434835672"/>
       <w:r>
         <w:t xml:space="preserve">1.2. </w:t>
       </w:r>
       <w:r>
         <w:t>Research Methods</w:t>
       </w:r>
-      <w:bookmarkEnd w:id="4"/>
+      <w:bookmarkEnd w:id="5"/>
     </w:p>
     <w:p>
       <w:r>
@@ -2566,14 +2620,14 @@
       <w:pPr>
         <w:pStyle w:val="Heading2"/>
       </w:pPr>
-      <w:bookmarkStart w:id="5" w:name="_Toc434762203"/>
+      <w:bookmarkStart w:id="6" w:name="_Toc434835673"/>
       <w:r>
         <w:t xml:space="preserve">1.3. </w:t>
       </w:r>
       <w:r>
         <w:t>Tools</w:t>
       </w:r>
-      <w:bookmarkEnd w:id="5"/>
+      <w:bookmarkEnd w:id="6"/>
     </w:p>
     <w:p>
       <w:r>
@@ -2610,25 +2664,25 @@
       <w:pPr>
         <w:pStyle w:val="Heading1"/>
       </w:pPr>
-      <w:bookmarkStart w:id="6" w:name="_Toc434762204"/>
+      <w:bookmarkStart w:id="7" w:name="_Toc434835674"/>
       <w:r>
         <w:lastRenderedPageBreak/>
         <w:t>2. Aims and Objectives</w:t>
       </w:r>
-      <w:bookmarkEnd w:id="6"/>
+      <w:bookmarkEnd w:id="7"/>
     </w:p>
     <w:p>
       <w:pPr>
         <w:pStyle w:val="Heading2"/>
       </w:pPr>
-      <w:bookmarkStart w:id="7" w:name="_Toc434762205"/>
+      <w:bookmarkStart w:id="8" w:name="_Toc434835675"/>
       <w:r>
         <w:t xml:space="preserve">2.1. </w:t>
       </w:r>
       <w:r>
         <w:t>Aim</w:t>
       </w:r>
-      <w:bookmarkEnd w:id="7"/>
+      <w:bookmarkEnd w:id="8"/>
     </w:p>
     <w:p>
       <w:r>
@@ -2667,11 +2721,11 @@
       <w:pPr>
         <w:pStyle w:val="Heading2"/>
       </w:pPr>
-      <w:bookmarkStart w:id="8" w:name="_Toc434762206"/>
+      <w:bookmarkStart w:id="9" w:name="_Toc434835676"/>
       <w:r>
         <w:t>2.2. Objectives</w:t>
       </w:r>
-      <w:bookmarkEnd w:id="8"/>
+      <w:bookmarkEnd w:id="9"/>
     </w:p>
     <w:p>
       <w:pPr>
@@ -2808,11 +2862,7 @@
     </w:p>
     <w:p>
       <w:r>
-        <w:t xml:space="preserve">To help understand how the plugin would be used in a real scenario, a User study could provide excellent feedback to critique the plugin and provide insight into what </w:t>
-      </w:r>
-      <w:r>
-        <w:lastRenderedPageBreak/>
-        <w:t>could be improved in future iterations. Alongside this stage, testing can occur to ensure the plugin behaves as expected and adheres to the coding standards set by the community of OBS Studio.</w:t>
+        <w:t>To help understand how the plugin would be used in a real scenario, a User study could provide excellent feedback to critique the plugin and provide insight into what could be improved in future iterations. Alongside this stage, testing can occur to ensure the plugin behaves as expected and adheres to the coding standards set by the community of OBS Studio.</w:t>
       </w:r>
     </w:p>
     <w:p>
@@ -2863,18 +2913,18 @@
       <w:pPr>
         <w:pStyle w:val="Heading1"/>
       </w:pPr>
-      <w:bookmarkStart w:id="9" w:name="_Toc434762207"/>
+      <w:bookmarkStart w:id="10" w:name="_Toc434835677"/>
       <w:r>
         <w:lastRenderedPageBreak/>
         <w:t>3. Literature Review</w:t>
       </w:r>
-      <w:bookmarkEnd w:id="9"/>
+      <w:bookmarkEnd w:id="10"/>
     </w:p>
     <w:p>
       <w:pPr>
         <w:pStyle w:val="Heading2"/>
       </w:pPr>
-      <w:bookmarkStart w:id="10" w:name="_Toc434762208"/>
+      <w:bookmarkStart w:id="11" w:name="_Toc434835678"/>
       <w:r>
         <w:t xml:space="preserve">3.1. </w:t>
       </w:r>
@@ -2884,7 +2934,7 @@
       <w:r>
         <w:t>and Memory association</w:t>
       </w:r>
-      <w:bookmarkEnd w:id="10"/>
+      <w:bookmarkEnd w:id="11"/>
     </w:p>
     <w:p>
       <w:r>
@@ -3065,22 +3115,22 @@
         <w:t xml:space="preserve"> show evidence of improved reaction times and the performance of participants through familiarisation of the tested sequences.</w:t>
       </w:r>
       <w:r>
-        <w:t xml:space="preserve"> Participants were also asked to repeat the sequence after the initial test, indicating that more people succeeded in recognising the sequence rather than recalling from memory. This combination of repeated exposure to a sequence and the increased ability to recognise that sequence visually provides promising grounds to </w:t>
+        <w:t xml:space="preserve"> Participants were also asked to repeat the sequence after the initial test, indicating that more people succeeded in recognising the sequence rather than recalling from memory. This combination of repeated exposure to a sequence and the increased ability to recognise that sequence visually provides promising grounds to develop this plugin in such a way that aids the chunking of key presses into sequences associated with goals. </w:t>
+      </w:r>
+    </w:p>
+    <w:p>
+      <w:r>
+        <w:t>These articles provide very positive reasoning for such a plugin to exist but there are certain aspects out of the scope of this project that need to be discussed. One of which is mentioned in ‘Learning a keying sequence you never executed: Evidence for Independent associative and motor chunk learning’ (Verwey and Wright, 2014, 29)</w:t>
+      </w:r>
+      <w:r>
+        <w:t xml:space="preserve"> which discusses that learning keying sequences from observation association</w:t>
+      </w:r>
+      <w:r>
+        <w:t xml:space="preserve"> is improved when accompanied with motor chunking (physically using and learning the key presses overtime). This indicates that over time the key overlay may become less </w:t>
       </w:r>
       <w:r>
         <w:lastRenderedPageBreak/>
-        <w:t xml:space="preserve">develop this plugin in such a way that aids the chunking of key presses into sequences associated with goals. </w:t>
-      </w:r>
-    </w:p>
-    <w:p>
-      <w:r>
-        <w:t>These articles provide very positive reasoning for such a plugin to exist but there are certain aspects out of the scope of this project that need to be discussed. One of which is mentioned in ‘Learning a keying sequence you never executed: Evidence for Independent associative and motor chunk learning’ (Verwey and Wright, 2014, 29)</w:t>
-      </w:r>
-      <w:r>
-        <w:t xml:space="preserve"> which discusses that learning keying sequences from observation association</w:t>
-      </w:r>
-      <w:r>
-        <w:t xml:space="preserve"> is improved when accompanied with motor chunking (physically using and learning the key presses overtime). This indicates that over time the key overlay may become less useful to viewers who watch only one person, as the viewer will eventually become accustomed to the observation and will later in learning move to a motor chunk method of recalling the key sequences. It is not to say however that this is a negative point as recalling movements through motor chunking Is often shown to be faster in research results (Boutin et al, 2010</w:t>
+        <w:t>useful to viewers who watch only one person, as the viewer will eventually become accustomed to the observation and will later in learning move to a motor chunk method of recalling the key sequences. It is not to say however that this is a negative point as recalling movements through motor chunking Is often shown to be faster in research results (Boutin et al, 2010</w:t>
       </w:r>
       <w:r>
         <w:t xml:space="preserve">; </w:t>
@@ -3233,7 +3283,7 @@
       <w:pPr>
         <w:pStyle w:val="Heading2"/>
       </w:pPr>
-      <w:bookmarkStart w:id="11" w:name="_Toc434762209"/>
+      <w:bookmarkStart w:id="12" w:name="_Toc434835679"/>
       <w:r>
         <w:t xml:space="preserve">3.2. </w:t>
       </w:r>
@@ -3243,47 +3293,45 @@
       <w:r>
         <w:t>Existing solutions</w:t>
       </w:r>
-      <w:bookmarkEnd w:id="11"/>
+      <w:bookmarkEnd w:id="12"/>
     </w:p>
     <w:p>
       <w:r>
         <w:t xml:space="preserve">The online entertainment market has surged greatly over the last decade and it is worth expressing the potential viewer (and user!) base in relation to these statistics. </w:t>
       </w:r>
       <w:r>
-        <w:t xml:space="preserve">According to Twitch.tv themselves their unique viewership more than doubled to 45 </w:t>
-      </w:r>
-      <w:r>
+        <w:t>According to Twitch.tv themselves their unique viewership more than doubled to 45 million people per month, 12 billion minutes watched every month across a total 6 million videos. (T</w:t>
+      </w:r>
+      <w:r>
+        <w:t>witch.tv</w:t>
+      </w:r>
+      <w:r>
+        <w:t>, 2013, 5). Twitch.tv isn’t the only place that has seen internet video entertainment explode. YouTube has continued to rise in popularity and boasts that people watch ‘hundreds of millions of hours’ per day, alongside stating they have more than 1 billion users.</w:t>
+      </w:r>
+      <w:r>
+        <w:t xml:space="preserve"> (YouTube, 2015). </w:t>
+      </w:r>
+    </w:p>
+    <w:p>
+      <w:r>
+        <w:t xml:space="preserve">To better emphasise the movement to online entertainment Twitch.tv state that “68% have decreased watching TV to focus their time on game entertainment” (Twitch.tv, 2013, 9). This suggests that further developments on making the most of online entertainment from places such as YouTube and Twitch.tv are going to become more and more contested as viewership rises alongside business interest. It is no surprise then that the open source community (OBS Studio) are heavily involved in developing tools to support this entertainment boom. </w:t>
+      </w:r>
+    </w:p>
+    <w:p>
+      <w:r>
+        <w:t xml:space="preserve">It has been noted that for some dedicated communities to particular software or games, viewers demand to be able to see both the subject (player/user) and keyboard with separate webcams. (SpareOsu, 2015). Which is both monetarily and computationally expensive </w:t>
+      </w:r>
+      <w:r>
+        <w:t>for the user, a plugin that could keep up with this demand whilst still being accepted by its community would be ideal.</w:t>
+      </w:r>
+    </w:p>
+    <w:p>
+      <w:r>
+        <w:rPr>
+          <w:noProof/>
+          <w:lang w:eastAsia="en-GB"/>
+        </w:rPr>
         <w:lastRenderedPageBreak/>
-        <w:t>million people per month, 12 billion minutes watched every month across a total 6 million videos. (T</w:t>
-      </w:r>
-      <w:r>
-        <w:t>witch.tv</w:t>
-      </w:r>
-      <w:r>
-        <w:t>, 2013, 5). Twitch.tv isn’t the only place that has seen internet video entertainment explode. YouTube has continued to rise in popularity and boasts that people watch ‘hundreds of millions of hours’ per day, alongside stating they have more than 1 billion users.</w:t>
-      </w:r>
-      <w:r>
-        <w:t xml:space="preserve"> (YouTube, 2015). </w:t>
-      </w:r>
-    </w:p>
-    <w:p>
-      <w:r>
-        <w:t xml:space="preserve">To better emphasise the movement to online entertainment Twitch.tv state that “68% have decreased watching TV to focus their time on game entertainment” (Twitch.tv, 2013, 9). This suggests that further developments on making the most of online entertainment from places such as YouTube and Twitch.tv are going to become more and more contested as viewership rises alongside business interest. It is no surprise then that the open source community (OBS Studio) are heavily involved in developing tools to support this entertainment boom. </w:t>
-      </w:r>
-    </w:p>
-    <w:p>
-      <w:r>
-        <w:t xml:space="preserve">It has been noted that for some dedicated communities to particular software or games, viewers demand to be able to see both the subject (player/user) and keyboard with separate webcams. (SpareOsu, 2015). Which is both monetarily and computationally expensive </w:t>
-      </w:r>
-      <w:r>
-        <w:t>for the user, a plugin that could keep up with this demand whilst still being accepted by its community would be ideal.</w:t>
-      </w:r>
-    </w:p>
-    <w:p>
-      <w:r>
-        <w:rPr>
-          <w:noProof/>
-        </w:rPr>
         <mc:AlternateContent>
           <mc:Choice Requires="wps">
             <w:drawing>
@@ -3329,24 +3377,14 @@
                             <w:r>
                               <w:t xml:space="preserve">Figure </w:t>
                             </w:r>
-                            <w:r>
-                              <w:fldChar w:fldCharType="begin"/>
-                            </w:r>
-                            <w:r>
-                              <w:instrText xml:space="preserve"> SEQ Figure \* ARABIC </w:instrText>
-                            </w:r>
-                            <w:r>
-                              <w:fldChar w:fldCharType="separate"/>
-                            </w:r>
-                            <w:r>
-                              <w:rPr>
-                                <w:noProof/>
-                              </w:rPr>
-                              <w:t>3</w:t>
-                            </w:r>
-                            <w:r>
-                              <w:fldChar w:fldCharType="end"/>
-                            </w:r>
+                            <w:fldSimple w:instr=" SEQ Figure \* ARABIC ">
+                              <w:r>
+                                <w:rPr>
+                                  <w:noProof/>
+                                </w:rPr>
+                                <w:t>3</w:t>
+                              </w:r>
+                            </w:fldSimple>
                             <w:r>
                               <w:t>: Screenshot of StreamKB developed by Mikecustomcode.</w:t>
                             </w:r>
@@ -3508,8 +3546,8 @@
       <w:r>
         <w:rPr>
           <w:noProof/>
-        </w:rPr>
-        <w:lastRenderedPageBreak/>
+          <w:lang w:eastAsia="en-GB"/>
+        </w:rPr>
         <mc:AlternateContent>
           <mc:Choice Requires="wps">
             <w:drawing>
@@ -3789,6 +3827,7 @@
     </w:p>
     <w:p>
       <w:r>
+        <w:lastRenderedPageBreak/>
         <w:t>Uniquely, NohBoard has several keyboard ‘layouts’</w:t>
       </w:r>
       <w:r>
@@ -3805,6 +3844,7 @@
       <w:r>
         <w:rPr>
           <w:noProof/>
+          <w:lang w:eastAsia="en-GB"/>
         </w:rPr>
         <mc:AlternateContent>
           <mc:Choice Requires="wps">
@@ -4014,11 +4054,11 @@
       <w:pPr>
         <w:pStyle w:val="Heading2"/>
       </w:pPr>
-      <w:bookmarkStart w:id="12" w:name="_Toc434762210"/>
+      <w:bookmarkStart w:id="13" w:name="_Toc434835680"/>
       <w:r>
         <w:t>3.3. Summary</w:t>
       </w:r>
-      <w:bookmarkEnd w:id="12"/>
+      <w:bookmarkEnd w:id="13"/>
     </w:p>
     <w:p>
       <w:r>
@@ -4034,7 +4074,6 @@
         </w:numPr>
       </w:pPr>
       <w:r>
-        <w:lastRenderedPageBreak/>
         <w:t>Procedural learning does not have to be sequential</w:t>
       </w:r>
     </w:p>
@@ -4121,7 +4160,7 @@
       <w:pPr>
         <w:pStyle w:val="Heading1"/>
       </w:pPr>
-      <w:bookmarkStart w:id="13" w:name="_Toc434762211"/>
+      <w:bookmarkStart w:id="14" w:name="_Toc434835681"/>
       <w:r>
         <w:lastRenderedPageBreak/>
         <w:t>4</w:t>
@@ -4129,13 +4168,13 @@
       <w:r>
         <w:t>. Project Plan</w:t>
       </w:r>
-      <w:bookmarkEnd w:id="13"/>
+      <w:bookmarkEnd w:id="14"/>
     </w:p>
     <w:p>
       <w:pPr>
         <w:pStyle w:val="Heading2"/>
       </w:pPr>
-      <w:bookmarkStart w:id="14" w:name="_Toc434762212"/>
+      <w:bookmarkStart w:id="15" w:name="_Toc434835682"/>
       <w:r>
         <w:t>4</w:t>
       </w:r>
@@ -4143,13 +4182,135 @@
         <w:t xml:space="preserve">.1. </w:t>
       </w:r>
       <w:r>
-        <w:t>Software Development Life Cycle?</w:t>
-      </w:r>
-      <w:bookmarkEnd w:id="14"/>
-    </w:p>
-    <w:p>
-      <w:bookmarkStart w:id="15" w:name="_GoBack"/>
+        <w:t>Development Life Cycle</w:t>
+      </w:r>
       <w:bookmarkEnd w:id="15"/>
+    </w:p>
+    <w:p>
+      <w:r>
+        <w:t>In order to properly plan out the development of this artefact, the System Development Life Cycle (SDLC) will be discussed in relation to this project. The SDLC outlines several parts;</w:t>
+      </w:r>
+    </w:p>
+    <w:p>
+      <w:pPr>
+        <w:pStyle w:val="ListParagraph"/>
+        <w:numPr>
+          <w:ilvl w:val="0"/>
+          <w:numId w:val="8"/>
+        </w:numPr>
+      </w:pPr>
+      <w:r>
+        <w:t>Requirement Analysis</w:t>
+      </w:r>
+    </w:p>
+    <w:p>
+      <w:r>
+        <w:t>Requirement analysis is a crucial part of ensuring a system or software is designed and implemented correctly, as without knowing what the client/customer/user requires makes the following steps impossible to do correctly. Within this project, the artefact will be based upon requirements outlined by the aim as well as those that arise from users, testing and further analysis or research.</w:t>
+      </w:r>
+    </w:p>
+    <w:p>
+      <w:pPr>
+        <w:pStyle w:val="ListParagraph"/>
+        <w:numPr>
+          <w:ilvl w:val="0"/>
+          <w:numId w:val="8"/>
+        </w:numPr>
+      </w:pPr>
+      <w:r>
+        <w:t>Design</w:t>
+      </w:r>
+    </w:p>
+    <w:p>
+      <w:r>
+        <w:t xml:space="preserve">The Design of software or systems is critical to its usability, functionality and simplicity. Good designs are often simpler ones with all the required functionality (or more). The design stage will certainly be incorporated into the project and possibly re-designed after iterations (See 5. Evolution). </w:t>
+      </w:r>
+    </w:p>
+    <w:p>
+      <w:pPr>
+        <w:pStyle w:val="ListParagraph"/>
+        <w:numPr>
+          <w:ilvl w:val="0"/>
+          <w:numId w:val="8"/>
+        </w:numPr>
+      </w:pPr>
+      <w:r>
+        <w:t>Implementation</w:t>
+      </w:r>
+    </w:p>
+    <w:p>
+      <w:r>
+        <w:t>The implementation of software or a system is critical to meeting the requirements outlined. The implementation will be carried out several times after testing and further requirements and/or design changes. Thus, ensuring that the implementation is the correct one for its users.</w:t>
+      </w:r>
+    </w:p>
+    <w:p>
+      <w:pPr>
+        <w:pStyle w:val="ListParagraph"/>
+        <w:numPr>
+          <w:ilvl w:val="0"/>
+          <w:numId w:val="8"/>
+        </w:numPr>
+      </w:pPr>
+      <w:r>
+        <w:t>Testing</w:t>
+      </w:r>
+    </w:p>
+    <w:p>
+      <w:r>
+        <w:t>Testing is a necessary part of the life cycle, in that</w:t>
+      </w:r>
+      <w:r>
+        <w:t xml:space="preserve"> it is used</w:t>
+      </w:r>
+      <w:r>
+        <w:t xml:space="preserve"> to</w:t>
+      </w:r>
+      <w:r>
+        <w:t xml:space="preserve"> truly know whether the design and implementation have any merit. The artefact will be tested after iterations of development to ensure the design and implementation are on course and to provide valuable feedback for the report to follow.</w:t>
+      </w:r>
+    </w:p>
+    <w:p>
+      <w:pPr>
+        <w:pStyle w:val="ListParagraph"/>
+        <w:numPr>
+          <w:ilvl w:val="0"/>
+          <w:numId w:val="8"/>
+        </w:numPr>
+      </w:pPr>
+      <w:r>
+        <w:t>Evolution</w:t>
+      </w:r>
+    </w:p>
+    <w:p>
+      <w:r>
+        <w:t>Whilst technically out of scope, the evolution of this artefact will be somewhat taken forward from the iterations developed and tested, but not necessarily evolved due to potential feature creep and time constraints. It is more beneficial to stick to the aim and domain of this project. However, there may will be discussion for further evolutions beyond the scope of this proposal and project that the Open Source community take forward.</w:t>
+      </w:r>
+    </w:p>
+    <w:p>
+      <w:pPr>
+        <w:pStyle w:val="Heading2"/>
+      </w:pPr>
+      <w:bookmarkStart w:id="16" w:name="_Toc434835683"/>
+      <w:r>
+        <w:t>4</w:t>
+      </w:r>
+      <w:r>
+        <w:t>.2</w:t>
+      </w:r>
+      <w:r>
+        <w:t xml:space="preserve">. </w:t>
+      </w:r>
+      <w:r>
+        <w:t>Development Methodology</w:t>
+      </w:r>
+      <w:bookmarkEnd w:id="16"/>
+    </w:p>
+    <w:p>
+      <w:r>
+        <w:t>As the discussion of the SDLC above points out (and throughout the objectives outlined in section 2), it is clear that users need to be invol</w:t>
+      </w:r>
+      <w:r>
+        <w:t>ved in the development process. This somewhat rules out a typically Waterfall style of development, due to its design and test at the end method. An Incremental or Evolutionary methodology would bring more emphasis and feedback to the development of this artefact in such a way that earlier iterations and a user focused design will lead to a plugin that is geared more towards an open community. (Cotton, 1996)</w:t>
+      </w:r>
     </w:p>
     <w:p>
       <w:pPr>
@@ -4161,7 +4322,6 @@
           <w:szCs w:val="26"/>
         </w:rPr>
       </w:pPr>
-      <w:bookmarkStart w:id="16" w:name="_Toc434762213"/>
       <w:r>
         <w:br w:type="page"/>
       </w:r>
@@ -4170,7 +4330,9 @@
       <w:pPr>
         <w:pStyle w:val="Heading2"/>
       </w:pPr>
-      <w:r>
+      <w:bookmarkStart w:id="17" w:name="_Toc434835684"/>
+      <w:r>
+        <w:lastRenderedPageBreak/>
         <w:t>4</w:t>
       </w:r>
       <w:r>
@@ -4179,7 +4341,7 @@
       <w:r>
         <w:t>Gantt Chart</w:t>
       </w:r>
-      <w:bookmarkEnd w:id="16"/>
+      <w:bookmarkEnd w:id="17"/>
     </w:p>
     <w:p>
       <w:pPr>
@@ -4254,8 +4416,9 @@
       <w:pPr>
         <w:pStyle w:val="Heading2"/>
       </w:pPr>
-      <w:bookmarkStart w:id="17" w:name="_Toc434762214"/>
-      <w:r>
+      <w:bookmarkStart w:id="18" w:name="_Toc434835685"/>
+      <w:r>
+        <w:lastRenderedPageBreak/>
         <w:t>4</w:t>
       </w:r>
       <w:r>
@@ -4264,7 +4427,7 @@
       <w:r>
         <w:t>Risk Matrix</w:t>
       </w:r>
-      <w:bookmarkEnd w:id="17"/>
+      <w:bookmarkEnd w:id="18"/>
     </w:p>
     <w:tbl>
       <w:tblPr>
@@ -4893,7 +5056,7 @@
         <w:br w:type="page"/>
       </w:r>
     </w:p>
-    <w:bookmarkStart w:id="18" w:name="_Toc434762215" w:displacedByCustomXml="next"/>
+    <w:bookmarkStart w:id="19" w:name="_Toc434835686" w:displacedByCustomXml="next"/>
     <w:sdt>
       <w:sdtPr>
         <w:rPr>
@@ -4927,7 +5090,7 @@
         </w:p>
       </w:sdtContent>
     </w:sdt>
-    <w:bookmarkEnd w:id="18" w:displacedByCustomXml="prev"/>
+    <w:bookmarkEnd w:id="19" w:displacedByCustomXml="prev"/>
     <w:p>
       <w:pPr>
         <w:spacing w:before="100" w:beforeAutospacing="1" w:after="100" w:afterAutospacing="1" w:line="240" w:lineRule="auto"/>
@@ -4962,6 +5125,67 @@
           <w:lang w:eastAsia="en-GB"/>
         </w:rPr>
         <w:t>135(2) 240-251.</w:t>
+      </w:r>
+    </w:p>
+    <w:p>
+      <w:pPr>
+        <w:spacing w:before="100" w:beforeAutospacing="1" w:after="100" w:afterAutospacing="1" w:line="240" w:lineRule="auto"/>
+        <w:rPr>
+          <w:rFonts w:eastAsia="Times New Roman" w:cs="Times New Roman"/>
+          <w:color w:val="000000"/>
+          <w:lang w:eastAsia="en-GB"/>
+        </w:rPr>
+      </w:pPr>
+      <w:r>
+        <w:rPr>
+          <w:rFonts w:ascii="Verdana" w:hAnsi="Verdana"/>
+          <w:color w:val="000000"/>
+          <w:sz w:val="18"/>
+          <w:szCs w:val="18"/>
+        </w:rPr>
+        <w:t>Cotton, T. (1996) Evolutionary fusion: A customer-oriented incremental life cycle for fusion.</w:t>
+      </w:r>
+      <w:r>
+        <w:rPr>
+          <w:rStyle w:val="apple-converted-space"/>
+          <w:rFonts w:ascii="Verdana" w:hAnsi="Verdana"/>
+          <w:color w:val="000000"/>
+          <w:sz w:val="18"/>
+          <w:szCs w:val="18"/>
+        </w:rPr>
+        <w:t> </w:t>
+      </w:r>
+      <w:r>
+        <w:rPr>
+          <w:rFonts w:ascii="Verdana" w:hAnsi="Verdana"/>
+          <w:i/>
+          <w:iCs/>
+          <w:color w:val="000000"/>
+          <w:sz w:val="18"/>
+          <w:szCs w:val="18"/>
+        </w:rPr>
+        <w:t>Hewlett Packard Journal,</w:t>
+      </w:r>
+      <w:r>
+        <w:rPr>
+          <w:rStyle w:val="apple-converted-space"/>
+          <w:rFonts w:ascii="Verdana" w:hAnsi="Verdana"/>
+          <w:i/>
+          <w:iCs/>
+          <w:color w:val="000000"/>
+          <w:sz w:val="18"/>
+          <w:szCs w:val="18"/>
+        </w:rPr>
+        <w:t> </w:t>
+      </w:r>
+      <w:r>
+        <w:rPr>
+          <w:rFonts w:ascii="Verdana" w:hAnsi="Verdana"/>
+          <w:color w:val="000000"/>
+          <w:sz w:val="18"/>
+          <w:szCs w:val="18"/>
+        </w:rPr>
+        <w:t>47 25-26.</w:t>
       </w:r>
     </w:p>
     <w:p>
@@ -5475,7 +5699,7 @@
 
 <file path=word/comments.xml><?xml version="1.0" encoding="utf-8"?>
 <w:comments xmlns:wpc="http://schemas.microsoft.com/office/word/2010/wordprocessingCanvas" xmlns:mc="http://schemas.openxmlformats.org/markup-compatibility/2006" xmlns:o="urn:schemas-microsoft-com:office:office" xmlns:r="http://schemas.openxmlformats.org/officeDocument/2006/relationships" xmlns:m="http://schemas.openxmlformats.org/officeDocument/2006/math" xmlns:v="urn:schemas-microsoft-com:vml" xmlns:wp14="http://schemas.microsoft.com/office/word/2010/wordprocessingDrawing" xmlns:wp="http://schemas.openxmlformats.org/drawingml/2006/wordprocessingDrawing" xmlns:w10="urn:schemas-microsoft-com:office:word" xmlns:w="http://schemas.openxmlformats.org/wordprocessingml/2006/main" xmlns:w14="http://schemas.microsoft.com/office/word/2010/wordml" xmlns:w15="http://schemas.microsoft.com/office/word/2012/wordml" xmlns:wpg="http://schemas.microsoft.com/office/word/2010/wordprocessingGroup" xmlns:wpi="http://schemas.microsoft.com/office/word/2010/wordprocessingInk" xmlns:wne="http://schemas.microsoft.com/office/word/2006/wordml" xmlns:wps="http://schemas.microsoft.com/office/word/2010/wordprocessingShape" mc:Ignorable="w14 w15 wp14">
-  <w:comment w:id="3" w:author="Mitchell Bellamy" w:date="2015-11-03T12:25:00Z" w:initials="MB">
+  <w:comment w:id="4" w:author="Mitchell Bellamy" w:date="2015-11-03T12:25:00Z" w:initials="MB">
     <w:p>
       <w:pPr>
         <w:pStyle w:val="CommentText"/>
@@ -5549,6 +5773,7 @@
           <w:docPartUnique/>
         </w:docPartObj>
       </w:sdtPr>
+      <w:sdtEndPr/>
       <w:sdtContent>
         <w:sdt>
           <w:sdtPr>
@@ -5558,6 +5783,7 @@
               <w:docPartUnique/>
             </w:docPartObj>
           </w:sdtPr>
+          <w:sdtEndPr/>
           <w:sdtContent>
             <w:r>
               <w:t xml:space="preserve">Page </w:t>
@@ -5593,7 +5819,7 @@
                 <w:bCs/>
                 <w:noProof/>
               </w:rPr>
-              <w:t>11</w:t>
+              <w:t>2</w:t>
             </w:r>
             <w:r>
               <w:rPr>
@@ -6344,6 +6570,92 @@
     </w:lvl>
   </w:abstractNum>
   <w:abstractNum w:abstractNumId="6" w15:restartNumberingAfterBreak="0">
+    <w:nsid w:val="558A640A"/>
+    <w:multiLevelType w:val="hybridMultilevel"/>
+    <w:tmpl w:val="4CBACFAC"/>
+    <w:lvl w:ilvl="0" w:tplc="0809000F">
+      <w:start w:val="1"/>
+      <w:numFmt w:val="decimal"/>
+      <w:lvlText w:val="%1."/>
+      <w:lvlJc w:val="left"/>
+      <w:pPr>
+        <w:ind w:left="720" w:hanging="360"/>
+      </w:pPr>
+    </w:lvl>
+    <w:lvl w:ilvl="1" w:tplc="08090019" w:tentative="1">
+      <w:start w:val="1"/>
+      <w:numFmt w:val="lowerLetter"/>
+      <w:lvlText w:val="%2."/>
+      <w:lvlJc w:val="left"/>
+      <w:pPr>
+        <w:ind w:left="1440" w:hanging="360"/>
+      </w:pPr>
+    </w:lvl>
+    <w:lvl w:ilvl="2" w:tplc="0809001B" w:tentative="1">
+      <w:start w:val="1"/>
+      <w:numFmt w:val="lowerRoman"/>
+      <w:lvlText w:val="%3."/>
+      <w:lvlJc w:val="right"/>
+      <w:pPr>
+        <w:ind w:left="2160" w:hanging="180"/>
+      </w:pPr>
+    </w:lvl>
+    <w:lvl w:ilvl="3" w:tplc="0809000F" w:tentative="1">
+      <w:start w:val="1"/>
+      <w:numFmt w:val="decimal"/>
+      <w:lvlText w:val="%4."/>
+      <w:lvlJc w:val="left"/>
+      <w:pPr>
+        <w:ind w:left="2880" w:hanging="360"/>
+      </w:pPr>
+    </w:lvl>
+    <w:lvl w:ilvl="4" w:tplc="08090019" w:tentative="1">
+      <w:start w:val="1"/>
+      <w:numFmt w:val="lowerLetter"/>
+      <w:lvlText w:val="%5."/>
+      <w:lvlJc w:val="left"/>
+      <w:pPr>
+        <w:ind w:left="3600" w:hanging="360"/>
+      </w:pPr>
+    </w:lvl>
+    <w:lvl w:ilvl="5" w:tplc="0809001B" w:tentative="1">
+      <w:start w:val="1"/>
+      <w:numFmt w:val="lowerRoman"/>
+      <w:lvlText w:val="%6."/>
+      <w:lvlJc w:val="right"/>
+      <w:pPr>
+        <w:ind w:left="4320" w:hanging="180"/>
+      </w:pPr>
+    </w:lvl>
+    <w:lvl w:ilvl="6" w:tplc="0809000F" w:tentative="1">
+      <w:start w:val="1"/>
+      <w:numFmt w:val="decimal"/>
+      <w:lvlText w:val="%7."/>
+      <w:lvlJc w:val="left"/>
+      <w:pPr>
+        <w:ind w:left="5040" w:hanging="360"/>
+      </w:pPr>
+    </w:lvl>
+    <w:lvl w:ilvl="7" w:tplc="08090019" w:tentative="1">
+      <w:start w:val="1"/>
+      <w:numFmt w:val="lowerLetter"/>
+      <w:lvlText w:val="%8."/>
+      <w:lvlJc w:val="left"/>
+      <w:pPr>
+        <w:ind w:left="5760" w:hanging="360"/>
+      </w:pPr>
+    </w:lvl>
+    <w:lvl w:ilvl="8" w:tplc="0809001B" w:tentative="1">
+      <w:start w:val="1"/>
+      <w:numFmt w:val="lowerRoman"/>
+      <w:lvlText w:val="%9."/>
+      <w:lvlJc w:val="right"/>
+      <w:pPr>
+        <w:ind w:left="6480" w:hanging="180"/>
+      </w:pPr>
+    </w:lvl>
+  </w:abstractNum>
+  <w:abstractNum w:abstractNumId="7" w15:restartNumberingAfterBreak="0">
     <w:nsid w:val="7A4A2E4B"/>
     <w:multiLevelType w:val="hybridMultilevel"/>
     <w:tmpl w:val="22D6CBBC"/>
@@ -6465,7 +6777,7 @@
     <w:abstractNumId w:val="0"/>
   </w:num>
   <w:num w:numId="4">
-    <w:abstractNumId w:val="6"/>
+    <w:abstractNumId w:val="7"/>
   </w:num>
   <w:num w:numId="5">
     <w:abstractNumId w:val="1"/>
@@ -6475,6 +6787,9 @@
   </w:num>
   <w:num w:numId="7">
     <w:abstractNumId w:val="3"/>
+  </w:num>
+  <w:num w:numId="8">
+    <w:abstractNumId w:val="6"/>
   </w:num>
 </w:numbering>
 </file>
@@ -6928,6 +7243,7 @@
   <w:style w:type="character" w:default="1" w:styleId="DefaultParagraphFont">
     <w:name w:val="Default Paragraph Font"/>
     <w:uiPriority w:val="1"/>
+    <w:semiHidden/>
     <w:unhideWhenUsed/>
   </w:style>
   <w:style w:type="table" w:default="1" w:styleId="TableNormal">
@@ -7587,7 +7903,7 @@
 </file>
 
 <file path=customXml/itemProps2.xml><?xml version="1.0" encoding="utf-8"?>
-<ds:datastoreItem xmlns:ds="http://schemas.openxmlformats.org/officeDocument/2006/customXml" ds:itemID="{BA157B39-87BE-46D1-ADDE-5D65298894A3}">
+<ds:datastoreItem xmlns:ds="http://schemas.openxmlformats.org/officeDocument/2006/customXml" ds:itemID="{CB509A0E-358B-4444-BEE4-CEEA3A99D036}">
   <ds:schemaRefs>
     <ds:schemaRef ds:uri="http://schemas.openxmlformats.org/officeDocument/2006/bibliography"/>
   </ds:schemaRefs>

--- a/assessment_documentation/Project Proposal Draft 03.docx
+++ b/assessment_documentation/Project Proposal Draft 03.docx
@@ -688,8 +688,6 @@
             </w:rPr>
             <w:t>Contents</w:t>
           </w:r>
-          <w:bookmarkStart w:id="0" w:name="_GoBack"/>
-          <w:bookmarkEnd w:id="0"/>
         </w:p>
         <w:p>
           <w:pPr>
@@ -711,7 +709,7 @@
           <w:r>
             <w:fldChar w:fldCharType="separate"/>
           </w:r>
-          <w:hyperlink w:anchor="_Toc434835669" w:history="1">
+          <w:hyperlink w:anchor="_Toc434850531" w:history="1">
             <w:r>
               <w:rPr>
                 <w:rStyle w:val="Hyperlink"/>
@@ -738,7 +736,7 @@
                 <w:noProof/>
                 <w:webHidden/>
               </w:rPr>
-              <w:instrText xml:space="preserve"> PAGEREF _Toc434835669 \h </w:instrText>
+              <w:instrText xml:space="preserve"> PAGEREF _Toc434850531 \h </w:instrText>
             </w:r>
             <w:r>
               <w:rPr>
@@ -780,7 +778,7 @@
               <w:lang w:val="en-GB" w:eastAsia="en-GB"/>
             </w:rPr>
           </w:pPr>
-          <w:hyperlink w:anchor="_Toc434835670" w:history="1">
+          <w:hyperlink w:anchor="_Toc434850532" w:history="1">
             <w:r>
               <w:rPr>
                 <w:rStyle w:val="Hyperlink"/>
@@ -807,7 +805,7 @@
                 <w:noProof/>
                 <w:webHidden/>
               </w:rPr>
-              <w:instrText xml:space="preserve"> PAGEREF _Toc434835670 \h </w:instrText>
+              <w:instrText xml:space="preserve"> PAGEREF _Toc434850532 \h </w:instrText>
             </w:r>
             <w:r>
               <w:rPr>
@@ -849,7 +847,7 @@
               <w:lang w:val="en-GB" w:eastAsia="en-GB"/>
             </w:rPr>
           </w:pPr>
-          <w:hyperlink w:anchor="_Toc434835671" w:history="1">
+          <w:hyperlink w:anchor="_Toc434850533" w:history="1">
             <w:r>
               <w:rPr>
                 <w:rStyle w:val="Hyperlink"/>
@@ -876,7 +874,7 @@
                 <w:noProof/>
                 <w:webHidden/>
               </w:rPr>
-              <w:instrText xml:space="preserve"> PAGEREF _Toc434835671 \h </w:instrText>
+              <w:instrText xml:space="preserve"> PAGEREF _Toc434850533 \h </w:instrText>
             </w:r>
             <w:r>
               <w:rPr>
@@ -918,7 +916,7 @@
               <w:lang w:val="en-GB" w:eastAsia="en-GB"/>
             </w:rPr>
           </w:pPr>
-          <w:hyperlink w:anchor="_Toc434835672" w:history="1">
+          <w:hyperlink w:anchor="_Toc434850534" w:history="1">
             <w:r>
               <w:rPr>
                 <w:rStyle w:val="Hyperlink"/>
@@ -945,7 +943,7 @@
                 <w:noProof/>
                 <w:webHidden/>
               </w:rPr>
-              <w:instrText xml:space="preserve"> PAGEREF _Toc434835672 \h </w:instrText>
+              <w:instrText xml:space="preserve"> PAGEREF _Toc434850534 \h </w:instrText>
             </w:r>
             <w:r>
               <w:rPr>
@@ -987,7 +985,7 @@
               <w:lang w:val="en-GB" w:eastAsia="en-GB"/>
             </w:rPr>
           </w:pPr>
-          <w:hyperlink w:anchor="_Toc434835673" w:history="1">
+          <w:hyperlink w:anchor="_Toc434850535" w:history="1">
             <w:r>
               <w:rPr>
                 <w:rStyle w:val="Hyperlink"/>
@@ -1014,7 +1012,7 @@
                 <w:noProof/>
                 <w:webHidden/>
               </w:rPr>
-              <w:instrText xml:space="preserve"> PAGEREF _Toc434835673 \h </w:instrText>
+              <w:instrText xml:space="preserve"> PAGEREF _Toc434850535 \h </w:instrText>
             </w:r>
             <w:r>
               <w:rPr>
@@ -1056,7 +1054,7 @@
               <w:lang w:val="en-GB" w:eastAsia="en-GB"/>
             </w:rPr>
           </w:pPr>
-          <w:hyperlink w:anchor="_Toc434835674" w:history="1">
+          <w:hyperlink w:anchor="_Toc434850536" w:history="1">
             <w:r>
               <w:rPr>
                 <w:rStyle w:val="Hyperlink"/>
@@ -1083,7 +1081,7 @@
                 <w:noProof/>
                 <w:webHidden/>
               </w:rPr>
-              <w:instrText xml:space="preserve"> PAGEREF _Toc434835674 \h </w:instrText>
+              <w:instrText xml:space="preserve"> PAGEREF _Toc434850536 \h </w:instrText>
             </w:r>
             <w:r>
               <w:rPr>
@@ -1125,7 +1123,7 @@
               <w:lang w:val="en-GB" w:eastAsia="en-GB"/>
             </w:rPr>
           </w:pPr>
-          <w:hyperlink w:anchor="_Toc434835675" w:history="1">
+          <w:hyperlink w:anchor="_Toc434850537" w:history="1">
             <w:r>
               <w:rPr>
                 <w:rStyle w:val="Hyperlink"/>
@@ -1152,7 +1150,7 @@
                 <w:noProof/>
                 <w:webHidden/>
               </w:rPr>
-              <w:instrText xml:space="preserve"> PAGEREF _Toc434835675 \h </w:instrText>
+              <w:instrText xml:space="preserve"> PAGEREF _Toc434850537 \h </w:instrText>
             </w:r>
             <w:r>
               <w:rPr>
@@ -1194,7 +1192,7 @@
               <w:lang w:val="en-GB" w:eastAsia="en-GB"/>
             </w:rPr>
           </w:pPr>
-          <w:hyperlink w:anchor="_Toc434835676" w:history="1">
+          <w:hyperlink w:anchor="_Toc434850538" w:history="1">
             <w:r>
               <w:rPr>
                 <w:rStyle w:val="Hyperlink"/>
@@ -1221,7 +1219,7 @@
                 <w:noProof/>
                 <w:webHidden/>
               </w:rPr>
-              <w:instrText xml:space="preserve"> PAGEREF _Toc434835676 \h </w:instrText>
+              <w:instrText xml:space="preserve"> PAGEREF _Toc434850538 \h </w:instrText>
             </w:r>
             <w:r>
               <w:rPr>
@@ -1263,7 +1261,7 @@
               <w:lang w:val="en-GB" w:eastAsia="en-GB"/>
             </w:rPr>
           </w:pPr>
-          <w:hyperlink w:anchor="_Toc434835677" w:history="1">
+          <w:hyperlink w:anchor="_Toc434850539" w:history="1">
             <w:r>
               <w:rPr>
                 <w:rStyle w:val="Hyperlink"/>
@@ -1290,7 +1288,7 @@
                 <w:noProof/>
                 <w:webHidden/>
               </w:rPr>
-              <w:instrText xml:space="preserve"> PAGEREF _Toc434835677 \h </w:instrText>
+              <w:instrText xml:space="preserve"> PAGEREF _Toc434850539 \h </w:instrText>
             </w:r>
             <w:r>
               <w:rPr>
@@ -1332,7 +1330,7 @@
               <w:lang w:val="en-GB" w:eastAsia="en-GB"/>
             </w:rPr>
           </w:pPr>
-          <w:hyperlink w:anchor="_Toc434835678" w:history="1">
+          <w:hyperlink w:anchor="_Toc434850540" w:history="1">
             <w:r>
               <w:rPr>
                 <w:rStyle w:val="Hyperlink"/>
@@ -1359,7 +1357,7 @@
                 <w:noProof/>
                 <w:webHidden/>
               </w:rPr>
-              <w:instrText xml:space="preserve"> PAGEREF _Toc434835678 \h </w:instrText>
+              <w:instrText xml:space="preserve"> PAGEREF _Toc434850540 \h </w:instrText>
             </w:r>
             <w:r>
               <w:rPr>
@@ -1401,7 +1399,7 @@
               <w:lang w:val="en-GB" w:eastAsia="en-GB"/>
             </w:rPr>
           </w:pPr>
-          <w:hyperlink w:anchor="_Toc434835679" w:history="1">
+          <w:hyperlink w:anchor="_Toc434850541" w:history="1">
             <w:r>
               <w:rPr>
                 <w:rStyle w:val="Hyperlink"/>
@@ -1428,7 +1426,7 @@
                 <w:noProof/>
                 <w:webHidden/>
               </w:rPr>
-              <w:instrText xml:space="preserve"> PAGEREF _Toc434835679 \h </w:instrText>
+              <w:instrText xml:space="preserve"> PAGEREF _Toc434850541 \h </w:instrText>
             </w:r>
             <w:r>
               <w:rPr>
@@ -1470,7 +1468,7 @@
               <w:lang w:val="en-GB" w:eastAsia="en-GB"/>
             </w:rPr>
           </w:pPr>
-          <w:hyperlink w:anchor="_Toc434835680" w:history="1">
+          <w:hyperlink w:anchor="_Toc434850542" w:history="1">
             <w:r>
               <w:rPr>
                 <w:rStyle w:val="Hyperlink"/>
@@ -1497,7 +1495,7 @@
                 <w:noProof/>
                 <w:webHidden/>
               </w:rPr>
-              <w:instrText xml:space="preserve"> PAGEREF _Toc434835680 \h </w:instrText>
+              <w:instrText xml:space="preserve"> PAGEREF _Toc434850542 \h </w:instrText>
             </w:r>
             <w:r>
               <w:rPr>
@@ -1539,7 +1537,7 @@
               <w:lang w:val="en-GB" w:eastAsia="en-GB"/>
             </w:rPr>
           </w:pPr>
-          <w:hyperlink w:anchor="_Toc434835681" w:history="1">
+          <w:hyperlink w:anchor="_Toc434850543" w:history="1">
             <w:r>
               <w:rPr>
                 <w:rStyle w:val="Hyperlink"/>
@@ -1566,7 +1564,7 @@
                 <w:noProof/>
                 <w:webHidden/>
               </w:rPr>
-              <w:instrText xml:space="preserve"> PAGEREF _Toc434835681 \h </w:instrText>
+              <w:instrText xml:space="preserve"> PAGEREF _Toc434850543 \h </w:instrText>
             </w:r>
             <w:r>
               <w:rPr>
@@ -1608,7 +1606,7 @@
               <w:lang w:val="en-GB" w:eastAsia="en-GB"/>
             </w:rPr>
           </w:pPr>
-          <w:hyperlink w:anchor="_Toc434835682" w:history="1">
+          <w:hyperlink w:anchor="_Toc434850544" w:history="1">
             <w:r>
               <w:rPr>
                 <w:rStyle w:val="Hyperlink"/>
@@ -1635,7 +1633,7 @@
                 <w:noProof/>
                 <w:webHidden/>
               </w:rPr>
-              <w:instrText xml:space="preserve"> PAGEREF _Toc434835682 \h </w:instrText>
+              <w:instrText xml:space="preserve"> PAGEREF _Toc434850544 \h </w:instrText>
             </w:r>
             <w:r>
               <w:rPr>
@@ -1677,7 +1675,7 @@
               <w:lang w:val="en-GB" w:eastAsia="en-GB"/>
             </w:rPr>
           </w:pPr>
-          <w:hyperlink w:anchor="_Toc434835683" w:history="1">
+          <w:hyperlink w:anchor="_Toc434850545" w:history="1">
             <w:r>
               <w:rPr>
                 <w:rStyle w:val="Hyperlink"/>
@@ -1704,7 +1702,7 @@
                 <w:noProof/>
                 <w:webHidden/>
               </w:rPr>
-              <w:instrText xml:space="preserve"> PAGEREF _Toc434835683 \h </w:instrText>
+              <w:instrText xml:space="preserve"> PAGEREF _Toc434850545 \h </w:instrText>
             </w:r>
             <w:r>
               <w:rPr>
@@ -1746,7 +1744,7 @@
               <w:lang w:val="en-GB" w:eastAsia="en-GB"/>
             </w:rPr>
           </w:pPr>
-          <w:hyperlink w:anchor="_Toc434835684" w:history="1">
+          <w:hyperlink w:anchor="_Toc434850546" w:history="1">
             <w:r>
               <w:rPr>
                 <w:rStyle w:val="Hyperlink"/>
@@ -1773,7 +1771,7 @@
                 <w:noProof/>
                 <w:webHidden/>
               </w:rPr>
-              <w:instrText xml:space="preserve"> PAGEREF _Toc434835684 \h </w:instrText>
+              <w:instrText xml:space="preserve"> PAGEREF _Toc434850546 \h </w:instrText>
             </w:r>
             <w:r>
               <w:rPr>
@@ -1815,7 +1813,7 @@
               <w:lang w:val="en-GB" w:eastAsia="en-GB"/>
             </w:rPr>
           </w:pPr>
-          <w:hyperlink w:anchor="_Toc434835685" w:history="1">
+          <w:hyperlink w:anchor="_Toc434850547" w:history="1">
             <w:r>
               <w:rPr>
                 <w:rStyle w:val="Hyperlink"/>
@@ -1842,7 +1840,7 @@
                 <w:noProof/>
                 <w:webHidden/>
               </w:rPr>
-              <w:instrText xml:space="preserve"> PAGEREF _Toc434835685 \h </w:instrText>
+              <w:instrText xml:space="preserve"> PAGEREF _Toc434850547 \h </w:instrText>
             </w:r>
             <w:r>
               <w:rPr>
@@ -1884,7 +1882,7 @@
               <w:lang w:val="en-GB" w:eastAsia="en-GB"/>
             </w:rPr>
           </w:pPr>
-          <w:hyperlink w:anchor="_Toc434835686" w:history="1">
+          <w:hyperlink w:anchor="_Toc434850548" w:history="1">
             <w:r>
               <w:rPr>
                 <w:rStyle w:val="Hyperlink"/>
@@ -1911,7 +1909,7 @@
                 <w:noProof/>
                 <w:webHidden/>
               </w:rPr>
-              <w:instrText xml:space="preserve"> PAGEREF _Toc434835686 \h </w:instrText>
+              <w:instrText xml:space="preserve"> PAGEREF _Toc434850548 \h </w:instrText>
             </w:r>
             <w:r>
               <w:rPr>
@@ -1976,7 +1974,7 @@
       <w:pPr>
         <w:pStyle w:val="Heading1"/>
       </w:pPr>
-      <w:bookmarkStart w:id="1" w:name="_Toc434835669"/>
+      <w:bookmarkStart w:id="0" w:name="_Toc434850531"/>
       <w:r>
         <w:lastRenderedPageBreak/>
         <w:t xml:space="preserve">1. </w:t>
@@ -1984,60 +1982,60 @@
       <w:r>
         <w:t>Introduction</w:t>
       </w:r>
+      <w:bookmarkEnd w:id="0"/>
+    </w:p>
+    <w:p>
+      <w:pPr>
+        <w:pStyle w:val="Heading2"/>
+      </w:pPr>
+      <w:bookmarkStart w:id="1" w:name="_Toc434850532"/>
+      <w:r>
+        <w:t>1.1. Project Domain</w:t>
+      </w:r>
+      <w:r>
+        <w:t xml:space="preserve"> and Rationale</w:t>
+      </w:r>
       <w:bookmarkEnd w:id="1"/>
     </w:p>
     <w:p>
+      <w:r>
+        <w:t xml:space="preserve">This project involves elements of software development, open source integration, human-computer interaction and design. Many of these aspects will be tackled in some way throughout the introduction and explained as to why they are important areas for the project and what will be done to fulfil them. </w:t>
+      </w:r>
+    </w:p>
+    <w:p>
+      <w:r>
+        <w:t>It is these aspects and the ability to produce a deliverable to users across the globe that made this project desirable. On top of that, it provides good grounds to gain experience of working in the open source sector of industry which can improve employability and software knowledge.</w:t>
+      </w:r>
+    </w:p>
+    <w:p>
+      <w:r>
+        <w:t>This project outlines the requirement to develop a plugin (software) for Open Broadcaster Software (OBS)</w:t>
+      </w:r>
+      <w:r>
+        <w:t>. OBS is</w:t>
+      </w:r>
+      <w:r>
+        <w:t xml:space="preserve"> a program that allows the user to stream a video feed live to the internet (through services such a</w:t>
+      </w:r>
+      <w:r>
+        <w:t xml:space="preserve">s Twitch.tv and Livestream.com). This plugin is to display relevant keystroke information to viewers of the stream. </w:t>
+      </w:r>
+    </w:p>
+    <w:p>
       <w:pPr>
         <w:pStyle w:val="Heading2"/>
       </w:pPr>
-      <w:bookmarkStart w:id="2" w:name="_Toc434835670"/>
-      <w:r>
-        <w:t>1.1. Project Domain</w:t>
-      </w:r>
-      <w:r>
-        <w:t xml:space="preserve"> and Rationale</w:t>
+      <w:bookmarkStart w:id="2" w:name="_Toc434850533"/>
+      <w:r>
+        <w:t>1.2</w:t>
+      </w:r>
+      <w:r>
+        <w:t xml:space="preserve">. </w:t>
+      </w:r>
+      <w:r>
+        <w:t>OBS Plugin to overlay key presses</w:t>
       </w:r>
       <w:bookmarkEnd w:id="2"/>
-    </w:p>
-    <w:p>
-      <w:r>
-        <w:t xml:space="preserve">This project involves elements of software development, open source integration, human-computer interaction and design. Many of these aspects will be tackled in some way throughout the introduction and explained as to why they are important areas for the project and what will be done to fulfil them. </w:t>
-      </w:r>
-    </w:p>
-    <w:p>
-      <w:r>
-        <w:t>It is these aspects and the ability to produce a deliverable to users across the globe that made this project desirable. On top of that, it provides good grounds to gain experience of working in the open source sector of industry which can improve employability and software knowledge.</w:t>
-      </w:r>
-    </w:p>
-    <w:p>
-      <w:r>
-        <w:t>This project outlines the requirement to develop a plugin (software) for Open Broadcaster Software (OBS)</w:t>
-      </w:r>
-      <w:r>
-        <w:t>. OBS is</w:t>
-      </w:r>
-      <w:r>
-        <w:t xml:space="preserve"> a program that allows the user to stream a video feed live to the internet (through services such a</w:t>
-      </w:r>
-      <w:r>
-        <w:t xml:space="preserve">s Twitch.tv and Livestream.com). This plugin is to display relevant keystroke information to viewers of the stream. </w:t>
-      </w:r>
-    </w:p>
-    <w:p>
-      <w:pPr>
-        <w:pStyle w:val="Heading2"/>
-      </w:pPr>
-      <w:bookmarkStart w:id="3" w:name="_Toc434835671"/>
-      <w:r>
-        <w:t>1.2</w:t>
-      </w:r>
-      <w:r>
-        <w:t xml:space="preserve">. </w:t>
-      </w:r>
-      <w:r>
-        <w:t>OBS Plugin to overlay key presses</w:t>
-      </w:r>
-      <w:bookmarkEnd w:id="3"/>
     </w:p>
     <w:p>
       <w:r>
@@ -2048,7 +2046,7 @@
         <mc:AlternateContent>
           <mc:Choice Requires="wps">
             <w:drawing>
-              <wp:anchor distT="0" distB="0" distL="114300" distR="114300" simplePos="0" relativeHeight="251665408" behindDoc="0" locked="0" layoutInCell="1" allowOverlap="1" wp14:anchorId="41368292" wp14:editId="00544706">
+              <wp:anchor distT="0" distB="0" distL="114300" distR="114300" simplePos="0" relativeHeight="251665408" behindDoc="0" locked="0" layoutInCell="1" allowOverlap="1" wp14:anchorId="41368292" wp14:editId="16686634">
                 <wp:simplePos x="0" y="0"/>
                 <wp:positionH relativeFrom="margin">
                   <wp:align>center</wp:align>
@@ -2090,14 +2088,27 @@
                             <w:r>
                               <w:t xml:space="preserve">Figure </w:t>
                             </w:r>
-                            <w:fldSimple w:instr=" SEQ Figure \* ARABIC ">
-                              <w:r>
-                                <w:rPr>
-                                  <w:noProof/>
-                                </w:rPr>
-                                <w:t>1</w:t>
-                              </w:r>
-                            </w:fldSimple>
+                            <w:r>
+                              <w:fldChar w:fldCharType="begin"/>
+                            </w:r>
+                            <w:r>
+                              <w:instrText xml:space="preserve"> SEQ Figure \* ARABIC </w:instrText>
+                            </w:r>
+                            <w:r>
+                              <w:fldChar w:fldCharType="separate"/>
+                            </w:r>
+                            <w:r>
+                              <w:rPr>
+                                <w:noProof/>
+                              </w:rPr>
+                              <w:t>1</w:t>
+                            </w:r>
+                            <w:r>
+                              <w:rPr>
+                                <w:noProof/>
+                              </w:rPr>
+                              <w:fldChar w:fldCharType="end"/>
+                            </w:r>
                             <w:r>
                               <w:t>: OBS Studio 0.12 on Windows.</w:t>
                             </w:r>
@@ -2167,7 +2178,7 @@
           <w:lang w:eastAsia="en-GB"/>
         </w:rPr>
         <w:drawing>
-          <wp:anchor distT="0" distB="0" distL="114300" distR="114300" simplePos="0" relativeHeight="251663360" behindDoc="0" locked="0" layoutInCell="1" allowOverlap="1" wp14:anchorId="30BC2C13" wp14:editId="734039F6">
+          <wp:anchor distT="0" distB="0" distL="114300" distR="114300" simplePos="0" relativeHeight="251663360" behindDoc="0" locked="0" layoutInCell="1" allowOverlap="1" wp14:anchorId="30BC2C13" wp14:editId="66540B70">
             <wp:simplePos x="0" y="0"/>
             <wp:positionH relativeFrom="margin">
               <wp:align>center</wp:align>
@@ -2266,7 +2277,6 @@
       </w:r>
     </w:p>
     <w:p>
-      <w:commentRangeStart w:id="4"/>
       <w:r>
         <w:t xml:space="preserve">Even now ‘live streaming’ video games in particular can be a very heated </w:t>
       </w:r>
@@ -2293,13 +2303,6 @@
       </w:r>
       <w:r>
         <w:t xml:space="preserve"> have very limited options in displaying shortcuts or key presses to help viewers learn more efficiently. These are just two scenarios that would benefit from a plugin to overlay key presses during live streaming and recording. </w:t>
-      </w:r>
-      <w:commentRangeEnd w:id="4"/>
-      <w:r>
-        <w:rPr>
-          <w:rStyle w:val="CommentReference"/>
-        </w:rPr>
-        <w:commentReference w:id="4"/>
       </w:r>
     </w:p>
     <w:p>
@@ -2356,14 +2359,27 @@
                             <w:r>
                               <w:t xml:space="preserve">Figure </w:t>
                             </w:r>
-                            <w:fldSimple w:instr=" SEQ Figure \* ARABIC ">
-                              <w:r>
-                                <w:rPr>
-                                  <w:noProof/>
-                                </w:rPr>
-                                <w:t>2</w:t>
-                              </w:r>
-                            </w:fldSimple>
+                            <w:r>
+                              <w:fldChar w:fldCharType="begin"/>
+                            </w:r>
+                            <w:r>
+                              <w:instrText xml:space="preserve"> SEQ Figure \* ARABIC </w:instrText>
+                            </w:r>
+                            <w:r>
+                              <w:fldChar w:fldCharType="separate"/>
+                            </w:r>
+                            <w:r>
+                              <w:rPr>
+                                <w:noProof/>
+                              </w:rPr>
+                              <w:t>2</w:t>
+                            </w:r>
+                            <w:r>
+                              <w:rPr>
+                                <w:noProof/>
+                              </w:rPr>
+                              <w:fldChar w:fldCharType="end"/>
+                            </w:r>
                             <w:r>
                               <w:t>: A quick test stream on Twitch.tv</w:t>
                             </w:r>
@@ -2459,7 +2475,7 @@
                     <pic:cNvPicPr/>
                   </pic:nvPicPr>
                   <pic:blipFill>
-                    <a:blip r:embed="rId12">
+                    <a:blip r:embed="rId10">
                       <a:extLst>
                         <a:ext uri="{28A0092B-C50C-407E-A947-70E740481C1C}">
                           <a14:useLocalDpi xmlns:a14="http://schemas.microsoft.com/office/drawing/2010/main" val="0"/>
@@ -2548,14 +2564,14 @@
       <w:pPr>
         <w:pStyle w:val="Heading2"/>
       </w:pPr>
-      <w:bookmarkStart w:id="5" w:name="_Toc434835672"/>
+      <w:bookmarkStart w:id="3" w:name="_Toc434850534"/>
       <w:r>
         <w:t xml:space="preserve">1.2. </w:t>
       </w:r>
       <w:r>
         <w:t>Research Methods</w:t>
       </w:r>
-      <w:bookmarkEnd w:id="5"/>
+      <w:bookmarkEnd w:id="3"/>
     </w:p>
     <w:p>
       <w:r>
@@ -2620,14 +2636,14 @@
       <w:pPr>
         <w:pStyle w:val="Heading2"/>
       </w:pPr>
-      <w:bookmarkStart w:id="6" w:name="_Toc434835673"/>
+      <w:bookmarkStart w:id="4" w:name="_Toc434850535"/>
       <w:r>
         <w:t xml:space="preserve">1.3. </w:t>
       </w:r>
       <w:r>
         <w:t>Tools</w:t>
       </w:r>
-      <w:bookmarkEnd w:id="6"/>
+      <w:bookmarkEnd w:id="4"/>
     </w:p>
     <w:p>
       <w:r>
@@ -2664,68 +2680,68 @@
       <w:pPr>
         <w:pStyle w:val="Heading1"/>
       </w:pPr>
-      <w:bookmarkStart w:id="7" w:name="_Toc434835674"/>
+      <w:bookmarkStart w:id="5" w:name="_Toc434850536"/>
       <w:r>
         <w:lastRenderedPageBreak/>
         <w:t>2. Aims and Objectives</w:t>
       </w:r>
+      <w:bookmarkEnd w:id="5"/>
+    </w:p>
+    <w:p>
+      <w:pPr>
+        <w:pStyle w:val="Heading2"/>
+      </w:pPr>
+      <w:bookmarkStart w:id="6" w:name="_Toc434850537"/>
+      <w:r>
+        <w:t xml:space="preserve">2.1. </w:t>
+      </w:r>
+      <w:r>
+        <w:t>Aim</w:t>
+      </w:r>
+      <w:bookmarkEnd w:id="6"/>
+    </w:p>
+    <w:p>
+      <w:r>
+        <w:t xml:space="preserve">The aim of this project is to </w:t>
+      </w:r>
+      <w:r>
+        <w:t>d</w:t>
+      </w:r>
+      <w:r>
+        <w:t xml:space="preserve">evelop a plugin which enables the user </w:t>
+      </w:r>
+      <w:r>
+        <w:t xml:space="preserve">to display their corresponding keystrokes </w:t>
+      </w:r>
+      <w:r>
+        <w:t>on a video recording (including live streaming)</w:t>
+      </w:r>
+      <w:r>
+        <w:t xml:space="preserve"> via Open Broadcaster Software (OBS)</w:t>
+      </w:r>
+      <w:r>
+        <w:t>.</w:t>
+      </w:r>
+    </w:p>
+    <w:p>
+      <w:r>
+        <w:t>For e-sports enthusiasts, gamers and spectators.</w:t>
+      </w:r>
+    </w:p>
+    <w:p>
+      <w:r>
+        <w:t xml:space="preserve">For viewers of software based tutorials. </w:t>
+      </w:r>
+    </w:p>
+    <w:p>
+      <w:pPr>
+        <w:pStyle w:val="Heading2"/>
+      </w:pPr>
+      <w:bookmarkStart w:id="7" w:name="_Toc434850538"/>
+      <w:r>
+        <w:t>2.2. Objectives</w:t>
+      </w:r>
       <w:bookmarkEnd w:id="7"/>
-    </w:p>
-    <w:p>
-      <w:pPr>
-        <w:pStyle w:val="Heading2"/>
-      </w:pPr>
-      <w:bookmarkStart w:id="8" w:name="_Toc434835675"/>
-      <w:r>
-        <w:t xml:space="preserve">2.1. </w:t>
-      </w:r>
-      <w:r>
-        <w:t>Aim</w:t>
-      </w:r>
-      <w:bookmarkEnd w:id="8"/>
-    </w:p>
-    <w:p>
-      <w:r>
-        <w:t xml:space="preserve">The aim of this project is to </w:t>
-      </w:r>
-      <w:r>
-        <w:t>d</w:t>
-      </w:r>
-      <w:r>
-        <w:t xml:space="preserve">evelop a plugin which enables the user </w:t>
-      </w:r>
-      <w:r>
-        <w:t xml:space="preserve">to display their corresponding keystrokes </w:t>
-      </w:r>
-      <w:r>
-        <w:t>on a video recording (including live streaming)</w:t>
-      </w:r>
-      <w:r>
-        <w:t xml:space="preserve"> via Open Broadcaster Software (OBS)</w:t>
-      </w:r>
-      <w:r>
-        <w:t>.</w:t>
-      </w:r>
-    </w:p>
-    <w:p>
-      <w:r>
-        <w:t>For e-sports enthusiasts, gamers and spectators.</w:t>
-      </w:r>
-    </w:p>
-    <w:p>
-      <w:r>
-        <w:t xml:space="preserve">For viewers of software based tutorials. </w:t>
-      </w:r>
-    </w:p>
-    <w:p>
-      <w:pPr>
-        <w:pStyle w:val="Heading2"/>
-      </w:pPr>
-      <w:bookmarkStart w:id="9" w:name="_Toc434835676"/>
-      <w:r>
-        <w:t>2.2. Objectives</w:t>
-      </w:r>
-      <w:bookmarkEnd w:id="9"/>
     </w:p>
     <w:p>
       <w:pPr>
@@ -2903,6 +2919,9 @@
         </w:numPr>
       </w:pPr>
       <w:r>
+        <w:rPr>
+          <w:highlight w:val="yellow"/>
+        </w:rPr>
         <w:t>Project Report</w:t>
       </w:r>
       <w:r>
@@ -2913,18 +2932,18 @@
       <w:pPr>
         <w:pStyle w:val="Heading1"/>
       </w:pPr>
-      <w:bookmarkStart w:id="10" w:name="_Toc434835677"/>
+      <w:bookmarkStart w:id="8" w:name="_Toc434850539"/>
       <w:r>
         <w:lastRenderedPageBreak/>
         <w:t>3. Literature Review</w:t>
       </w:r>
-      <w:bookmarkEnd w:id="10"/>
+      <w:bookmarkEnd w:id="8"/>
     </w:p>
     <w:p>
       <w:pPr>
         <w:pStyle w:val="Heading2"/>
       </w:pPr>
-      <w:bookmarkStart w:id="11" w:name="_Toc434835678"/>
+      <w:bookmarkStart w:id="9" w:name="_Toc434850540"/>
       <w:r>
         <w:t xml:space="preserve">3.1. </w:t>
       </w:r>
@@ -2934,7 +2953,7 @@
       <w:r>
         <w:t>and Memory association</w:t>
       </w:r>
-      <w:bookmarkEnd w:id="11"/>
+      <w:bookmarkEnd w:id="9"/>
     </w:p>
     <w:p>
       <w:r>
@@ -3283,7 +3302,7 @@
       <w:pPr>
         <w:pStyle w:val="Heading2"/>
       </w:pPr>
-      <w:bookmarkStart w:id="12" w:name="_Toc434835679"/>
+      <w:bookmarkStart w:id="10" w:name="_Toc434850541"/>
       <w:r>
         <w:t xml:space="preserve">3.2. </w:t>
       </w:r>
@@ -3293,7 +3312,7 @@
       <w:r>
         <w:t>Existing solutions</w:t>
       </w:r>
-      <w:bookmarkEnd w:id="12"/>
+      <w:bookmarkEnd w:id="10"/>
     </w:p>
     <w:p>
       <w:r>
@@ -3377,14 +3396,27 @@
                             <w:r>
                               <w:t xml:space="preserve">Figure </w:t>
                             </w:r>
-                            <w:fldSimple w:instr=" SEQ Figure \* ARABIC ">
-                              <w:r>
-                                <w:rPr>
-                                  <w:noProof/>
-                                </w:rPr>
-                                <w:t>3</w:t>
-                              </w:r>
-                            </w:fldSimple>
+                            <w:r>
+                              <w:fldChar w:fldCharType="begin"/>
+                            </w:r>
+                            <w:r>
+                              <w:instrText xml:space="preserve"> SEQ Figure \* ARABIC </w:instrText>
+                            </w:r>
+                            <w:r>
+                              <w:fldChar w:fldCharType="separate"/>
+                            </w:r>
+                            <w:r>
+                              <w:rPr>
+                                <w:noProof/>
+                              </w:rPr>
+                              <w:t>3</w:t>
+                            </w:r>
+                            <w:r>
+                              <w:rPr>
+                                <w:noProof/>
+                              </w:rPr>
+                              <w:fldChar w:fldCharType="end"/>
+                            </w:r>
                             <w:r>
                               <w:t>: Screenshot of StreamKB developed by Mikecustomcode.</w:t>
                             </w:r>
@@ -3431,6 +3463,9 @@
                         <w:t>3</w:t>
                       </w:r>
                       <w:r>
+                        <w:rPr>
+                          <w:noProof/>
+                        </w:rPr>
                         <w:fldChar w:fldCharType="end"/>
                       </w:r>
                       <w:r>
@@ -3474,7 +3509,7 @@
                     <pic:cNvPicPr/>
                   </pic:nvPicPr>
                   <pic:blipFill>
-                    <a:blip r:embed="rId13">
+                    <a:blip r:embed="rId11">
                       <a:extLst>
                         <a:ext uri="{28A0092B-C50C-407E-A947-70E740481C1C}">
                           <a14:useLocalDpi xmlns:a14="http://schemas.microsoft.com/office/drawing/2010/main" val="0"/>
@@ -3664,7 +3699,7 @@
                     <pic:cNvPicPr/>
                   </pic:nvPicPr>
                   <pic:blipFill>
-                    <a:blip r:embed="rId14">
+                    <a:blip r:embed="rId12">
                       <a:extLst>
                         <a:ext uri="{28A0092B-C50C-407E-A947-70E740481C1C}">
                           <a14:useLocalDpi xmlns:a14="http://schemas.microsoft.com/office/drawing/2010/main" val="0"/>
@@ -3736,7 +3771,7 @@
                     <pic:cNvPicPr/>
                   </pic:nvPicPr>
                   <pic:blipFill>
-                    <a:blip r:embed="rId15"/>
+                    <a:blip r:embed="rId13"/>
                     <a:stretch>
                       <a:fillRect/>
                     </a:stretch>
@@ -3783,7 +3818,7 @@
                     <pic:cNvPicPr/>
                   </pic:nvPicPr>
                   <pic:blipFill>
-                    <a:blip r:embed="rId16">
+                    <a:blip r:embed="rId14">
                       <a:extLst>
                         <a:ext uri="{28A0092B-C50C-407E-A947-70E740481C1C}">
                           <a14:useLocalDpi xmlns:a14="http://schemas.microsoft.com/office/drawing/2010/main" val="0"/>
@@ -3986,7 +4021,7 @@
                     <pic:cNvPicPr/>
                   </pic:nvPicPr>
                   <pic:blipFill>
-                    <a:blip r:embed="rId17">
+                    <a:blip r:embed="rId15">
                       <a:extLst>
                         <a:ext uri="{28A0092B-C50C-407E-A947-70E740481C1C}">
                           <a14:useLocalDpi xmlns:a14="http://schemas.microsoft.com/office/drawing/2010/main" val="0"/>
@@ -4054,11 +4089,11 @@
       <w:pPr>
         <w:pStyle w:val="Heading2"/>
       </w:pPr>
-      <w:bookmarkStart w:id="13" w:name="_Toc434835680"/>
+      <w:bookmarkStart w:id="11" w:name="_Toc434850542"/>
       <w:r>
         <w:t>3.3. Summary</w:t>
       </w:r>
-      <w:bookmarkEnd w:id="13"/>
+      <w:bookmarkEnd w:id="11"/>
     </w:p>
     <w:p>
       <w:r>
@@ -4160,7 +4195,7 @@
       <w:pPr>
         <w:pStyle w:val="Heading1"/>
       </w:pPr>
-      <w:bookmarkStart w:id="14" w:name="_Toc434835681"/>
+      <w:bookmarkStart w:id="12" w:name="_Toc434850543"/>
       <w:r>
         <w:lastRenderedPageBreak/>
         <w:t>4</w:t>
@@ -4168,13 +4203,13 @@
       <w:r>
         <w:t>. Project Plan</w:t>
       </w:r>
-      <w:bookmarkEnd w:id="14"/>
+      <w:bookmarkEnd w:id="12"/>
     </w:p>
     <w:p>
       <w:pPr>
         <w:pStyle w:val="Heading2"/>
       </w:pPr>
-      <w:bookmarkStart w:id="15" w:name="_Toc434835682"/>
+      <w:bookmarkStart w:id="13" w:name="_Toc434850544"/>
       <w:r>
         <w:t>4</w:t>
       </w:r>
@@ -4184,7 +4219,7 @@
       <w:r>
         <w:t>Development Life Cycle</w:t>
       </w:r>
-      <w:bookmarkEnd w:id="15"/>
+      <w:bookmarkEnd w:id="13"/>
     </w:p>
     <w:p>
       <w:r>
@@ -4289,20 +4324,11 @@
       <w:pPr>
         <w:pStyle w:val="Heading2"/>
       </w:pPr>
-      <w:bookmarkStart w:id="16" w:name="_Toc434835683"/>
-      <w:r>
-        <w:t>4</w:t>
-      </w:r>
-      <w:r>
-        <w:t>.2</w:t>
-      </w:r>
-      <w:r>
-        <w:t xml:space="preserve">. </w:t>
-      </w:r>
-      <w:r>
-        <w:t>Development Methodology</w:t>
-      </w:r>
-      <w:bookmarkEnd w:id="16"/>
+      <w:bookmarkStart w:id="14" w:name="_Toc434850545"/>
+      <w:r>
+        <w:t>4.2. Development Methodology</w:t>
+      </w:r>
+      <w:bookmarkEnd w:id="14"/>
     </w:p>
     <w:p>
       <w:r>
@@ -4330,7 +4356,7 @@
       <w:pPr>
         <w:pStyle w:val="Heading2"/>
       </w:pPr>
-      <w:bookmarkStart w:id="17" w:name="_Toc434835684"/>
+      <w:bookmarkStart w:id="15" w:name="_Toc434850546"/>
       <w:r>
         <w:lastRenderedPageBreak/>
         <w:t>4</w:t>
@@ -4341,35 +4367,25 @@
       <w:r>
         <w:t>Gantt Chart</w:t>
       </w:r>
-      <w:bookmarkEnd w:id="17"/>
-    </w:p>
-    <w:p>
-      <w:pPr>
-        <w:rPr>
-          <w:i/>
-        </w:rPr>
-      </w:pPr>
-      <w:r>
-        <w:t xml:space="preserve">Realistic timescale and work required has been broken down into </w:t>
-      </w:r>
-      <w:r>
-        <w:rPr>
-          <w:i/>
-        </w:rPr>
-        <w:t>milestones</w:t>
-      </w:r>
-    </w:p>
-    <w:p>
+      <w:bookmarkEnd w:id="15"/>
+      <w:r>
+        <w:t xml:space="preserve"> </w:t>
+      </w:r>
+    </w:p>
+    <w:p>
+      <w:pPr>
+        <w:jc w:val="center"/>
+      </w:pPr>
       <w:r>
         <w:rPr>
           <w:noProof/>
           <w:lang w:eastAsia="en-GB"/>
         </w:rPr>
         <w:drawing>
-          <wp:inline distT="0" distB="0" distL="0" distR="0" wp14:anchorId="7D14F55E" wp14:editId="0F8120DE">
-            <wp:extent cx="8288494" cy="3732117"/>
-            <wp:effectExtent l="0" t="7938" r="0" b="0"/>
-            <wp:docPr id="17" name="Picture 17"/>
+          <wp:inline distT="0" distB="0" distL="0" distR="0" wp14:anchorId="768F72C1" wp14:editId="467EB138">
+            <wp:extent cx="8374460" cy="4291168"/>
+            <wp:effectExtent l="3492" t="0" r="0" b="0"/>
+            <wp:docPr id="16" name="Picture 16"/>
             <wp:cNvGraphicFramePr>
               <a:graphicFrameLocks xmlns:a="http://schemas.openxmlformats.org/drawingml/2006/main" noChangeAspect="1"/>
             </wp:cNvGraphicFramePr>
@@ -4383,7 +4399,7 @@
                     </pic:cNvPicPr>
                   </pic:nvPicPr>
                   <pic:blipFill>
-                    <a:blip r:embed="rId18" cstate="print">
+                    <a:blip r:embed="rId16">
                       <a:extLst>
                         <a:ext uri="{28A0092B-C50C-407E-A947-70E740481C1C}">
                           <a14:useLocalDpi xmlns:a14="http://schemas.microsoft.com/office/drawing/2010/main" val="0"/>
@@ -4398,7 +4414,7 @@
                   <pic:spPr bwMode="auto">
                     <a:xfrm rot="5400000">
                       <a:off x="0" y="0"/>
-                      <a:ext cx="8316465" cy="3744712"/>
+                      <a:ext cx="8438277" cy="4323869"/>
                     </a:xfrm>
                     <a:prstGeom prst="rect">
                       <a:avLst/>
@@ -4416,22 +4432,125 @@
       <w:pPr>
         <w:pStyle w:val="Heading2"/>
       </w:pPr>
-      <w:bookmarkStart w:id="18" w:name="_Toc434835685"/>
+      <w:bookmarkStart w:id="16" w:name="_Toc434850547"/>
       <w:r>
         <w:lastRenderedPageBreak/>
+        <w:t xml:space="preserve">4.3. Gantt Chart Milestones </w:t>
+      </w:r>
+    </w:p>
+    <w:p>
+      <w:r>
+        <w:t>Project Proposal</w:t>
+      </w:r>
+    </w:p>
+    <w:p>
+      <w:r>
+        <w:t>Artefact Research</w:t>
+      </w:r>
+    </w:p>
+    <w:p>
+      <w:r>
+        <w:t>Literature Research</w:t>
+      </w:r>
+    </w:p>
+    <w:p>
+      <w:r>
+        <w:t>Setup Development Environment</w:t>
+      </w:r>
+    </w:p>
+    <w:p>
+      <w:r>
+        <w:t>Code Review and Research</w:t>
+      </w:r>
+    </w:p>
+    <w:p>
+      <w:r>
+        <w:t>Create Plugin Interface</w:t>
+      </w:r>
+    </w:p>
+    <w:p>
+      <w:r>
+        <w:t>Build empty plugin</w:t>
+      </w:r>
+    </w:p>
+    <w:p>
+      <w:r>
+        <w:t>Display system-wide key access</w:t>
+      </w:r>
+    </w:p>
+    <w:p>
+      <w:r>
+        <w:t>Restrict key access</w:t>
+      </w:r>
+    </w:p>
+    <w:p>
+      <w:r>
+        <w:t>Create GUI</w:t>
+      </w:r>
+    </w:p>
+    <w:p>
+      <w:r>
+        <w:t>Add configuration options</w:t>
+      </w:r>
+    </w:p>
+    <w:p>
+      <w:r>
+        <w:t>User Test and Review</w:t>
+      </w:r>
+    </w:p>
+    <w:p>
+      <w:r>
+        <w:t>Code and Write up results</w:t>
+      </w:r>
+    </w:p>
+    <w:p>
+      <w:r>
+        <w:t>Create custom layouts</w:t>
+      </w:r>
+    </w:p>
+    <w:p>
+      <w:r>
+        <w:t>Revise Requirements</w:t>
+      </w:r>
+    </w:p>
+    <w:p>
+      <w:r>
+        <w:t>Implement new features</w:t>
+      </w:r>
+    </w:p>
+    <w:p>
+      <w:r>
+        <w:t>Build revised plugin</w:t>
+      </w:r>
+    </w:p>
+    <w:p>
+      <w:r>
+        <w:t>Project Writeup</w:t>
+      </w:r>
+      <w:bookmarkStart w:id="17" w:name="_GoBack"/>
+      <w:bookmarkEnd w:id="17"/>
+    </w:p>
+    <w:p>
+      <w:pPr>
+        <w:pStyle w:val="Heading2"/>
+      </w:pPr>
+      <w:r>
         <w:t>4</w:t>
       </w:r>
       <w:r>
-        <w:t xml:space="preserve">.3. </w:t>
+        <w:t>.4</w:t>
+      </w:r>
+      <w:r>
+        <w:t xml:space="preserve">. </w:t>
       </w:r>
       <w:r>
         <w:t>Risk Matrix</w:t>
       </w:r>
-      <w:bookmarkEnd w:id="18"/>
+      <w:bookmarkEnd w:id="16"/>
     </w:p>
     <w:tbl>
       <w:tblPr>
-        <w:tblStyle w:val="TableGrid"/>
+        <w:tblStyle w:val="GridTable2-Accent2"/>
         <w:tblW w:w="9209" w:type="dxa"/>
         <w:tblLook w:val="04A0" w:firstRow="1" w:lastRow="0" w:firstColumn="1" w:lastColumn="0" w:noHBand="0" w:noVBand="1"/>
       </w:tblPr>
@@ -4442,20 +4561,21 @@
         <w:gridCol w:w="2551"/>
       </w:tblGrid>
       <w:tr>
+        <w:trPr>
+          <w:cnfStyle w:val="100000000000" w:firstRow="1" w:lastRow="0" w:firstColumn="0" w:lastColumn="0" w:oddVBand="0" w:evenVBand="0" w:oddHBand="0" w:evenHBand="0" w:firstRowFirstColumn="0" w:firstRowLastColumn="0" w:lastRowFirstColumn="0" w:lastRowLastColumn="0"/>
+        </w:trPr>
         <w:tc>
           <w:tcPr>
+            <w:cnfStyle w:val="001000000000" w:firstRow="0" w:lastRow="0" w:firstColumn="1" w:lastColumn="0" w:oddVBand="0" w:evenVBand="0" w:oddHBand="0" w:evenHBand="0" w:firstRowFirstColumn="0" w:firstRowLastColumn="0" w:lastRowFirstColumn="0" w:lastRowLastColumn="0"/>
             <w:tcW w:w="2254" w:type="dxa"/>
           </w:tcPr>
           <w:p>
             <w:pPr>
               <w:rPr>
-                <w:b/>
+                <w:b w:val="0"/>
               </w:rPr>
             </w:pPr>
             <w:r>
-              <w:rPr>
-                <w:b/>
-              </w:rPr>
               <w:t>Risk</w:t>
             </w:r>
           </w:p>
@@ -4466,14 +4586,12 @@
           </w:tcPr>
           <w:p>
             <w:pPr>
-              <w:rPr>
-                <w:b/>
+              <w:cnfStyle w:val="100000000000" w:firstRow="1" w:lastRow="0" w:firstColumn="0" w:lastColumn="0" w:oddVBand="0" w:evenVBand="0" w:oddHBand="0" w:evenHBand="0" w:firstRowFirstColumn="0" w:firstRowLastColumn="0" w:lastRowFirstColumn="0" w:lastRowLastColumn="0"/>
+              <w:rPr>
+                <w:b w:val="0"/>
               </w:rPr>
             </w:pPr>
             <w:r>
-              <w:rPr>
-                <w:b/>
-              </w:rPr>
               <w:t>Likelihood</w:t>
             </w:r>
           </w:p>
@@ -4484,14 +4602,12 @@
           </w:tcPr>
           <w:p>
             <w:pPr>
-              <w:rPr>
-                <w:b/>
+              <w:cnfStyle w:val="100000000000" w:firstRow="1" w:lastRow="0" w:firstColumn="0" w:lastColumn="0" w:oddVBand="0" w:evenVBand="0" w:oddHBand="0" w:evenHBand="0" w:firstRowFirstColumn="0" w:firstRowLastColumn="0" w:lastRowFirstColumn="0" w:lastRowLastColumn="0"/>
+              <w:rPr>
+                <w:b w:val="0"/>
               </w:rPr>
             </w:pPr>
             <w:r>
-              <w:rPr>
-                <w:b/>
-              </w:rPr>
               <w:t>Impact</w:t>
             </w:r>
           </w:p>
@@ -4502,22 +4618,24 @@
           </w:tcPr>
           <w:p>
             <w:pPr>
-              <w:rPr>
-                <w:b/>
+              <w:cnfStyle w:val="100000000000" w:firstRow="1" w:lastRow="0" w:firstColumn="0" w:lastColumn="0" w:oddVBand="0" w:evenVBand="0" w:oddHBand="0" w:evenHBand="0" w:firstRowFirstColumn="0" w:firstRowLastColumn="0" w:lastRowFirstColumn="0" w:lastRowLastColumn="0"/>
+              <w:rPr>
+                <w:b w:val="0"/>
               </w:rPr>
             </w:pPr>
             <w:r>
-              <w:rPr>
-                <w:b/>
-              </w:rPr>
               <w:t>Mitigation</w:t>
             </w:r>
           </w:p>
         </w:tc>
       </w:tr>
       <w:tr>
+        <w:trPr>
+          <w:cnfStyle w:val="000000100000" w:firstRow="0" w:lastRow="0" w:firstColumn="0" w:lastColumn="0" w:oddVBand="0" w:evenVBand="0" w:oddHBand="1" w:evenHBand="0" w:firstRowFirstColumn="0" w:firstRowLastColumn="0" w:lastRowFirstColumn="0" w:lastRowLastColumn="0"/>
+        </w:trPr>
         <w:tc>
           <w:tcPr>
+            <w:cnfStyle w:val="001000000000" w:firstRow="0" w:lastRow="0" w:firstColumn="1" w:lastColumn="0" w:oddVBand="0" w:evenVBand="0" w:oddHBand="0" w:evenHBand="0" w:firstRowFirstColumn="0" w:firstRowLastColumn="0" w:lastRowFirstColumn="0" w:lastRowLastColumn="0"/>
             <w:tcW w:w="2254" w:type="dxa"/>
           </w:tcPr>
           <w:p>
@@ -4531,6 +4649,9 @@
             <w:tcW w:w="1161" w:type="dxa"/>
           </w:tcPr>
           <w:p>
+            <w:pPr>
+              <w:cnfStyle w:val="000000100000" w:firstRow="0" w:lastRow="0" w:firstColumn="0" w:lastColumn="0" w:oddVBand="0" w:evenVBand="0" w:oddHBand="1" w:evenHBand="0" w:firstRowFirstColumn="0" w:firstRowLastColumn="0" w:lastRowFirstColumn="0" w:lastRowLastColumn="0"/>
+            </w:pPr>
             <w:r>
               <w:t>Low</w:t>
             </w:r>
@@ -4541,6 +4662,9 @@
             <w:tcW w:w="3243" w:type="dxa"/>
           </w:tcPr>
           <w:p>
+            <w:pPr>
+              <w:cnfStyle w:val="000000100000" w:firstRow="0" w:lastRow="0" w:firstColumn="0" w:lastColumn="0" w:oddVBand="0" w:evenVBand="0" w:oddHBand="1" w:evenHBand="0" w:firstRowFirstColumn="0" w:firstRowLastColumn="0" w:lastRowFirstColumn="0" w:lastRowLastColumn="0"/>
+            </w:pPr>
             <w:r>
               <w:t>Due to the nature of this project being predominately desk based, the impact will be minimal.</w:t>
             </w:r>
@@ -4551,6 +4675,9 @@
             <w:tcW w:w="2551" w:type="dxa"/>
           </w:tcPr>
           <w:p>
+            <w:pPr>
+              <w:cnfStyle w:val="000000100000" w:firstRow="0" w:lastRow="0" w:firstColumn="0" w:lastColumn="0" w:oddVBand="0" w:evenVBand="0" w:oddHBand="1" w:evenHBand="0" w:firstRowFirstColumn="0" w:firstRowLastColumn="0" w:lastRowFirstColumn="0" w:lastRowLastColumn="0"/>
+            </w:pPr>
             <w:r>
               <w:t>Ensure work is not done in bulk, but progressively each week.</w:t>
             </w:r>
@@ -4563,6 +4690,7 @@
         </w:trPr>
         <w:tc>
           <w:tcPr>
+            <w:cnfStyle w:val="001000000000" w:firstRow="0" w:lastRow="0" w:firstColumn="1" w:lastColumn="0" w:oddVBand="0" w:evenVBand="0" w:oddHBand="0" w:evenHBand="0" w:firstRowFirstColumn="0" w:firstRowLastColumn="0" w:lastRowFirstColumn="0" w:lastRowLastColumn="0"/>
             <w:tcW w:w="2254" w:type="dxa"/>
           </w:tcPr>
           <w:p>
@@ -4579,6 +4707,9 @@
             <w:tcW w:w="1161" w:type="dxa"/>
           </w:tcPr>
           <w:p>
+            <w:pPr>
+              <w:cnfStyle w:val="000000000000" w:firstRow="0" w:lastRow="0" w:firstColumn="0" w:lastColumn="0" w:oddVBand="0" w:evenVBand="0" w:oddHBand="0" w:evenHBand="0" w:firstRowFirstColumn="0" w:firstRowLastColumn="0" w:lastRowFirstColumn="0" w:lastRowLastColumn="0"/>
+            </w:pPr>
             <w:r>
               <w:t>High</w:t>
             </w:r>
@@ -4589,6 +4720,9 @@
             <w:tcW w:w="3243" w:type="dxa"/>
           </w:tcPr>
           <w:p>
+            <w:pPr>
+              <w:cnfStyle w:val="000000000000" w:firstRow="0" w:lastRow="0" w:firstColumn="0" w:lastColumn="0" w:oddVBand="0" w:evenVBand="0" w:oddHBand="0" w:evenHBand="0" w:firstRowFirstColumn="0" w:firstRowLastColumn="0" w:lastRowFirstColumn="0" w:lastRowLastColumn="0"/>
+            </w:pPr>
             <w:r>
               <w:t>Until this hurdle is overcome, it could have a medium-high impact on the start of the project.</w:t>
             </w:r>
@@ -4599,6 +4733,9 @@
             <w:tcW w:w="2551" w:type="dxa"/>
           </w:tcPr>
           <w:p>
+            <w:pPr>
+              <w:cnfStyle w:val="000000000000" w:firstRow="0" w:lastRow="0" w:firstColumn="0" w:lastColumn="0" w:oddVBand="0" w:evenVBand="0" w:oddHBand="0" w:evenHBand="0" w:firstRowFirstColumn="0" w:firstRowLastColumn="0" w:lastRowFirstColumn="0" w:lastRowLastColumn="0"/>
+            </w:pPr>
             <w:r>
               <w:t>Abundance of open source assistance available and University staff to assist if needed.</w:t>
             </w:r>
@@ -4606,8 +4743,12 @@
         </w:tc>
       </w:tr>
       <w:tr>
+        <w:trPr>
+          <w:cnfStyle w:val="000000100000" w:firstRow="0" w:lastRow="0" w:firstColumn="0" w:lastColumn="0" w:oddVBand="0" w:evenVBand="0" w:oddHBand="1" w:evenHBand="0" w:firstRowFirstColumn="0" w:firstRowLastColumn="0" w:lastRowFirstColumn="0" w:lastRowLastColumn="0"/>
+        </w:trPr>
         <w:tc>
           <w:tcPr>
+            <w:cnfStyle w:val="001000000000" w:firstRow="0" w:lastRow="0" w:firstColumn="1" w:lastColumn="0" w:oddVBand="0" w:evenVBand="0" w:oddHBand="0" w:evenHBand="0" w:firstRowFirstColumn="0" w:firstRowLastColumn="0" w:lastRowFirstColumn="0" w:lastRowLastColumn="0"/>
             <w:tcW w:w="2254" w:type="dxa"/>
           </w:tcPr>
           <w:p>
@@ -4621,6 +4762,9 @@
             <w:tcW w:w="1161" w:type="dxa"/>
           </w:tcPr>
           <w:p>
+            <w:pPr>
+              <w:cnfStyle w:val="000000100000" w:firstRow="0" w:lastRow="0" w:firstColumn="0" w:lastColumn="0" w:oddVBand="0" w:evenVBand="0" w:oddHBand="1" w:evenHBand="0" w:firstRowFirstColumn="0" w:firstRowLastColumn="0" w:lastRowFirstColumn="0" w:lastRowLastColumn="0"/>
+            </w:pPr>
             <w:r>
               <w:t>Moderate</w:t>
             </w:r>
@@ -4631,6 +4775,9 @@
             <w:tcW w:w="3243" w:type="dxa"/>
           </w:tcPr>
           <w:p>
+            <w:pPr>
+              <w:cnfStyle w:val="000000100000" w:firstRow="0" w:lastRow="0" w:firstColumn="0" w:lastColumn="0" w:oddVBand="0" w:evenVBand="0" w:oddHBand="1" w:evenHBand="0" w:firstRowFirstColumn="0" w:firstRowLastColumn="0" w:lastRowFirstColumn="0" w:lastRowLastColumn="0"/>
+            </w:pPr>
             <w:r>
               <w:t>As the project spans for several months, it is moderately likely that the supervisor may be unable to attend a meeting or respond appropriately due to illness.</w:t>
             </w:r>
@@ -4641,6 +4788,9 @@
             <w:tcW w:w="2551" w:type="dxa"/>
           </w:tcPr>
           <w:p>
+            <w:pPr>
+              <w:cnfStyle w:val="000000100000" w:firstRow="0" w:lastRow="0" w:firstColumn="0" w:lastColumn="0" w:oddVBand="0" w:evenVBand="0" w:oddHBand="1" w:evenHBand="0" w:firstRowFirstColumn="0" w:firstRowLastColumn="0" w:lastRowFirstColumn="0" w:lastRowLastColumn="0"/>
+            </w:pPr>
             <w:r>
               <w:t>Ensuring that work moves at a consistent steady pace so that any one meeting does not become more critical than another.</w:t>
             </w:r>
@@ -4650,6 +4800,7 @@
       <w:tr>
         <w:tc>
           <w:tcPr>
+            <w:cnfStyle w:val="001000000000" w:firstRow="0" w:lastRow="0" w:firstColumn="1" w:lastColumn="0" w:oddVBand="0" w:evenVBand="0" w:oddHBand="0" w:evenHBand="0" w:firstRowFirstColumn="0" w:firstRowLastColumn="0" w:lastRowFirstColumn="0" w:lastRowLastColumn="0"/>
             <w:tcW w:w="2254" w:type="dxa"/>
           </w:tcPr>
           <w:p>
@@ -4663,6 +4814,9 @@
             <w:tcW w:w="1161" w:type="dxa"/>
           </w:tcPr>
           <w:p>
+            <w:pPr>
+              <w:cnfStyle w:val="000000000000" w:firstRow="0" w:lastRow="0" w:firstColumn="0" w:lastColumn="0" w:oddVBand="0" w:evenVBand="0" w:oddHBand="0" w:evenHBand="0" w:firstRowFirstColumn="0" w:firstRowLastColumn="0" w:lastRowFirstColumn="0" w:lastRowLastColumn="0"/>
+            </w:pPr>
             <w:r>
               <w:t>High</w:t>
             </w:r>
@@ -4673,6 +4827,9 @@
             <w:tcW w:w="3243" w:type="dxa"/>
           </w:tcPr>
           <w:p>
+            <w:pPr>
+              <w:cnfStyle w:val="000000000000" w:firstRow="0" w:lastRow="0" w:firstColumn="0" w:lastColumn="0" w:oddVBand="0" w:evenVBand="0" w:oddHBand="0" w:evenHBand="0" w:firstRowFirstColumn="0" w:firstRowLastColumn="0" w:lastRowFirstColumn="0" w:lastRowLastColumn="0"/>
+            </w:pPr>
             <w:r>
               <w:t>Slowed development and harder implementations of features and cross-platform compatibility.</w:t>
             </w:r>
@@ -4686,6 +4843,9 @@
             <w:tcW w:w="2551" w:type="dxa"/>
           </w:tcPr>
           <w:p>
+            <w:pPr>
+              <w:cnfStyle w:val="000000000000" w:firstRow="0" w:lastRow="0" w:firstColumn="0" w:lastColumn="0" w:oddVBand="0" w:evenVBand="0" w:oddHBand="0" w:evenHBand="0" w:firstRowFirstColumn="0" w:firstRowLastColumn="0" w:lastRowFirstColumn="0" w:lastRowLastColumn="0"/>
+            </w:pPr>
             <w:r>
               <w:t xml:space="preserve">Target only Windows initially to ensure at least one version works. Join the Open community as documentation is lacking. </w:t>
             </w:r>
@@ -4693,12 +4853,17 @@
         </w:tc>
       </w:tr>
       <w:tr>
+        <w:trPr>
+          <w:cnfStyle w:val="000000100000" w:firstRow="0" w:lastRow="0" w:firstColumn="0" w:lastColumn="0" w:oddVBand="0" w:evenVBand="0" w:oddHBand="1" w:evenHBand="0" w:firstRowFirstColumn="0" w:firstRowLastColumn="0" w:lastRowFirstColumn="0" w:lastRowLastColumn="0"/>
+        </w:trPr>
         <w:tc>
           <w:tcPr>
+            <w:cnfStyle w:val="001000000000" w:firstRow="0" w:lastRow="0" w:firstColumn="1" w:lastColumn="0" w:oddVBand="0" w:evenVBand="0" w:oddHBand="0" w:evenHBand="0" w:firstRowFirstColumn="0" w:firstRowLastColumn="0" w:lastRowFirstColumn="0" w:lastRowLastColumn="0"/>
             <w:tcW w:w="2254" w:type="dxa"/>
           </w:tcPr>
           <w:p>
             <w:r>
+              <w:lastRenderedPageBreak/>
               <w:t>CMake Development issues</w:t>
             </w:r>
           </w:p>
@@ -4708,6 +4873,9 @@
             <w:tcW w:w="1161" w:type="dxa"/>
           </w:tcPr>
           <w:p>
+            <w:pPr>
+              <w:cnfStyle w:val="000000100000" w:firstRow="0" w:lastRow="0" w:firstColumn="0" w:lastColumn="0" w:oddVBand="0" w:evenVBand="0" w:oddHBand="1" w:evenHBand="0" w:firstRowFirstColumn="0" w:firstRowLastColumn="0" w:lastRowFirstColumn="0" w:lastRowLastColumn="0"/>
+            </w:pPr>
             <w:r>
               <w:t>Moderate</w:t>
             </w:r>
@@ -4718,6 +4886,9 @@
             <w:tcW w:w="3243" w:type="dxa"/>
           </w:tcPr>
           <w:p>
+            <w:pPr>
+              <w:cnfStyle w:val="000000100000" w:firstRow="0" w:lastRow="0" w:firstColumn="0" w:lastColumn="0" w:oddVBand="0" w:evenVBand="0" w:oddHBand="1" w:evenHBand="0" w:firstRowFirstColumn="0" w:firstRowLastColumn="0" w:lastRowFirstColumn="0" w:lastRowLastColumn="0"/>
+            </w:pPr>
             <w:r>
               <w:t>Slower initial development until it has been setup.</w:t>
             </w:r>
@@ -4731,6 +4902,9 @@
             <w:tcW w:w="2551" w:type="dxa"/>
           </w:tcPr>
           <w:p>
+            <w:pPr>
+              <w:cnfStyle w:val="000000100000" w:firstRow="0" w:lastRow="0" w:firstColumn="0" w:lastColumn="0" w:oddVBand="0" w:evenVBand="0" w:oddHBand="1" w:evenHBand="0" w:firstRowFirstColumn="0" w:firstRowLastColumn="0" w:lastRowFirstColumn="0" w:lastRowLastColumn="0"/>
+            </w:pPr>
             <w:r>
               <w:t>Assistance with Supervisor and online Documentation to speed up the process.</w:t>
             </w:r>
@@ -4740,6 +4914,7 @@
       <w:tr>
         <w:tc>
           <w:tcPr>
+            <w:cnfStyle w:val="001000000000" w:firstRow="0" w:lastRow="0" w:firstColumn="1" w:lastColumn="0" w:oddVBand="0" w:evenVBand="0" w:oddHBand="0" w:evenHBand="0" w:firstRowFirstColumn="0" w:firstRowLastColumn="0" w:lastRowFirstColumn="0" w:lastRowLastColumn="0"/>
             <w:tcW w:w="2254" w:type="dxa"/>
           </w:tcPr>
           <w:p>
@@ -4753,6 +4928,9 @@
             <w:tcW w:w="1161" w:type="dxa"/>
           </w:tcPr>
           <w:p>
+            <w:pPr>
+              <w:cnfStyle w:val="000000000000" w:firstRow="0" w:lastRow="0" w:firstColumn="0" w:lastColumn="0" w:oddVBand="0" w:evenVBand="0" w:oddHBand="0" w:evenHBand="0" w:firstRowFirstColumn="0" w:firstRowLastColumn="0" w:lastRowFirstColumn="0" w:lastRowLastColumn="0"/>
+            </w:pPr>
             <w:r>
               <w:t>High</w:t>
             </w:r>
@@ -4763,6 +4941,9 @@
             <w:tcW w:w="3243" w:type="dxa"/>
           </w:tcPr>
           <w:p>
+            <w:pPr>
+              <w:cnfStyle w:val="000000000000" w:firstRow="0" w:lastRow="0" w:firstColumn="0" w:lastColumn="0" w:oddVBand="0" w:evenVBand="0" w:oddHBand="0" w:evenHBand="0" w:firstRowFirstColumn="0" w:firstRowLastColumn="0" w:lastRowFirstColumn="0" w:lastRowLastColumn="0"/>
+            </w:pPr>
             <w:r>
               <w:t>It is very likely that implementing a particular function/feature will be almost impossible due to how new OBS Studio is, and that it is not feature complete.</w:t>
             </w:r>
@@ -4773,6 +4954,9 @@
             <w:tcW w:w="2551" w:type="dxa"/>
           </w:tcPr>
           <w:p>
+            <w:pPr>
+              <w:cnfStyle w:val="000000000000" w:firstRow="0" w:lastRow="0" w:firstColumn="0" w:lastColumn="0" w:oddVBand="0" w:evenVBand="0" w:oddHBand="0" w:evenHBand="0" w:firstRowFirstColumn="0" w:firstRowLastColumn="0" w:lastRowFirstColumn="0" w:lastRowLastColumn="0"/>
+            </w:pPr>
             <w:r>
               <w:t>This will have to be mitigated by developing workarounds or simply putting features on hold until development progresses.</w:t>
             </w:r>
@@ -4780,8 +4964,12 @@
         </w:tc>
       </w:tr>
       <w:tr>
+        <w:trPr>
+          <w:cnfStyle w:val="000000100000" w:firstRow="0" w:lastRow="0" w:firstColumn="0" w:lastColumn="0" w:oddVBand="0" w:evenVBand="0" w:oddHBand="1" w:evenHBand="0" w:firstRowFirstColumn="0" w:firstRowLastColumn="0" w:lastRowFirstColumn="0" w:lastRowLastColumn="0"/>
+        </w:trPr>
         <w:tc>
           <w:tcPr>
+            <w:cnfStyle w:val="001000000000" w:firstRow="0" w:lastRow="0" w:firstColumn="1" w:lastColumn="0" w:oddVBand="0" w:evenVBand="0" w:oddHBand="0" w:evenHBand="0" w:firstRowFirstColumn="0" w:firstRowLastColumn="0" w:lastRowFirstColumn="0" w:lastRowLastColumn="0"/>
             <w:tcW w:w="2254" w:type="dxa"/>
           </w:tcPr>
           <w:p>
@@ -4795,6 +4983,9 @@
             <w:tcW w:w="1161" w:type="dxa"/>
           </w:tcPr>
           <w:p>
+            <w:pPr>
+              <w:cnfStyle w:val="000000100000" w:firstRow="0" w:lastRow="0" w:firstColumn="0" w:lastColumn="0" w:oddVBand="0" w:evenVBand="0" w:oddHBand="1" w:evenHBand="0" w:firstRowFirstColumn="0" w:firstRowLastColumn="0" w:lastRowFirstColumn="0" w:lastRowLastColumn="0"/>
+            </w:pPr>
             <w:r>
               <w:t>Low</w:t>
             </w:r>
@@ -4805,6 +4996,9 @@
             <w:tcW w:w="3243" w:type="dxa"/>
           </w:tcPr>
           <w:p>
+            <w:pPr>
+              <w:cnfStyle w:val="000000100000" w:firstRow="0" w:lastRow="0" w:firstColumn="0" w:lastColumn="0" w:oddVBand="0" w:evenVBand="0" w:oddHBand="1" w:evenHBand="0" w:firstRowFirstColumn="0" w:firstRowLastColumn="0" w:lastRowFirstColumn="0" w:lastRowLastColumn="0"/>
+            </w:pPr>
             <w:r>
               <w:t>Low impact to work however the schedule and plan may need to adapt.</w:t>
             </w:r>
@@ -4815,6 +5009,9 @@
             <w:tcW w:w="2551" w:type="dxa"/>
           </w:tcPr>
           <w:p>
+            <w:pPr>
+              <w:cnfStyle w:val="000000100000" w:firstRow="0" w:lastRow="0" w:firstColumn="0" w:lastColumn="0" w:oddVBand="0" w:evenVBand="0" w:oddHBand="1" w:evenHBand="0" w:firstRowFirstColumn="0" w:firstRowLastColumn="0" w:lastRowFirstColumn="0" w:lastRowLastColumn="0"/>
+            </w:pPr>
             <w:r>
               <w:t>GitHub repository and OneDrive will keep independent copies to ensure there is no data loss to work, including documentation.</w:t>
             </w:r>
@@ -4824,6 +5021,7 @@
       <w:tr>
         <w:tc>
           <w:tcPr>
+            <w:cnfStyle w:val="001000000000" w:firstRow="0" w:lastRow="0" w:firstColumn="1" w:lastColumn="0" w:oddVBand="0" w:evenVBand="0" w:oddHBand="0" w:evenHBand="0" w:firstRowFirstColumn="0" w:firstRowLastColumn="0" w:lastRowFirstColumn="0" w:lastRowLastColumn="0"/>
             <w:tcW w:w="2254" w:type="dxa"/>
           </w:tcPr>
           <w:p>
@@ -4837,6 +5035,9 @@
             <w:tcW w:w="1161" w:type="dxa"/>
           </w:tcPr>
           <w:p>
+            <w:pPr>
+              <w:cnfStyle w:val="000000000000" w:firstRow="0" w:lastRow="0" w:firstColumn="0" w:lastColumn="0" w:oddVBand="0" w:evenVBand="0" w:oddHBand="0" w:evenHBand="0" w:firstRowFirstColumn="0" w:firstRowLastColumn="0" w:lastRowFirstColumn="0" w:lastRowLastColumn="0"/>
+            </w:pPr>
             <w:r>
               <w:t>Moderate</w:t>
             </w:r>
@@ -4847,6 +5048,9 @@
             <w:tcW w:w="3243" w:type="dxa"/>
           </w:tcPr>
           <w:p>
+            <w:pPr>
+              <w:cnfStyle w:val="000000000000" w:firstRow="0" w:lastRow="0" w:firstColumn="0" w:lastColumn="0" w:oddVBand="0" w:evenVBand="0" w:oddHBand="0" w:evenHBand="0" w:firstRowFirstColumn="0" w:firstRowLastColumn="0" w:lastRowFirstColumn="0" w:lastRowLastColumn="0"/>
+            </w:pPr>
             <w:r>
               <w:t xml:space="preserve">Moderate </w:t>
             </w:r>
@@ -4863,6 +5067,9 @@
             <w:tcW w:w="2551" w:type="dxa"/>
           </w:tcPr>
           <w:p>
+            <w:pPr>
+              <w:cnfStyle w:val="000000000000" w:firstRow="0" w:lastRow="0" w:firstColumn="0" w:lastColumn="0" w:oddVBand="0" w:evenVBand="0" w:oddHBand="0" w:evenHBand="0" w:firstRowFirstColumn="0" w:firstRowLastColumn="0" w:lastRowFirstColumn="0" w:lastRowLastColumn="0"/>
+            </w:pPr>
             <w:r>
               <w:t>If this becomes too big of an issue, development may have to be kept on one version until OBS matures.</w:t>
             </w:r>
@@ -4870,8 +5077,12 @@
         </w:tc>
       </w:tr>
       <w:tr>
+        <w:trPr>
+          <w:cnfStyle w:val="000000100000" w:firstRow="0" w:lastRow="0" w:firstColumn="0" w:lastColumn="0" w:oddVBand="0" w:evenVBand="0" w:oddHBand="1" w:evenHBand="0" w:firstRowFirstColumn="0" w:firstRowLastColumn="0" w:lastRowFirstColumn="0" w:lastRowLastColumn="0"/>
+        </w:trPr>
         <w:tc>
           <w:tcPr>
+            <w:cnfStyle w:val="001000000000" w:firstRow="0" w:lastRow="0" w:firstColumn="1" w:lastColumn="0" w:oddVBand="0" w:evenVBand="0" w:oddHBand="0" w:evenHBand="0" w:firstRowFirstColumn="0" w:firstRowLastColumn="0" w:lastRowFirstColumn="0" w:lastRowLastColumn="0"/>
             <w:tcW w:w="2254" w:type="dxa"/>
           </w:tcPr>
           <w:p>
@@ -4885,6 +5096,9 @@
             <w:tcW w:w="1161" w:type="dxa"/>
           </w:tcPr>
           <w:p>
+            <w:pPr>
+              <w:cnfStyle w:val="000000100000" w:firstRow="0" w:lastRow="0" w:firstColumn="0" w:lastColumn="0" w:oddVBand="0" w:evenVBand="0" w:oddHBand="1" w:evenHBand="0" w:firstRowFirstColumn="0" w:firstRowLastColumn="0" w:lastRowFirstColumn="0" w:lastRowLastColumn="0"/>
+            </w:pPr>
             <w:r>
               <w:t>Low</w:t>
             </w:r>
@@ -4895,6 +5109,9 @@
             <w:tcW w:w="3243" w:type="dxa"/>
           </w:tcPr>
           <w:p>
+            <w:pPr>
+              <w:cnfStyle w:val="000000100000" w:firstRow="0" w:lastRow="0" w:firstColumn="0" w:lastColumn="0" w:oddVBand="0" w:evenVBand="0" w:oddHBand="1" w:evenHBand="0" w:firstRowFirstColumn="0" w:firstRowLastColumn="0" w:lastRowFirstColumn="0" w:lastRowLastColumn="0"/>
+            </w:pPr>
             <w:r>
               <w:t xml:space="preserve">High impact, the project will have to target another version or stand alone. </w:t>
             </w:r>
@@ -4905,6 +5122,9 @@
             <w:tcW w:w="2551" w:type="dxa"/>
           </w:tcPr>
           <w:p>
+            <w:pPr>
+              <w:cnfStyle w:val="000000100000" w:firstRow="0" w:lastRow="0" w:firstColumn="0" w:lastColumn="0" w:oddVBand="0" w:evenVBand="0" w:oddHBand="1" w:evenHBand="0" w:firstRowFirstColumn="0" w:firstRowLastColumn="0" w:lastRowFirstColumn="0" w:lastRowLastColumn="0"/>
+            </w:pPr>
             <w:r>
               <w:t xml:space="preserve">If this occurs, then development will need to target an old version of OBS or write a </w:t>
             </w:r>
@@ -4920,6 +5140,7 @@
       <w:tr>
         <w:tc>
           <w:tcPr>
+            <w:cnfStyle w:val="001000000000" w:firstRow="0" w:lastRow="0" w:firstColumn="1" w:lastColumn="0" w:oddVBand="0" w:evenVBand="0" w:oddHBand="0" w:evenHBand="0" w:firstRowFirstColumn="0" w:firstRowLastColumn="0" w:lastRowFirstColumn="0" w:lastRowLastColumn="0"/>
             <w:tcW w:w="2254" w:type="dxa"/>
           </w:tcPr>
           <w:p>
@@ -4933,6 +5154,9 @@
             <w:tcW w:w="1161" w:type="dxa"/>
           </w:tcPr>
           <w:p>
+            <w:pPr>
+              <w:cnfStyle w:val="000000000000" w:firstRow="0" w:lastRow="0" w:firstColumn="0" w:lastColumn="0" w:oddVBand="0" w:evenVBand="0" w:oddHBand="0" w:evenHBand="0" w:firstRowFirstColumn="0" w:firstRowLastColumn="0" w:lastRowFirstColumn="0" w:lastRowLastColumn="0"/>
+            </w:pPr>
             <w:r>
               <w:t>Low</w:t>
             </w:r>
@@ -4943,6 +5167,9 @@
             <w:tcW w:w="3243" w:type="dxa"/>
           </w:tcPr>
           <w:p>
+            <w:pPr>
+              <w:cnfStyle w:val="000000000000" w:firstRow="0" w:lastRow="0" w:firstColumn="0" w:lastColumn="0" w:oddVBand="0" w:evenVBand="0" w:oddHBand="0" w:evenHBand="0" w:firstRowFirstColumn="0" w:firstRowLastColumn="0" w:lastRowFirstColumn="0" w:lastRowLastColumn="0"/>
+            </w:pPr>
             <w:r>
               <w:t>High impact.</w:t>
             </w:r>
@@ -4953,6 +5180,9 @@
             <w:tcW w:w="2551" w:type="dxa"/>
           </w:tcPr>
           <w:p>
+            <w:pPr>
+              <w:cnfStyle w:val="000000000000" w:firstRow="0" w:lastRow="0" w:firstColumn="0" w:lastColumn="0" w:oddVBand="0" w:evenVBand="0" w:oddHBand="0" w:evenHBand="0" w:firstRowFirstColumn="0" w:firstRowLastColumn="0" w:lastRowFirstColumn="0" w:lastRowLastColumn="0"/>
+            </w:pPr>
             <w:r>
               <w:t>All associated work (including the artefact) will be stored on a private repo on GitHub and OneDrive.</w:t>
             </w:r>
@@ -4960,13 +5190,16 @@
         </w:tc>
       </w:tr>
       <w:tr>
+        <w:trPr>
+          <w:cnfStyle w:val="000000100000" w:firstRow="0" w:lastRow="0" w:firstColumn="0" w:lastColumn="0" w:oddVBand="0" w:evenVBand="0" w:oddHBand="1" w:evenHBand="0" w:firstRowFirstColumn="0" w:firstRowLastColumn="0" w:lastRowFirstColumn="0" w:lastRowLastColumn="0"/>
+        </w:trPr>
         <w:tc>
           <w:tcPr>
+            <w:cnfStyle w:val="001000000000" w:firstRow="0" w:lastRow="0" w:firstColumn="1" w:lastColumn="0" w:oddVBand="0" w:evenVBand="0" w:oddHBand="0" w:evenHBand="0" w:firstRowFirstColumn="0" w:firstRowLastColumn="0" w:lastRowFirstColumn="0" w:lastRowLastColumn="0"/>
             <w:tcW w:w="2254" w:type="dxa"/>
           </w:tcPr>
           <w:p>
             <w:r>
-              <w:lastRenderedPageBreak/>
               <w:t>Missed objective deadlines.</w:t>
             </w:r>
           </w:p>
@@ -4976,6 +5209,9 @@
             <w:tcW w:w="1161" w:type="dxa"/>
           </w:tcPr>
           <w:p>
+            <w:pPr>
+              <w:cnfStyle w:val="000000100000" w:firstRow="0" w:lastRow="0" w:firstColumn="0" w:lastColumn="0" w:oddVBand="0" w:evenVBand="0" w:oddHBand="1" w:evenHBand="0" w:firstRowFirstColumn="0" w:firstRowLastColumn="0" w:lastRowFirstColumn="0" w:lastRowLastColumn="0"/>
+            </w:pPr>
             <w:r>
               <w:t>Low</w:t>
             </w:r>
@@ -4986,6 +5222,9 @@
             <w:tcW w:w="3243" w:type="dxa"/>
           </w:tcPr>
           <w:p>
+            <w:pPr>
+              <w:cnfStyle w:val="000000100000" w:firstRow="0" w:lastRow="0" w:firstColumn="0" w:lastColumn="0" w:oddVBand="0" w:evenVBand="0" w:oddHBand="1" w:evenHBand="0" w:firstRowFirstColumn="0" w:firstRowLastColumn="0" w:lastRowFirstColumn="0" w:lastRowLastColumn="0"/>
+            </w:pPr>
             <w:r>
               <w:t>Moderate Impact</w:t>
             </w:r>
@@ -4996,6 +5235,9 @@
             <w:tcW w:w="2551" w:type="dxa"/>
           </w:tcPr>
           <w:p>
+            <w:pPr>
+              <w:cnfStyle w:val="000000100000" w:firstRow="0" w:lastRow="0" w:firstColumn="0" w:lastColumn="0" w:oddVBand="0" w:evenVBand="0" w:oddHBand="1" w:evenHBand="0" w:firstRowFirstColumn="0" w:firstRowLastColumn="0" w:lastRowFirstColumn="0" w:lastRowLastColumn="0"/>
+            </w:pPr>
             <w:r>
               <w:t>Development for certain objectives may take longer to implement due to bad estimations or unforeseen issues, avoiding these where possible.</w:t>
             </w:r>
@@ -5005,6 +5247,7 @@
       <w:tr>
         <w:tc>
           <w:tcPr>
+            <w:cnfStyle w:val="001000000000" w:firstRow="0" w:lastRow="0" w:firstColumn="1" w:lastColumn="0" w:oddVBand="0" w:evenVBand="0" w:oddHBand="0" w:evenHBand="0" w:firstRowFirstColumn="0" w:firstRowLastColumn="0" w:lastRowFirstColumn="0" w:lastRowLastColumn="0"/>
             <w:tcW w:w="2254" w:type="dxa"/>
           </w:tcPr>
           <w:p>
@@ -5018,6 +5261,9 @@
             <w:tcW w:w="1161" w:type="dxa"/>
           </w:tcPr>
           <w:p>
+            <w:pPr>
+              <w:cnfStyle w:val="000000000000" w:firstRow="0" w:lastRow="0" w:firstColumn="0" w:lastColumn="0" w:oddVBand="0" w:evenVBand="0" w:oddHBand="0" w:evenHBand="0" w:firstRowFirstColumn="0" w:firstRowLastColumn="0" w:lastRowFirstColumn="0" w:lastRowLastColumn="0"/>
+            </w:pPr>
             <w:r>
               <w:t>Low</w:t>
             </w:r>
@@ -5028,6 +5274,9 @@
             <w:tcW w:w="3243" w:type="dxa"/>
           </w:tcPr>
           <w:p>
+            <w:pPr>
+              <w:cnfStyle w:val="000000000000" w:firstRow="0" w:lastRow="0" w:firstColumn="0" w:lastColumn="0" w:oddVBand="0" w:evenVBand="0" w:oddHBand="0" w:evenHBand="0" w:firstRowFirstColumn="0" w:firstRowLastColumn="0" w:lastRowFirstColumn="0" w:lastRowLastColumn="0"/>
+            </w:pPr>
             <w:r>
               <w:t>High Impact to success of plugin, but will still yield useful results.</w:t>
             </w:r>
@@ -5038,6 +5287,9 @@
             <w:tcW w:w="2551" w:type="dxa"/>
           </w:tcPr>
           <w:p>
+            <w:pPr>
+              <w:cnfStyle w:val="000000000000" w:firstRow="0" w:lastRow="0" w:firstColumn="0" w:lastColumn="0" w:oddVBand="0" w:evenVBand="0" w:oddHBand="0" w:evenHBand="0" w:firstRowFirstColumn="0" w:firstRowLastColumn="0" w:lastRowFirstColumn="0" w:lastRowLastColumn="0"/>
+            </w:pPr>
             <w:r>
               <w:t>To prevent the final product from not fulfilling the aim confidently, testing and research will be done frequently as iterations are created.</w:t>
             </w:r>
@@ -5056,7 +5308,7 @@
         <w:br w:type="page"/>
       </w:r>
     </w:p>
-    <w:bookmarkStart w:id="19" w:name="_Toc434835686" w:displacedByCustomXml="next"/>
+    <w:bookmarkStart w:id="18" w:name="_Toc434850548" w:displacedByCustomXml="next"/>
     <w:sdt>
       <w:sdtPr>
         <w:rPr>
@@ -5090,7 +5342,7 @@
         </w:p>
       </w:sdtContent>
     </w:sdt>
-    <w:bookmarkEnd w:id="19" w:displacedByCustomXml="prev"/>
+    <w:bookmarkEnd w:id="18" w:displacedByCustomXml="prev"/>
     <w:p>
       <w:pPr>
         <w:spacing w:before="100" w:beforeAutospacing="1" w:after="100" w:afterAutospacing="1" w:line="240" w:lineRule="auto"/>
@@ -5451,7 +5703,7 @@
         </w:rPr>
         <w:t xml:space="preserve"> [online]. Available from </w:t>
       </w:r>
-      <w:hyperlink r:id="rId19">
+      <w:hyperlink r:id="rId17">
         <w:r>
           <w:rPr>
             <w:rStyle w:val="Hyperlink"/>
@@ -5501,7 +5753,7 @@
         </w:rPr>
         <w:t xml:space="preserve">[online]. Available from </w:t>
       </w:r>
-      <w:hyperlink r:id="rId20">
+      <w:hyperlink r:id="rId18">
         <w:r>
           <w:rPr>
             <w:rStyle w:val="Hyperlink"/>
@@ -5536,7 +5788,7 @@
         </w:rPr>
         <w:t xml:space="preserve"> (2013) Twitch 2013 Retrospective. [online]. Available from </w:t>
       </w:r>
-      <w:hyperlink r:id="rId21" w:history="1">
+      <w:hyperlink r:id="rId19" w:history="1">
         <w:r>
           <w:rPr>
             <w:rStyle w:val="Hyperlink"/>
@@ -5583,7 +5835,7 @@
         </w:rPr>
         <w:t xml:space="preserve">Available from </w:t>
       </w:r>
-      <w:hyperlink r:id="rId22" w:history="1">
+      <w:hyperlink r:id="rId20" w:history="1">
         <w:r>
           <w:rPr>
             <w:rStyle w:val="Hyperlink"/>
@@ -5609,7 +5861,7 @@
       <w:r>
         <w:t xml:space="preserve"> [online video]. Available from </w:t>
       </w:r>
-      <w:hyperlink r:id="rId23" w:history="1">
+      <w:hyperlink r:id="rId21" w:history="1">
         <w:r>
           <w:rPr>
             <w:rStyle w:val="Hyperlink"/>
@@ -5628,7 +5880,7 @@
       <w:r>
         <w:t xml:space="preserve">Mikecustomcode (2013) StreamKB [software] version 1.3. Available from </w:t>
       </w:r>
-      <w:hyperlink r:id="rId24" w:history="1">
+      <w:hyperlink r:id="rId22" w:history="1">
         <w:r>
           <w:rPr>
             <w:rStyle w:val="Hyperlink"/>
@@ -5647,7 +5899,7 @@
       <w:r>
         <w:t xml:space="preserve">Sfkjhhdslu (2013) Gop Gop Goop Goop [software] version 0.12. Available from </w:t>
       </w:r>
-      <w:hyperlink r:id="rId25" w:history="1">
+      <w:hyperlink r:id="rId23" w:history="1">
         <w:r>
           <w:rPr>
             <w:rStyle w:val="Hyperlink"/>
@@ -5671,7 +5923,7 @@
       <w:r>
         <w:t xml:space="preserve">TheNohT (2015) NohBoard [software] version 0.17b. Available from </w:t>
       </w:r>
-      <w:hyperlink r:id="rId26" w:history="1">
+      <w:hyperlink r:id="rId24" w:history="1">
         <w:r>
           <w:rPr>
             <w:rStyle w:val="Hyperlink"/>
@@ -5684,8 +5936,8 @@
       </w:r>
     </w:p>
     <w:sectPr>
-      <w:headerReference w:type="default" r:id="rId27"/>
-      <w:footerReference w:type="default" r:id="rId28"/>
+      <w:headerReference w:type="default" r:id="rId25"/>
+      <w:footerReference w:type="default" r:id="rId26"/>
       <w:pgSz w:w="11906" w:h="16838"/>
       <w:pgMar w:top="1440" w:right="1440" w:bottom="1440" w:left="1440" w:header="708" w:footer="708" w:gutter="0"/>
       <w:pgNumType w:start="0"/>
@@ -5695,33 +5947,6 @@
     </w:sectPr>
   </w:body>
 </w:document>
-</file>
-
-<file path=word/comments.xml><?xml version="1.0" encoding="utf-8"?>
-<w:comments xmlns:wpc="http://schemas.microsoft.com/office/word/2010/wordprocessingCanvas" xmlns:mc="http://schemas.openxmlformats.org/markup-compatibility/2006" xmlns:o="urn:schemas-microsoft-com:office:office" xmlns:r="http://schemas.openxmlformats.org/officeDocument/2006/relationships" xmlns:m="http://schemas.openxmlformats.org/officeDocument/2006/math" xmlns:v="urn:schemas-microsoft-com:vml" xmlns:wp14="http://schemas.microsoft.com/office/word/2010/wordprocessingDrawing" xmlns:wp="http://schemas.openxmlformats.org/drawingml/2006/wordprocessingDrawing" xmlns:w10="urn:schemas-microsoft-com:office:word" xmlns:w="http://schemas.openxmlformats.org/wordprocessingml/2006/main" xmlns:w14="http://schemas.microsoft.com/office/word/2010/wordml" xmlns:w15="http://schemas.microsoft.com/office/word/2012/wordml" xmlns:wpg="http://schemas.microsoft.com/office/word/2010/wordprocessingGroup" xmlns:wpi="http://schemas.microsoft.com/office/word/2010/wordprocessingInk" xmlns:wne="http://schemas.microsoft.com/office/word/2006/wordml" xmlns:wps="http://schemas.microsoft.com/office/word/2010/wordprocessingShape" mc:Ignorable="w14 w15 wp14">
-  <w:comment w:id="4" w:author="Mitchell Bellamy" w:date="2015-11-03T12:25:00Z" w:initials="MB">
-    <w:p>
-      <w:pPr>
-        <w:pStyle w:val="CommentText"/>
-      </w:pPr>
-      <w:r>
-        <w:rPr>
-          <w:rStyle w:val="CommentReference"/>
-        </w:rPr>
-        <w:annotationRef/>
-      </w:r>
-      <w:r>
-        <w:t xml:space="preserve">Add more emphasis on the ability for OBS Studio to Record videos (i.e. for YouTube) </w:t>
-      </w:r>
-    </w:p>
-  </w:comment>
-</w:comments>
-</file>
-
-<file path=word/commentsExtended.xml><?xml version="1.0" encoding="utf-8"?>
-<w15:commentsEx xmlns:wpc="http://schemas.microsoft.com/office/word/2010/wordprocessingCanvas" xmlns:mc="http://schemas.openxmlformats.org/markup-compatibility/2006" xmlns:o="urn:schemas-microsoft-com:office:office" xmlns:r="http://schemas.openxmlformats.org/officeDocument/2006/relationships" xmlns:m="http://schemas.openxmlformats.org/officeDocument/2006/math" xmlns:v="urn:schemas-microsoft-com:vml" xmlns:wp14="http://schemas.microsoft.com/office/word/2010/wordprocessingDrawing" xmlns:wp="http://schemas.openxmlformats.org/drawingml/2006/wordprocessingDrawing" xmlns:w10="urn:schemas-microsoft-com:office:word" xmlns:w="http://schemas.openxmlformats.org/wordprocessingml/2006/main" xmlns:w14="http://schemas.microsoft.com/office/word/2010/wordml" xmlns:w15="http://schemas.microsoft.com/office/word/2012/wordml" xmlns:wpg="http://schemas.microsoft.com/office/word/2010/wordprocessingGroup" xmlns:wpi="http://schemas.microsoft.com/office/word/2010/wordprocessingInk" xmlns:wne="http://schemas.microsoft.com/office/word/2006/wordml" xmlns:wps="http://schemas.microsoft.com/office/word/2010/wordprocessingShape" mc:Ignorable="w14 w15 wp14">
-  <w15:commentEx w15:paraId="1351F21C" w15:done="0"/>
-</w15:commentsEx>
 </file>
 
 <file path=word/endnotes.xml><?xml version="1.0" encoding="utf-8"?>
@@ -5819,7 +6044,7 @@
                 <w:bCs/>
                 <w:noProof/>
               </w:rPr>
-              <w:t>2</w:t>
+              <w:t>13</w:t>
             </w:r>
             <w:r>
               <w:rPr>
@@ -6792,14 +7017,6 @@
     <w:abstractNumId w:val="6"/>
   </w:num>
 </w:numbering>
-</file>
-
-<file path=word/people.xml><?xml version="1.0" encoding="utf-8"?>
-<w15:people xmlns:wpc="http://schemas.microsoft.com/office/word/2010/wordprocessingCanvas" xmlns:mc="http://schemas.openxmlformats.org/markup-compatibility/2006" xmlns:o="urn:schemas-microsoft-com:office:office" xmlns:r="http://schemas.openxmlformats.org/officeDocument/2006/relationships" xmlns:m="http://schemas.openxmlformats.org/officeDocument/2006/math" xmlns:v="urn:schemas-microsoft-com:vml" xmlns:wp14="http://schemas.microsoft.com/office/word/2010/wordprocessingDrawing" xmlns:wp="http://schemas.openxmlformats.org/drawingml/2006/wordprocessingDrawing" xmlns:w10="urn:schemas-microsoft-com:office:word" xmlns:w="http://schemas.openxmlformats.org/wordprocessingml/2006/main" xmlns:w14="http://schemas.microsoft.com/office/word/2010/wordml" xmlns:w15="http://schemas.microsoft.com/office/word/2012/wordml" xmlns:wpg="http://schemas.microsoft.com/office/word/2010/wordprocessingGroup" xmlns:wpi="http://schemas.microsoft.com/office/word/2010/wordprocessingInk" xmlns:wne="http://schemas.microsoft.com/office/word/2006/wordml" xmlns:wps="http://schemas.microsoft.com/office/word/2010/wordprocessingShape" mc:Ignorable="w14 w15 wp14">
-  <w15:person w15:author="Mitchell Bellamy">
-    <w15:presenceInfo w15:providerId="Windows Live" w15:userId="3011bbaa28da423a"/>
-  </w15:person>
-</w15:people>
 </file>
 
 <file path=word/styles.xml><?xml version="1.0" encoding="utf-8"?>
@@ -7610,6 +7827,81 @@
       <w:u w:val="single"/>
     </w:rPr>
   </w:style>
+  <w:style w:type="table" w:styleId="GridTable2-Accent2">
+    <w:name w:val="Grid Table 2 Accent 2"/>
+    <w:basedOn w:val="TableNormal"/>
+    <w:uiPriority w:val="47"/>
+    <w:rsid w:val="00B71FFD"/>
+    <w:pPr>
+      <w:spacing w:after="0" w:line="240" w:lineRule="auto"/>
+    </w:pPr>
+    <w:tblPr>
+      <w:tblStyleRowBandSize w:val="1"/>
+      <w:tblStyleColBandSize w:val="1"/>
+      <w:tblBorders>
+        <w:top w:val="single" w:sz="2" w:space="0" w:color="F7C890" w:themeColor="accent2" w:themeTint="99"/>
+        <w:bottom w:val="single" w:sz="2" w:space="0" w:color="F7C890" w:themeColor="accent2" w:themeTint="99"/>
+        <w:insideH w:val="single" w:sz="2" w:space="0" w:color="F7C890" w:themeColor="accent2" w:themeTint="99"/>
+        <w:insideV w:val="single" w:sz="2" w:space="0" w:color="F7C890" w:themeColor="accent2" w:themeTint="99"/>
+      </w:tblBorders>
+    </w:tblPr>
+    <w:tblStylePr w:type="firstRow">
+      <w:rPr>
+        <w:b/>
+        <w:bCs/>
+      </w:rPr>
+      <w:tblPr/>
+      <w:tcPr>
+        <w:tcBorders>
+          <w:top w:val="nil"/>
+          <w:bottom w:val="single" w:sz="12" w:space="0" w:color="F7C890" w:themeColor="accent2" w:themeTint="99"/>
+          <w:insideH w:val="nil"/>
+          <w:insideV w:val="nil"/>
+        </w:tcBorders>
+        <w:shd w:val="clear" w:color="auto" w:fill="FFFFFF" w:themeFill="background1"/>
+      </w:tcPr>
+    </w:tblStylePr>
+    <w:tblStylePr w:type="lastRow">
+      <w:rPr>
+        <w:b/>
+        <w:bCs/>
+      </w:rPr>
+      <w:tblPr/>
+      <w:tcPr>
+        <w:tcBorders>
+          <w:top w:val="double" w:sz="2" w:space="0" w:color="F7C890" w:themeColor="accent2" w:themeTint="99"/>
+          <w:bottom w:val="nil"/>
+          <w:insideH w:val="nil"/>
+          <w:insideV w:val="nil"/>
+        </w:tcBorders>
+        <w:shd w:val="clear" w:color="auto" w:fill="FFFFFF" w:themeFill="background1"/>
+      </w:tcPr>
+    </w:tblStylePr>
+    <w:tblStylePr w:type="firstCol">
+      <w:rPr>
+        <w:b/>
+        <w:bCs/>
+      </w:rPr>
+    </w:tblStylePr>
+    <w:tblStylePr w:type="lastCol">
+      <w:rPr>
+        <w:b/>
+        <w:bCs/>
+      </w:rPr>
+    </w:tblStylePr>
+    <w:tblStylePr w:type="band1Vert">
+      <w:tblPr/>
+      <w:tcPr>
+        <w:shd w:val="clear" w:color="auto" w:fill="FCECDA" w:themeFill="accent2" w:themeFillTint="33"/>
+      </w:tcPr>
+    </w:tblStylePr>
+    <w:tblStylePr w:type="band1Horz">
+      <w:tblPr/>
+      <w:tcPr>
+        <w:shd w:val="clear" w:color="auto" w:fill="FCECDA" w:themeFill="accent2" w:themeFillTint="33"/>
+      </w:tcPr>
+    </w:tblStylePr>
+  </w:style>
 </w:styles>
 </file>
 
@@ -7903,7 +8195,7 @@
 </file>
 
 <file path=customXml/itemProps2.xml><?xml version="1.0" encoding="utf-8"?>
-<ds:datastoreItem xmlns:ds="http://schemas.openxmlformats.org/officeDocument/2006/customXml" ds:itemID="{CB509A0E-358B-4444-BEE4-CEEA3A99D036}">
+<ds:datastoreItem xmlns:ds="http://schemas.openxmlformats.org/officeDocument/2006/customXml" ds:itemID="{4AA2E369-297B-4475-9728-1A4323B275B3}">
   <ds:schemaRefs>
     <ds:schemaRef ds:uri="http://schemas.openxmlformats.org/officeDocument/2006/bibliography"/>
   </ds:schemaRefs>

--- a/assessment_documentation/Project Proposal Draft 03.docx
+++ b/assessment_documentation/Project Proposal Draft 03.docx
@@ -2575,84 +2575,51 @@
     </w:p>
     <w:p>
       <w:r>
-        <w:rPr>
-          <w:highlight w:val="yellow"/>
-        </w:rPr>
-        <w:t>Ethnography, Observation of Streaming and use of software.</w:t>
-      </w:r>
-    </w:p>
-    <w:p>
-      <w:r>
-        <w:rPr>
-          <w:highlight w:val="yellow"/>
-        </w:rPr>
-        <w:t>Interviews, including Focus Groups.</w:t>
-      </w:r>
+        <w:t>To effectively evaluate the outcome of this project, the artefact must be researched against. Due to the software engineering nature of this particular project, it would be more beneficial to do both research and gather feedback on the success of the artefact.</w:t>
+      </w:r>
+    </w:p>
+    <w:p>
+      <w:r>
+        <w:t>Feedback can come from several places, some observational ethnography may work in both research and evaluative purposes for gathering information and feedback in assessing the plugin. Other programs and software will also be researched, both in terms of design and implementation in order to see what works well and why. It may also prove to be a good idea to present this plugin (when it is at a suitable stage in development) to the open source community surrounding OBS studio. Gathering their opinions and feedback to fuel further design and implementation aspects will clearly show how effective the artefact is during evaluation.</w:t>
+      </w:r>
+    </w:p>
+    <w:p>
+      <w:pPr>
+        <w:pStyle w:val="Heading2"/>
+      </w:pPr>
+      <w:bookmarkStart w:id="4" w:name="_Toc434850535"/>
+      <w:r>
+        <w:t xml:space="preserve">1.3. </w:t>
+      </w:r>
+      <w:r>
+        <w:t>Tools</w:t>
+      </w:r>
+      <w:bookmarkEnd w:id="4"/>
+    </w:p>
+    <w:p>
+      <w:r>
+        <w:t xml:space="preserve">Many of the tools associated with this project are aimed at assisting development in an effective way. Especially for peace of mind and security, GitHub and OneDrive will both be used as to not place sole reliance on any one system. </w:t>
+      </w:r>
+    </w:p>
+    <w:p>
+      <w:r>
+        <w:t>GitHub (</w:t>
+      </w:r>
+      <w:proofErr w:type="spellStart"/>
+      <w:r>
+        <w:t>Github</w:t>
+      </w:r>
+      <w:proofErr w:type="spellEnd"/>
       <w:r>
         <w:t xml:space="preserve"> </w:t>
       </w:r>
-    </w:p>
-    <w:p>
-      <w:r>
-        <w:rPr>
-          <w:highlight w:val="yellow"/>
-        </w:rPr>
-        <w:t>Emulating user, learn how to use OBS/Studio</w:t>
-      </w:r>
-    </w:p>
-    <w:p>
-      <w:r>
-        <w:rPr>
-          <w:highlight w:val="yellow"/>
-        </w:rPr>
-        <w:t>Previous plugins/workarounds</w:t>
-      </w:r>
-    </w:p>
-    <w:p>
-      <w:r>
-        <w:rPr>
-          <w:highlight w:val="yellow"/>
-        </w:rPr>
-        <w:t>Other Programs and their plugins: Blender</w:t>
-      </w:r>
-    </w:p>
-    <w:p>
-      <w:r>
-        <w:rPr>
-          <w:highlight w:val="yellow"/>
-        </w:rPr>
-        <w:t>Literature Review Research Methods?</w:t>
-      </w:r>
-    </w:p>
-    <w:p>
-      <w:r>
-        <w:rPr>
-          <w:highlight w:val="yellow"/>
-        </w:rPr>
-        <w:t>Research through Making/Design</w:t>
-      </w:r>
-    </w:p>
-    <w:p>
-      <w:pPr>
-        <w:pStyle w:val="Heading2"/>
-      </w:pPr>
-      <w:bookmarkStart w:id="4" w:name="_Toc434850535"/>
-      <w:r>
-        <w:t xml:space="preserve">1.3. </w:t>
-      </w:r>
-      <w:r>
-        <w:t>Tools</w:t>
-      </w:r>
-      <w:bookmarkEnd w:id="4"/>
-    </w:p>
-    <w:p>
-      <w:r>
-        <w:t xml:space="preserve">Many of the tools associated with this project are aimed at assisting development in an effective way. Especially for peace of mind and security, GitHub and OneDrive will both be used as to not place sole reliance on any one system. </w:t>
-      </w:r>
-    </w:p>
-    <w:p>
-      <w:r>
-        <w:t xml:space="preserve">GitHub (Github Inc, 2015) is a service based on git for version control. Version control is extremely useful for Open Source developments, documentation and sharing of code. Having a repository on GitHub will make the final plugin much more accessible </w:t>
+      <w:proofErr w:type="spellStart"/>
+      <w:r>
+        <w:t>Inc</w:t>
+      </w:r>
+      <w:proofErr w:type="spellEnd"/>
+      <w:r>
+        <w:t xml:space="preserve">, 2015) is a service based on git for version control. Version control is extremely useful for Open Source developments, documentation and sharing of code. Having a repository on GitHub will make the final plugin much more accessible </w:t>
       </w:r>
       <w:r>
         <w:t>to the Open Source community surrounding OBS studio. GitHub also provides the facility to write wiki style pages (such as user guides and documentation).</w:t>
@@ -2663,12 +2630,28 @@
         <w:t>OneDrive (Microsoft, 2015)</w:t>
       </w:r>
       <w:r>
-        <w:t xml:space="preserve"> is a cloud-based web storage service for backups and access across devices. This complements version control services such as GitHub as OneDrive will automatically upload files to its servers so if anything were to happen to GitHubs repository or the personal computer the plugin is being developed on, then the files will be easily accessible on OneDrive. This mitigates risk of loss of data.</w:t>
-      </w:r>
-    </w:p>
-    <w:p>
-      <w:r>
-        <w:t>Visual Studio is an Integrated Development Environment for many languages, systems and devices. As OBS Studio is programmed in C++ (with specific coding styles) it is also recommended that Visual Studio is used alongside CMake for Windows users to provide cross platform compatibility.</w:t>
+        <w:t xml:space="preserve"> is a cloud-based web storage service for backups and access across devices. This complements version control services such as GitHub as OneDrive will automatically upload files to its servers so if anything were to happen to </w:t>
+      </w:r>
+      <w:proofErr w:type="spellStart"/>
+      <w:r>
+        <w:t>GitHubs</w:t>
+      </w:r>
+      <w:proofErr w:type="spellEnd"/>
+      <w:r>
+        <w:t xml:space="preserve"> repository or the personal computer the plugin is being developed on, then the files will be easily accessible on OneDrive. This mitigates risk of loss of data.</w:t>
+      </w:r>
+    </w:p>
+    <w:p>
+      <w:r>
+        <w:t xml:space="preserve">Visual Studio is an Integrated Development Environment for many languages, systems and devices. As OBS Studio is programmed in C++ (with specific coding styles) it is also recommended that Visual Studio is used alongside </w:t>
+      </w:r>
+      <w:proofErr w:type="spellStart"/>
+      <w:r>
+        <w:t>CMake</w:t>
+      </w:r>
+      <w:proofErr w:type="spellEnd"/>
+      <w:r>
+        <w:t xml:space="preserve"> for Windows users to provide cross platform compatibility.</w:t>
       </w:r>
     </w:p>
     <w:p>
@@ -2725,45 +2708,25 @@
     </w:p>
     <w:p>
       <w:r>
-        <w:t>For e-sports enthusiasts, gamers and spectators.</w:t>
-      </w:r>
-    </w:p>
-    <w:p>
-      <w:r>
-        <w:t xml:space="preserve">For viewers of software based tutorials. </w:t>
-      </w:r>
-    </w:p>
-    <w:p>
-      <w:pPr>
-        <w:pStyle w:val="Heading2"/>
-      </w:pPr>
-      <w:bookmarkStart w:id="7" w:name="_Toc434850538"/>
-      <w:r>
-        <w:t>2.2. Objectives</w:t>
-      </w:r>
-      <w:bookmarkEnd w:id="7"/>
+        <w:t xml:space="preserve">Target </w:t>
+      </w:r>
+      <w:r>
+        <w:t>Audience</w:t>
+      </w:r>
+      <w:r>
+        <w:t>:</w:t>
+      </w:r>
     </w:p>
     <w:p>
       <w:pPr>
         <w:pStyle w:val="ListParagraph"/>
         <w:numPr>
           <w:ilvl w:val="0"/>
-          <w:numId w:val="5"/>
+          <w:numId w:val="9"/>
         </w:numPr>
       </w:pPr>
       <w:r>
-        <w:t xml:space="preserve">Conduct further artefact research </w:t>
-      </w:r>
-    </w:p>
-    <w:p>
-      <w:r>
-        <w:t xml:space="preserve">In order to correctly identify critical features of the plugin, it is essential to perform some elements of Human-computer studies to evaluate how the plugin should be designed. Amongst this, it should also influence the graphical interface of the plugin to ensure excellent usability. This research may include; Observations, Surveys, </w:t>
-      </w:r>
-      <w:r>
-        <w:t>Code reviews</w:t>
-      </w:r>
-      <w:r>
-        <w:t xml:space="preserve"> and evaluations of other implementations.</w:t>
+        <w:t>For e-sports enthusiasts, gamers and spectators.</w:t>
       </w:r>
     </w:p>
     <w:p>
@@ -2771,44 +2734,44 @@
         <w:pStyle w:val="ListParagraph"/>
         <w:numPr>
           <w:ilvl w:val="0"/>
-          <w:numId w:val="5"/>
+          <w:numId w:val="9"/>
         </w:numPr>
       </w:pPr>
       <w:r>
-        <w:t>Setup Development Environment and build</w:t>
-      </w:r>
-    </w:p>
-    <w:p>
-      <w:r>
-        <w:t>To begin development, the environment and dependencies need to be in place according to the standards set by the community for OBS Studio.</w:t>
-      </w:r>
-      <w:r>
-        <w:t xml:space="preserve"> Within this objective is the requirement to setup CMake (A solution building tool for cross-platform development) </w:t>
-      </w:r>
-      <w:r>
-        <w:t xml:space="preserve">for cross-platform support. </w:t>
-      </w:r>
-    </w:p>
-    <w:p>
-      <w:r>
-        <w:t>It should be noted that there are also coding standards for C++ that OBS Studio is written in and therefore should be followed closely to ensure it can be easily documented and understood.</w:t>
-      </w:r>
+        <w:t xml:space="preserve">For viewers of software based tutorials. </w:t>
+      </w:r>
+    </w:p>
+    <w:p>
+      <w:pPr>
+        <w:pStyle w:val="Heading2"/>
+      </w:pPr>
+      <w:bookmarkStart w:id="7" w:name="_Toc434850538"/>
+      <w:r>
+        <w:t>2.2. Objectives</w:t>
+      </w:r>
+      <w:bookmarkEnd w:id="7"/>
     </w:p>
     <w:p>
       <w:pPr>
         <w:pStyle w:val="ListParagraph"/>
         <w:numPr>
           <w:ilvl w:val="0"/>
-          <w:numId w:val="5"/>
+          <w:numId w:val="9"/>
         </w:numPr>
       </w:pPr>
       <w:r>
-        <w:t>Implement key features</w:t>
-      </w:r>
-    </w:p>
-    <w:p>
-      <w:r>
-        <w:t>Some requirements gathering will occur naturally during further research, observations and surveys. However, there are some aspects of this project that must be met. These are;</w:t>
+        <w:t xml:space="preserve">Conduct further artefact research </w:t>
+      </w:r>
+    </w:p>
+    <w:p>
+      <w:r>
+        <w:t xml:space="preserve">In order to correctly identify critical features of the plugin, it is essential to perform some elements of Human-computer studies to evaluate how the plugin should be designed. Amongst this, it should also influence the graphical interface of the plugin to ensure excellent usability. This research may include; Observations, Surveys, </w:t>
+      </w:r>
+      <w:r>
+        <w:t>Code reviews</w:t>
+      </w:r>
+      <w:r>
+        <w:t xml:space="preserve"> and evaluations of other implementations.</w:t>
       </w:r>
     </w:p>
     <w:p>
@@ -2816,11 +2779,35 @@
         <w:pStyle w:val="ListParagraph"/>
         <w:numPr>
           <w:ilvl w:val="0"/>
-          <w:numId w:val="6"/>
+          <w:numId w:val="9"/>
         </w:numPr>
       </w:pPr>
       <w:r>
-        <w:t>Key Presses are displayed to the viewer in some meaningful way.</w:t>
+        <w:t>Setup Development Environment and build</w:t>
+      </w:r>
+    </w:p>
+    <w:p>
+      <w:r>
+        <w:t>To begin development, the environment and dependencies need to be in place according to the standards set by the community for OBS Studio.</w:t>
+      </w:r>
+      <w:r>
+        <w:t xml:space="preserve"> Within this objective is the requirement to setup </w:t>
+      </w:r>
+      <w:proofErr w:type="spellStart"/>
+      <w:r>
+        <w:t>CMake</w:t>
+      </w:r>
+      <w:proofErr w:type="spellEnd"/>
+      <w:r>
+        <w:t xml:space="preserve"> (A solution building tool for cross-platform development) </w:t>
+      </w:r>
+      <w:r>
+        <w:t xml:space="preserve">for cross-platform support. </w:t>
+      </w:r>
+    </w:p>
+    <w:p>
+      <w:r>
+        <w:t>It should be noted that there are also coding standards for C++ that OBS Studio is written in and therefore should be followed closely to ensure it can be easily documented and understood.</w:t>
       </w:r>
     </w:p>
     <w:p>
@@ -2828,11 +2815,16 @@
         <w:pStyle w:val="ListParagraph"/>
         <w:numPr>
           <w:ilvl w:val="0"/>
-          <w:numId w:val="6"/>
+          <w:numId w:val="9"/>
         </w:numPr>
       </w:pPr>
       <w:r>
-        <w:t>Do not store system wide key presses.</w:t>
+        <w:t>Implement key features</w:t>
+      </w:r>
+    </w:p>
+    <w:p>
+      <w:r>
+        <w:t>Some requirements gathering will occur naturally during further research, observations and surveys. However, there are some aspects of this project that must be met. These are;</w:t>
       </w:r>
     </w:p>
     <w:p>
@@ -2840,11 +2832,11 @@
         <w:pStyle w:val="ListParagraph"/>
         <w:numPr>
           <w:ilvl w:val="0"/>
-          <w:numId w:val="6"/>
+          <w:numId w:val="11"/>
         </w:numPr>
       </w:pPr>
       <w:r>
-        <w:t>Contributes to the Open Source community.</w:t>
+        <w:t>Key Presses are displayed to the viewer in some meaningful way.</w:t>
       </w:r>
     </w:p>
     <w:p>
@@ -2852,16 +2844,11 @@
         <w:pStyle w:val="ListParagraph"/>
         <w:numPr>
           <w:ilvl w:val="0"/>
-          <w:numId w:val="6"/>
+          <w:numId w:val="11"/>
         </w:numPr>
       </w:pPr>
       <w:r>
-        <w:t>Must interact with OBS Studio.</w:t>
-      </w:r>
-    </w:p>
-    <w:p>
-      <w:r>
-        <w:t xml:space="preserve">These requirements are somewhat flexible, but it is these aspects that provide the scope and domain for the plugin development. </w:t>
+        <w:t>Do not store system wide key presses.</w:t>
       </w:r>
     </w:p>
     <w:p>
@@ -2869,16 +2856,11 @@
         <w:pStyle w:val="ListParagraph"/>
         <w:numPr>
           <w:ilvl w:val="0"/>
-          <w:numId w:val="5"/>
+          <w:numId w:val="11"/>
         </w:numPr>
       </w:pPr>
       <w:r>
-        <w:t>User study and Testing</w:t>
-      </w:r>
-    </w:p>
-    <w:p>
-      <w:r>
-        <w:t>To help understand how the plugin would be used in a real scenario, a User study could provide excellent feedback to critique the plugin and provide insight into what could be improved in future iterations. Alongside this stage, testing can occur to ensure the plugin behaves as expected and adheres to the coding standards set by the community of OBS Studio.</w:t>
+        <w:t>Contributes to the Open Source community.</w:t>
       </w:r>
     </w:p>
     <w:p>
@@ -2886,28 +2868,16 @@
         <w:pStyle w:val="ListParagraph"/>
         <w:numPr>
           <w:ilvl w:val="0"/>
-          <w:numId w:val="5"/>
+          <w:numId w:val="11"/>
         </w:numPr>
       </w:pPr>
       <w:r>
-        <w:t xml:space="preserve">Ensure </w:t>
-      </w:r>
-      <w:r>
-        <w:t>plugin behaves ethically</w:t>
-      </w:r>
-    </w:p>
-    <w:p>
-      <w:r>
-        <w:t xml:space="preserve">The plugin must not </w:t>
-      </w:r>
-      <w:r>
-        <w:rPr>
-          <w:i/>
-        </w:rPr>
-        <w:t>collect</w:t>
-      </w:r>
-      <w:r>
-        <w:t xml:space="preserve"> keystrokes. This behaviour is typically reserved for ‘key loggers’ that attempt to store sensitive information by storing every key press. It is in the Users best interest that this behaviour is avoided in the plugin. </w:t>
+        <w:t>Must interact with OBS Studio.</w:t>
+      </w:r>
+    </w:p>
+    <w:p>
+      <w:r>
+        <w:t xml:space="preserve">These requirements are somewhat flexible, but it is these aspects that provide the scope and domain for the plugin development. </w:t>
       </w:r>
     </w:p>
     <w:p>
@@ -2915,15 +2885,79 @@
         <w:pStyle w:val="ListParagraph"/>
         <w:numPr>
           <w:ilvl w:val="0"/>
-          <w:numId w:val="5"/>
+          <w:numId w:val="9"/>
         </w:numPr>
       </w:pPr>
       <w:r>
-        <w:rPr>
-          <w:highlight w:val="yellow"/>
-        </w:rPr>
+        <w:t>User study and Testing</w:t>
+      </w:r>
+    </w:p>
+    <w:p>
+      <w:r>
+        <w:t>To help understand how the plugin would be used in a real scenario, a User study could provide excellent feedback to critique the plugin and provide insight into what could be improved in future iterations. Alongside this stage, testing can occur to ensure the plugin behaves as expected and adheres to the coding standards set by the community of OBS Studio.</w:t>
+      </w:r>
+    </w:p>
+    <w:p>
+      <w:pPr>
+        <w:pStyle w:val="ListParagraph"/>
+        <w:numPr>
+          <w:ilvl w:val="0"/>
+          <w:numId w:val="9"/>
+        </w:numPr>
+      </w:pPr>
+      <w:r>
+        <w:t xml:space="preserve">Ensure </w:t>
+      </w:r>
+      <w:r>
+        <w:t>plugin behaves ethically</w:t>
+      </w:r>
+    </w:p>
+    <w:p>
+      <w:r>
+        <w:t xml:space="preserve">The plugin must not </w:t>
+      </w:r>
+      <w:r>
+        <w:rPr>
+          <w:i/>
+        </w:rPr>
+        <w:t>collect</w:t>
+      </w:r>
+      <w:r>
+        <w:t xml:space="preserve"> keystrokes. This behaviour is typically reserved for ‘key loggers’ that attempt to store sensitive information by storing every key press. It is in the Users best interest that this behaviour is avoided in the plugin. </w:t>
+      </w:r>
+    </w:p>
+    <w:p/>
+    <w:p>
+      <w:pPr>
+        <w:pStyle w:val="ListParagraph"/>
+        <w:numPr>
+          <w:ilvl w:val="0"/>
+          <w:numId w:val="9"/>
+        </w:numPr>
+      </w:pPr>
+      <w:r>
+        <w:lastRenderedPageBreak/>
         <w:t>Project Report</w:t>
       </w:r>
+    </w:p>
+    <w:p>
+      <w:r>
+        <w:t>The fi</w:t>
+      </w:r>
+      <w:r>
+        <w:t xml:space="preserve">nal report will be </w:t>
+      </w:r>
+      <w:r>
+        <w:t>documenting</w:t>
+      </w:r>
+      <w:bookmarkStart w:id="8" w:name="_GoBack"/>
+      <w:bookmarkEnd w:id="8"/>
+      <w:r>
+        <w:t xml:space="preserve"> the entire process, including discussions made in this document. The research methods and tools will be evaluated. The objectives and aims critically discussed to discover just how the artefact and project turned out. Both the literature and later research can be compared to formulate an idea of whether the artefacts design and implementation were successful in relation to the aim.</w:t>
+      </w:r>
+      <w:r>
+        <w:t xml:space="preserve"> All of these discussions will need to take place as development progresses and this will be shown in the plan at a later section.</w:t>
+      </w:r>
       <w:r>
         <w:br w:type="page"/>
       </w:r>
@@ -2932,18 +2966,18 @@
       <w:pPr>
         <w:pStyle w:val="Heading1"/>
       </w:pPr>
-      <w:bookmarkStart w:id="8" w:name="_Toc434850539"/>
+      <w:bookmarkStart w:id="9" w:name="_Toc434850539"/>
       <w:r>
         <w:lastRenderedPageBreak/>
         <w:t>3. Literature Review</w:t>
       </w:r>
-      <w:bookmarkEnd w:id="8"/>
+      <w:bookmarkEnd w:id="9"/>
     </w:p>
     <w:p>
       <w:pPr>
         <w:pStyle w:val="Heading2"/>
       </w:pPr>
-      <w:bookmarkStart w:id="9" w:name="_Toc434850540"/>
+      <w:bookmarkStart w:id="10" w:name="_Toc434850540"/>
       <w:r>
         <w:t xml:space="preserve">3.1. </w:t>
       </w:r>
@@ -2953,7 +2987,7 @@
       <w:r>
         <w:t>and Memory association</w:t>
       </w:r>
-      <w:bookmarkEnd w:id="9"/>
+      <w:bookmarkEnd w:id="10"/>
     </w:p>
     <w:p>
       <w:r>
@@ -2965,21 +2999,6 @@
     </w:p>
     <w:p>
       <w:r>
-        <w:rPr>
-          <w:highlight w:val="yellow"/>
-        </w:rPr>
-        <w:t xml:space="preserve">Kawato et al motor control concept. </w:t>
-      </w:r>
-      <w:r>
-        <w:rPr>
-          <w:highlight w:val="yellow"/>
-        </w:rPr>
-        <w:br/>
-        <w:t>Kawato, M., Furukawa, K. and Suzuki, R. (1987) Biol. Cybern. 57, 169–185</w:t>
-      </w:r>
-    </w:p>
-    <w:p>
-      <w:r>
         <w:t>In the Journal article ‘</w:t>
       </w:r>
       <w:r>
@@ -2998,12 +3017,26 @@
         <w:rPr>
           <w:rFonts w:ascii="Calibri" w:hAnsi="Calibri"/>
         </w:rPr>
-        <w:t xml:space="preserve"> (Hikosaka et al, 1999, 465) </w:t>
-      </w:r>
+        <w:t xml:space="preserve"> (</w:t>
+      </w:r>
+      <w:proofErr w:type="spellStart"/>
       <w:r>
         <w:rPr>
           <w:rFonts w:ascii="Calibri" w:hAnsi="Calibri"/>
         </w:rPr>
+        <w:t>Hikosaka</w:t>
+      </w:r>
+      <w:proofErr w:type="spellEnd"/>
+      <w:r>
+        <w:rPr>
+          <w:rFonts w:ascii="Calibri" w:hAnsi="Calibri"/>
+        </w:rPr>
+        <w:t xml:space="preserve"> et al, 1999, 465) </w:t>
+      </w:r>
+      <w:r>
+        <w:rPr>
+          <w:rFonts w:ascii="Calibri" w:hAnsi="Calibri"/>
+        </w:rPr>
         <w:t xml:space="preserve">a concept of procedural learning </w:t>
       </w:r>
       <w:r>
@@ -3043,7 +3076,15 @@
         <w:t xml:space="preserve">’ </w:t>
       </w:r>
       <w:r>
-        <w:t>(Boutin et al, 2010</w:t>
+        <w:t>(</w:t>
+      </w:r>
+      <w:proofErr w:type="spellStart"/>
+      <w:r>
+        <w:t>Boutin</w:t>
+      </w:r>
+      <w:proofErr w:type="spellEnd"/>
+      <w:r>
+        <w:t xml:space="preserve"> et al, 2010</w:t>
       </w:r>
       <w:r>
         <w:t>, 250</w:t>
@@ -3078,7 +3119,23 @@
     </w:p>
     <w:p>
       <w:r>
-        <w:t xml:space="preserve">Without the ability to know what keys were pressed at given moments in time as a response to visual and auditory stimuli, the parallel process Hikosaka et al propose might not begin unless the viewer was already fully experienced with the content of the video. E.g. a professional e-sports player watching another professional e-sports player (without a key overlay) would be much more successful in associating key presses due to their visual stimuli association of the action and its corresponding key press. </w:t>
+        <w:t xml:space="preserve">Without the ability to know what keys were pressed at given moments in time as a response to visual and auditory stimuli, the parallel process </w:t>
+      </w:r>
+      <w:proofErr w:type="spellStart"/>
+      <w:r>
+        <w:t>Hikosaka</w:t>
+      </w:r>
+      <w:proofErr w:type="spellEnd"/>
+      <w:r>
+        <w:t xml:space="preserve"> et al propose might not begin unless the viewer was already fully experienced with the content of the </w:t>
+      </w:r>
+      <w:proofErr w:type="gramStart"/>
+      <w:r>
+        <w:t>video.</w:t>
+      </w:r>
+      <w:proofErr w:type="gramEnd"/>
+      <w:r>
+        <w:t xml:space="preserve"> E.g. a professional e-sports player watching another professional e-sports player (without a key overlay) would be much more successful in associating key presses due to their visual stimuli association of the action and its corresponding key press. </w:t>
       </w:r>
       <w:r>
         <w:t xml:space="preserve">Therefore, it would be beneficial to have the ability to display a stream of key presses to </w:t>
@@ -3087,7 +3144,15 @@
         <w:t>viewers to learn</w:t>
       </w:r>
       <w:r>
-        <w:t xml:space="preserve"> through observation visually. (Boutin et al</w:t>
+        <w:t xml:space="preserve"> through observation visually. (</w:t>
+      </w:r>
+      <w:proofErr w:type="spellStart"/>
+      <w:r>
+        <w:t>Boutin</w:t>
+      </w:r>
+      <w:proofErr w:type="spellEnd"/>
+      <w:r>
+        <w:t xml:space="preserve"> et al</w:t>
       </w:r>
       <w:r>
         <w:t>, 2010</w:t>
@@ -3139,23 +3204,52 @@
     </w:p>
     <w:p>
       <w:r>
-        <w:t>These articles provide very positive reasoning for such a plugin to exist but there are certain aspects out of the scope of this project that need to be discussed. One of which is mentioned in ‘Learning a keying sequence you never executed: Evidence for Independent associative and motor chunk learning’ (Verwey and Wright, 2014, 29)</w:t>
+        <w:t>These articles provide very positive reasoning for such a plugin to exist but there are certain aspects out of the scope of this project that need to be discussed. One of which is mentioned in ‘Learning a keying sequence you never executed: Evidence for Independent associative and motor chunk learning’ (</w:t>
+      </w:r>
+      <w:proofErr w:type="spellStart"/>
+      <w:r>
+        <w:t>Verwey</w:t>
+      </w:r>
+      <w:proofErr w:type="spellEnd"/>
+      <w:r>
+        <w:t xml:space="preserve"> and Wright, 2014, 29)</w:t>
       </w:r>
       <w:r>
         <w:t xml:space="preserve"> which discusses that learning keying sequences from observation association</w:t>
       </w:r>
       <w:r>
-        <w:t xml:space="preserve"> is improved when accompanied with motor chunking (physically using and learning the key presses overtime). This indicates that over time the key overlay may become less </w:t>
+        <w:t xml:space="preserve"> is improved when accompanied with motor chunking (physically using and learning the key presses overtime). This indicates that over time the key overlay may become less useful to viewers who watch only one person, as the viewer will eventually become accustomed to the observation and will later in learning move to a motor chunk method of recalling the key sequences. It is not to say however that this is a negative point as recalling movements through </w:t>
       </w:r>
       <w:r>
         <w:lastRenderedPageBreak/>
-        <w:t>useful to viewers who watch only one person, as the viewer will eventually become accustomed to the observation and will later in learning move to a motor chunk method of recalling the key sequences. It is not to say however that this is a negative point as recalling movements through motor chunking Is often shown to be faster in research results (Boutin et al, 2010</w:t>
+        <w:t>motor chunking Is often shown to be faster in research results (</w:t>
+      </w:r>
+      <w:proofErr w:type="spellStart"/>
+      <w:r>
+        <w:t>Boutin</w:t>
+      </w:r>
+      <w:proofErr w:type="spellEnd"/>
+      <w:r>
+        <w:t xml:space="preserve"> et al, 2010</w:t>
       </w:r>
       <w:r>
         <w:t xml:space="preserve">; </w:t>
       </w:r>
-      <w:r>
-        <w:t>Verwey and Abrahamse, 2012</w:t>
+      <w:proofErr w:type="spellStart"/>
+      <w:r>
+        <w:t>Verwey</w:t>
+      </w:r>
+      <w:proofErr w:type="spellEnd"/>
+      <w:r>
+        <w:t xml:space="preserve"> and </w:t>
+      </w:r>
+      <w:proofErr w:type="spellStart"/>
+      <w:r>
+        <w:t>Abrahamse</w:t>
+      </w:r>
+      <w:proofErr w:type="spellEnd"/>
+      <w:r>
+        <w:t>, 2012</w:t>
       </w:r>
       <w:r>
         <w:t>;</w:t>
@@ -3163,8 +3257,13 @@
       <w:r>
         <w:t xml:space="preserve"> </w:t>
       </w:r>
-      <w:r>
-        <w:t>Verwey and Wright, 2014</w:t>
+      <w:proofErr w:type="spellStart"/>
+      <w:r>
+        <w:t>Verwey</w:t>
+      </w:r>
+      <w:proofErr w:type="spellEnd"/>
+      <w:r>
+        <w:t xml:space="preserve"> and Wright, 2014</w:t>
       </w:r>
       <w:r>
         <w:t>)</w:t>
@@ -3180,6 +3279,12 @@
       </w:r>
     </w:p>
     <w:p>
+      <w:pPr>
+        <w:rPr>
+          <w:color w:val="000000"/>
+          <w:shd w:val="clear" w:color="auto" w:fill="FFFFFF"/>
+        </w:rPr>
+      </w:pPr>
       <w:r>
         <w:t xml:space="preserve">Many of the discussed studies are geared around very specific tasks and learning methods which may not necessarily transfer to </w:t>
       </w:r>
@@ -3278,31 +3383,95 @@
       </w:r>
     </w:p>
     <w:p>
-      <w:r>
-        <w:rPr>
-          <w:highlight w:val="yellow"/>
-        </w:rPr>
-        <w:t xml:space="preserve">Many works and researchers have indicated that those who play video games are better at certain performance based tasked than those who do not play video games. </w:t>
-      </w:r>
-    </w:p>
-    <w:p>
-      <w:pPr>
-        <w:rPr>
-          <w:highlight w:val="yellow"/>
-        </w:rPr>
-      </w:pPr>
-      <w:r>
-        <w:rPr>
-          <w:highlight w:val="yellow"/>
-        </w:rPr>
-        <w:t>VAK Learning / How do people learn?</w:t>
+      <w:pPr>
+        <w:rPr>
+          <w:color w:val="000000"/>
+          <w:shd w:val="clear" w:color="auto" w:fill="FFFFFF"/>
+        </w:rPr>
+      </w:pPr>
+      <w:r>
+        <w:rPr>
+          <w:color w:val="000000"/>
+          <w:shd w:val="clear" w:color="auto" w:fill="FFFFFF"/>
+        </w:rPr>
+        <w:t xml:space="preserve">In contrast to the psychology and procedural learning of tasks, a good question to ask is </w:t>
+      </w:r>
+      <w:r>
+        <w:rPr>
+          <w:color w:val="000000"/>
+          <w:shd w:val="clear" w:color="auto" w:fill="FFFFFF"/>
+        </w:rPr>
+        <w:t xml:space="preserve">‘How do people </w:t>
+      </w:r>
+      <w:r>
+        <w:rPr>
+          <w:i/>
+          <w:color w:val="000000"/>
+          <w:shd w:val="clear" w:color="auto" w:fill="FFFFFF"/>
+        </w:rPr>
+        <w:t>actually</w:t>
+      </w:r>
+      <w:r>
+        <w:rPr>
+          <w:color w:val="000000"/>
+          <w:shd w:val="clear" w:color="auto" w:fill="FFFFFF"/>
+        </w:rPr>
+        <w:t xml:space="preserve"> learn keyboard shortcuts?’ which is effectively posed and answered in ‘</w:t>
+      </w:r>
+      <w:proofErr w:type="gramStart"/>
+      <w:r>
+        <w:rPr>
+          <w:color w:val="000000"/>
+        </w:rPr>
+        <w:t>Using</w:t>
+      </w:r>
+      <w:proofErr w:type="gramEnd"/>
+      <w:r>
+        <w:rPr>
+          <w:color w:val="000000"/>
+        </w:rPr>
+        <w:t xml:space="preserve"> strokes as command shortcuts: cognitive benefits and toolkit support.’</w:t>
+      </w:r>
+      <w:r>
+        <w:rPr>
+          <w:color w:val="000000"/>
+        </w:rPr>
+        <w:t xml:space="preserve"> (</w:t>
+      </w:r>
+      <w:proofErr w:type="spellStart"/>
+      <w:r>
+        <w:rPr>
+          <w:color w:val="000000"/>
+        </w:rPr>
+        <w:t>Appert</w:t>
+      </w:r>
+      <w:proofErr w:type="spellEnd"/>
+      <w:r>
+        <w:rPr>
+          <w:color w:val="000000"/>
+        </w:rPr>
+        <w:t xml:space="preserve"> and </w:t>
+      </w:r>
+      <w:proofErr w:type="spellStart"/>
+      <w:r>
+        <w:rPr>
+          <w:color w:val="000000"/>
+        </w:rPr>
+        <w:t>Zhai</w:t>
+      </w:r>
+      <w:proofErr w:type="spellEnd"/>
+      <w:r>
+        <w:rPr>
+          <w:color w:val="000000"/>
+        </w:rPr>
+        <w:t>, 2009). This research paper takes the user behaviours perspective to assess how shortcuts and Graphical User Interface design can aid recognition and memory recall of shortcuts. Throughout the paper, ‘stroke shortcuts’ (similar to gestures and shapes as inputs) are discussed as more effective than keyboard shortcuts due to their real world relatability for users as they can recall their motor movements and what the ‘stroke’ reminds them of in a personal way. This indicates that the design of the plugin and key overlay would benefit from making these shortcuts and key presses more familiar or ‘openly-interpreted’ to the viewer, so that they may make their own visual-spatial memory associations.</w:t>
       </w:r>
     </w:p>
     <w:p>
       <w:pPr>
         <w:pStyle w:val="Heading2"/>
       </w:pPr>
-      <w:bookmarkStart w:id="10" w:name="_Toc434850541"/>
+      <w:bookmarkStart w:id="11" w:name="_Toc434850541"/>
       <w:r>
         <w:t xml:space="preserve">3.2. </w:t>
       </w:r>
@@ -3312,7 +3481,7 @@
       <w:r>
         <w:t>Existing solutions</w:t>
       </w:r>
-      <w:bookmarkEnd w:id="10"/>
+      <w:bookmarkEnd w:id="11"/>
     </w:p>
     <w:p>
       <w:r>
@@ -3338,7 +3507,19 @@
     </w:p>
     <w:p>
       <w:r>
-        <w:t xml:space="preserve">It has been noted that for some dedicated communities to particular software or games, viewers demand to be able to see both the subject (player/user) and keyboard with separate webcams. (SpareOsu, 2015). Which is both monetarily and computationally expensive </w:t>
+        <w:t xml:space="preserve">It has been noted that for some dedicated communities to particular software or games, viewers demand to be able to see both the subject (player/user) and keyboard with separate webcams. </w:t>
+      </w:r>
+      <w:r>
+        <w:lastRenderedPageBreak/>
+        <w:t>(</w:t>
+      </w:r>
+      <w:proofErr w:type="spellStart"/>
+      <w:r>
+        <w:t>SpareOsu</w:t>
+      </w:r>
+      <w:proofErr w:type="spellEnd"/>
+      <w:r>
+        <w:t xml:space="preserve">, 2015). Which is both monetarily and computationally expensive </w:t>
       </w:r>
       <w:r>
         <w:t>for the user, a plugin that could keep up with this demand whilst still being accepted by its community would be ideal.</w:t>
@@ -3350,7 +3531,6 @@
           <w:noProof/>
           <w:lang w:eastAsia="en-GB"/>
         </w:rPr>
-        <w:lastRenderedPageBreak/>
         <mc:AlternateContent>
           <mc:Choice Requires="wps">
             <w:drawing>
@@ -3418,7 +3598,23 @@
                               <w:fldChar w:fldCharType="end"/>
                             </w:r>
                             <w:r>
-                              <w:t>: Screenshot of StreamKB developed by Mikecustomcode.</w:t>
+                              <w:t xml:space="preserve">: Screenshot of </w:t>
+                            </w:r>
+                            <w:proofErr w:type="spellStart"/>
+                            <w:r>
+                              <w:t>StreamKB</w:t>
+                            </w:r>
+                            <w:proofErr w:type="spellEnd"/>
+                            <w:r>
+                              <w:t xml:space="preserve"> developed by </w:t>
+                            </w:r>
+                            <w:proofErr w:type="spellStart"/>
+                            <w:r>
+                              <w:t>Mikecustomcode</w:t>
+                            </w:r>
+                            <w:proofErr w:type="spellEnd"/>
+                            <w:r>
+                              <w:t>.</w:t>
                             </w:r>
                           </w:p>
                         </w:txbxContent>
@@ -3469,7 +3665,23 @@
                         <w:fldChar w:fldCharType="end"/>
                       </w:r>
                       <w:r>
-                        <w:t>: Screenshot of StreamKB developed by Mikecustomcode.</w:t>
+                        <w:t xml:space="preserve">: Screenshot of </w:t>
+                      </w:r>
+                      <w:proofErr w:type="spellStart"/>
+                      <w:r>
+                        <w:t>StreamKB</w:t>
+                      </w:r>
+                      <w:proofErr w:type="spellEnd"/>
+                      <w:r>
+                        <w:t xml:space="preserve"> developed by </w:t>
+                      </w:r>
+                      <w:proofErr w:type="spellStart"/>
+                      <w:r>
+                        <w:t>Mikecustomcode</w:t>
+                      </w:r>
+                      <w:proofErr w:type="spellEnd"/>
+                      <w:r>
+                        <w:t>.</w:t>
                       </w:r>
                     </w:p>
                   </w:txbxContent>
@@ -3552,8 +3764,21 @@
       </w:r>
     </w:p>
     <w:p>
-      <w:r>
-        <w:t xml:space="preserve">StreamKB as seen above (Mikecustomcode, 2013) </w:t>
+      <w:proofErr w:type="spellStart"/>
+      <w:r>
+        <w:t>StreamKB</w:t>
+      </w:r>
+      <w:proofErr w:type="spellEnd"/>
+      <w:r>
+        <w:t xml:space="preserve"> as seen above (</w:t>
+      </w:r>
+      <w:proofErr w:type="spellStart"/>
+      <w:r>
+        <w:t>Mikecustomcode</w:t>
+      </w:r>
+      <w:proofErr w:type="spellEnd"/>
+      <w:r>
+        <w:t xml:space="preserve">, 2013) </w:t>
       </w:r>
       <w:r>
         <w:t>is a</w:t>
@@ -3629,7 +3854,23 @@
                               </w:rPr>
                             </w:pPr>
                             <w:r>
-                              <w:t>Figure 4: Screenshot of NohBoard developed by TheNohT.</w:t>
+                              <w:t xml:space="preserve">Figure 4: Screenshot of </w:t>
+                            </w:r>
+                            <w:proofErr w:type="spellStart"/>
+                            <w:r>
+                              <w:t>NohBoard</w:t>
+                            </w:r>
+                            <w:proofErr w:type="spellEnd"/>
+                            <w:r>
+                              <w:t xml:space="preserve"> developed by </w:t>
+                            </w:r>
+                            <w:proofErr w:type="spellStart"/>
+                            <w:r>
+                              <w:t>TheNohT</w:t>
+                            </w:r>
+                            <w:proofErr w:type="spellEnd"/>
+                            <w:r>
+                              <w:t>.</w:t>
                             </w:r>
                           </w:p>
                         </w:txbxContent>
@@ -3659,7 +3900,23 @@
                         </w:rPr>
                       </w:pPr>
                       <w:r>
-                        <w:t>Figure 4: Screenshot of NohBoard developed by TheNohT.</w:t>
+                        <w:t xml:space="preserve">Figure 4: Screenshot of </w:t>
+                      </w:r>
+                      <w:proofErr w:type="spellStart"/>
+                      <w:r>
+                        <w:t>NohBoard</w:t>
+                      </w:r>
+                      <w:proofErr w:type="spellEnd"/>
+                      <w:r>
+                        <w:t xml:space="preserve"> developed by </w:t>
+                      </w:r>
+                      <w:proofErr w:type="spellStart"/>
+                      <w:r>
+                        <w:t>TheNohT</w:t>
+                      </w:r>
+                      <w:proofErr w:type="spellEnd"/>
+                      <w:r>
+                        <w:t>.</w:t>
                       </w:r>
                     </w:p>
                   </w:txbxContent>
@@ -3731,11 +3988,32 @@
           </wp:anchor>
         </w:drawing>
       </w:r>
-      <w:r>
-        <w:t xml:space="preserve">NohBoard, above, developed by (TheNohT, 2015) is another open source standalone program, but is written in C++. This keyboard program has a more typical keyboard layout and includes extra function keys and the number pad, however the design is much larger and could cause some obstructions during viewership. </w:t>
-      </w:r>
-      <w:r>
-        <w:t>However, NohBoard does have the ability to hide the title bar and due to the flat unique blue background OBS and other streaming/recording software can key out that blue to make it invisible (in the same way a green screen works) during recording.</w:t>
+      <w:proofErr w:type="spellStart"/>
+      <w:r>
+        <w:t>NohBoard</w:t>
+      </w:r>
+      <w:proofErr w:type="spellEnd"/>
+      <w:r>
+        <w:t>, above, developed by (</w:t>
+      </w:r>
+      <w:proofErr w:type="spellStart"/>
+      <w:r>
+        <w:t>TheNohT</w:t>
+      </w:r>
+      <w:proofErr w:type="spellEnd"/>
+      <w:r>
+        <w:t xml:space="preserve">, 2015) is another open source standalone program, but is written in C++. This keyboard program has a more typical keyboard layout and includes extra function keys and the number pad, however the design is much larger and could cause some obstructions during viewership. </w:t>
+      </w:r>
+      <w:r>
+        <w:t xml:space="preserve">However, </w:t>
+      </w:r>
+      <w:proofErr w:type="spellStart"/>
+      <w:r>
+        <w:t>NohBoard</w:t>
+      </w:r>
+      <w:proofErr w:type="spellEnd"/>
+      <w:r>
+        <w:t xml:space="preserve"> does have the ability to hide the title bar and due to the flat unique blue background OBS and other streaming/recording software can key out that blue to make it invisible (in the same way a green screen works) during recording.</w:t>
       </w:r>
       <w:r>
         <w:rPr>
@@ -3755,6 +4033,7 @@
           <w:noProof/>
           <w:lang w:eastAsia="en-GB"/>
         </w:rPr>
+        <w:lastRenderedPageBreak/>
         <w:drawing>
           <wp:inline distT="0" distB="0" distL="0" distR="0" wp14:anchorId="4A35B40C" wp14:editId="58C6B057">
             <wp:extent cx="1192530" cy="1085508"/>
@@ -3857,13 +4136,28 @@
         <w:t>5</w:t>
       </w:r>
       <w:r>
-        <w:t>: Screenshots of two more layouts provided by NohBoard.</w:t>
-      </w:r>
-    </w:p>
-    <w:p>
-      <w:r>
-        <w:lastRenderedPageBreak/>
-        <w:t>Uniquely, NohBoard has several keyboard ‘layouts’</w:t>
+        <w:t xml:space="preserve">: Screenshots of two more layouts provided by </w:t>
+      </w:r>
+      <w:proofErr w:type="spellStart"/>
+      <w:r>
+        <w:t>NohBoard</w:t>
+      </w:r>
+      <w:proofErr w:type="spellEnd"/>
+      <w:r>
+        <w:t>.</w:t>
+      </w:r>
+    </w:p>
+    <w:p>
+      <w:r>
+        <w:t xml:space="preserve">Uniquely, </w:t>
+      </w:r>
+      <w:proofErr w:type="spellStart"/>
+      <w:r>
+        <w:t>NohBoard</w:t>
+      </w:r>
+      <w:proofErr w:type="spellEnd"/>
+      <w:r>
+        <w:t xml:space="preserve"> has several keyboard ‘layouts’</w:t>
       </w:r>
       <w:r>
         <w:t xml:space="preserve"> as seen in Figure 6</w:t>
@@ -3927,7 +4221,41 @@
                               </w:rPr>
                             </w:pPr>
                             <w:r>
-                              <w:t xml:space="preserve">Figure 6: Screenshot of Gop Gop Goop Goop developed by </w:t>
+                              <w:t xml:space="preserve">Figure 6: Screenshot of </w:t>
+                            </w:r>
+                            <w:proofErr w:type="spellStart"/>
+                            <w:r>
+                              <w:t>Gop</w:t>
+                            </w:r>
+                            <w:proofErr w:type="spellEnd"/>
+                            <w:r>
+                              <w:t xml:space="preserve"> </w:t>
+                            </w:r>
+                            <w:proofErr w:type="spellStart"/>
+                            <w:proofErr w:type="gramStart"/>
+                            <w:r>
+                              <w:t>Gop</w:t>
+                            </w:r>
+                            <w:proofErr w:type="spellEnd"/>
+                            <w:proofErr w:type="gramEnd"/>
+                            <w:r>
+                              <w:t xml:space="preserve"> </w:t>
+                            </w:r>
+                            <w:proofErr w:type="spellStart"/>
+                            <w:r>
+                              <w:t>Goop</w:t>
+                            </w:r>
+                            <w:proofErr w:type="spellEnd"/>
+                            <w:r>
+                              <w:t xml:space="preserve"> </w:t>
+                            </w:r>
+                            <w:proofErr w:type="spellStart"/>
+                            <w:r>
+                              <w:t>Goop</w:t>
+                            </w:r>
+                            <w:proofErr w:type="spellEnd"/>
+                            <w:r>
+                              <w:t xml:space="preserve"> developed by </w:t>
                             </w:r>
                             <w:r>
                               <w:rPr>
@@ -3969,7 +4297,41 @@
                         </w:rPr>
                       </w:pPr>
                       <w:r>
-                        <w:t xml:space="preserve">Figure 6: Screenshot of Gop Gop Goop Goop developed by </w:t>
+                        <w:t xml:space="preserve">Figure 6: Screenshot of </w:t>
+                      </w:r>
+                      <w:proofErr w:type="spellStart"/>
+                      <w:r>
+                        <w:t>Gop</w:t>
+                      </w:r>
+                      <w:proofErr w:type="spellEnd"/>
+                      <w:r>
+                        <w:t xml:space="preserve"> </w:t>
+                      </w:r>
+                      <w:proofErr w:type="spellStart"/>
+                      <w:proofErr w:type="gramStart"/>
+                      <w:r>
+                        <w:t>Gop</w:t>
+                      </w:r>
+                      <w:proofErr w:type="spellEnd"/>
+                      <w:proofErr w:type="gramEnd"/>
+                      <w:r>
+                        <w:t xml:space="preserve"> </w:t>
+                      </w:r>
+                      <w:proofErr w:type="spellStart"/>
+                      <w:r>
+                        <w:t>Goop</w:t>
+                      </w:r>
+                      <w:proofErr w:type="spellEnd"/>
+                      <w:r>
+                        <w:t xml:space="preserve"> </w:t>
+                      </w:r>
+                      <w:proofErr w:type="spellStart"/>
+                      <w:r>
+                        <w:t>Goop</w:t>
+                      </w:r>
+                      <w:proofErr w:type="spellEnd"/>
+                      <w:r>
+                        <w:t xml:space="preserve"> developed by </w:t>
                       </w:r>
                       <w:r>
                         <w:rPr>
@@ -4053,35 +4415,58 @@
           </wp:anchor>
         </w:drawing>
       </w:r>
-      <w:r>
-        <w:t>Assumes United States ANSI layout</w:t>
-      </w:r>
-    </w:p>
-    <w:p>
-      <w:pPr>
+      <w:proofErr w:type="spellStart"/>
+      <w:r>
+        <w:t>Gop</w:t>
+      </w:r>
+      <w:proofErr w:type="spellEnd"/>
+      <w:r>
+        <w:t xml:space="preserve"> </w:t>
+      </w:r>
+      <w:proofErr w:type="spellStart"/>
+      <w:proofErr w:type="gramStart"/>
+      <w:r>
+        <w:t>Gop</w:t>
+      </w:r>
+      <w:proofErr w:type="spellEnd"/>
+      <w:proofErr w:type="gramEnd"/>
+      <w:r>
+        <w:t xml:space="preserve"> </w:t>
+      </w:r>
+      <w:proofErr w:type="spellStart"/>
+      <w:r>
+        <w:t>Goop</w:t>
+      </w:r>
+      <w:proofErr w:type="spellEnd"/>
+      <w:r>
+        <w:t xml:space="preserve"> </w:t>
+      </w:r>
+      <w:proofErr w:type="spellStart"/>
+      <w:r>
+        <w:t>Goop</w:t>
+      </w:r>
+      <w:proofErr w:type="spellEnd"/>
+      <w:r>
+        <w:t xml:space="preserve"> is developed by (</w:t>
+      </w:r>
+      <w:proofErr w:type="spellStart"/>
+      <w:r>
         <w:rPr>
           <w:noProof/>
         </w:rPr>
-      </w:pPr>
-      <w:r>
-        <w:t>Gop Gop Goop Goop is developed by (</w:t>
+        <w:t>S</w:t>
       </w:r>
       <w:r>
         <w:rPr>
           <w:noProof/>
         </w:rPr>
-        <w:t>S</w:t>
-      </w:r>
+        <w:t>fkjhhdslu</w:t>
+      </w:r>
+      <w:proofErr w:type="spellEnd"/>
       <w:r>
         <w:rPr>
           <w:noProof/>
         </w:rPr>
-        <w:t>fkjhhdslu</w:t>
-      </w:r>
-      <w:r>
-        <w:rPr>
-          <w:noProof/>
-        </w:rPr>
         <w:t>, 2013) and again is a standalone program. This program is written in C# and provides a lot more functionality over StreamKB. Features include disabling of individual keys, several mouse buttons and clicks. However, it is much larger than StreamKB and has no configuration on the window size or layout.</w:t>
       </w:r>
     </w:p>
@@ -4089,11 +4474,11 @@
       <w:pPr>
         <w:pStyle w:val="Heading2"/>
       </w:pPr>
-      <w:bookmarkStart w:id="11" w:name="_Toc434850542"/>
+      <w:bookmarkStart w:id="12" w:name="_Toc434850542"/>
       <w:r>
         <w:t>3.3. Summary</w:t>
       </w:r>
-      <w:bookmarkEnd w:id="11"/>
+      <w:bookmarkEnd w:id="12"/>
     </w:p>
     <w:p>
       <w:r>
@@ -4136,7 +4521,7 @@
         </w:numPr>
       </w:pPr>
       <w:r>
-        <w:t>Existing solutions are solely standalone programs</w:t>
+        <w:t>Familiarity and User behaviour are important to recalling keyboard shortcuts</w:t>
       </w:r>
     </w:p>
     <w:p>
@@ -4148,6 +4533,18 @@
         </w:numPr>
       </w:pPr>
       <w:r>
+        <w:t>Existing solutions are solely standalone programs</w:t>
+      </w:r>
+    </w:p>
+    <w:p>
+      <w:pPr>
+        <w:pStyle w:val="ListParagraph"/>
+        <w:numPr>
+          <w:ilvl w:val="0"/>
+          <w:numId w:val="7"/>
+        </w:numPr>
+      </w:pPr>
+      <w:r>
         <w:t>Existing solutions do not</w:t>
       </w:r>
       <w:r>
@@ -4171,21 +4568,16 @@
     </w:p>
     <w:p>
       <w:r>
+        <w:t xml:space="preserve">As a final point, all </w:t>
+      </w:r>
+      <w:r>
         <w:rPr>
           <w:noProof/>
         </w:rPr>
-        <w:t>All of the keyboard programs discussed are not overlays</w:t>
-      </w:r>
-      <w:r>
-        <w:t xml:space="preserve"> and all of them only have US ANSI QWERTY keyboard layouts, which is okay for Video Games due to the keys and their placement typically used are standard to all keyboards. This would negatively affect software tutorials on recorded videos as key placement for shortcuts and hotkeys will be in different places as well as on different keys.</w:t>
-      </w:r>
-    </w:p>
-    <w:p>
-      <w:r>
-        <w:rPr>
-          <w:highlight w:val="yellow"/>
-        </w:rPr>
-        <w:t>Software Methodologies?!</w:t>
+        <w:t>of the keyboard programs discussed are not overlays</w:t>
+      </w:r>
+      <w:r>
+        <w:t xml:space="preserve"> and all of them only have US ANSI QWERTY keyboard layouts, which is okay for Video Games due to the keys and their placement typically used are standard to all keyboards. This would negatively affect software tutorials on recorded videos as key placement for shortcuts and hotkeys will be in different places as well as on different keys. This change of keyboard layout also interrupts the visual-spatial memory and observation process of learning due to the different locations of keys, which may need to be tackled in the plugins design.</w:t>
       </w:r>
       <w:r>
         <w:br w:type="page"/>
@@ -4195,7 +4587,7 @@
       <w:pPr>
         <w:pStyle w:val="Heading1"/>
       </w:pPr>
-      <w:bookmarkStart w:id="12" w:name="_Toc434850543"/>
+      <w:bookmarkStart w:id="13" w:name="_Toc434850543"/>
       <w:r>
         <w:lastRenderedPageBreak/>
         <w:t>4</w:t>
@@ -4203,13 +4595,13 @@
       <w:r>
         <w:t>. Project Plan</w:t>
       </w:r>
-      <w:bookmarkEnd w:id="12"/>
+      <w:bookmarkEnd w:id="13"/>
     </w:p>
     <w:p>
       <w:pPr>
         <w:pStyle w:val="Heading2"/>
       </w:pPr>
-      <w:bookmarkStart w:id="13" w:name="_Toc434850544"/>
+      <w:bookmarkStart w:id="14" w:name="_Toc434850544"/>
       <w:r>
         <w:t>4</w:t>
       </w:r>
@@ -4219,7 +4611,7 @@
       <w:r>
         <w:t>Development Life Cycle</w:t>
       </w:r>
-      <w:bookmarkEnd w:id="13"/>
+      <w:bookmarkEnd w:id="14"/>
     </w:p>
     <w:p>
       <w:r>
@@ -4324,11 +4716,11 @@
       <w:pPr>
         <w:pStyle w:val="Heading2"/>
       </w:pPr>
-      <w:bookmarkStart w:id="14" w:name="_Toc434850545"/>
+      <w:bookmarkStart w:id="15" w:name="_Toc434850545"/>
       <w:r>
         <w:t>4.2. Development Methodology</w:t>
       </w:r>
-      <w:bookmarkEnd w:id="14"/>
+      <w:bookmarkEnd w:id="15"/>
     </w:p>
     <w:p>
       <w:r>
@@ -4336,6 +4728,9 @@
       </w:r>
       <w:r>
         <w:t>ved in the development process. This somewhat rules out a typically Waterfall style of development, due to its design and test at the end method. An Incremental or Evolutionary methodology would bring more emphasis and feedback to the development of this artefact in such a way that earlier iterations and a user focused design will lead to a plugin that is geared more towards an open community. (Cotton, 1996)</w:t>
+      </w:r>
+      <w:r>
+        <w:t>. Thus the following sections outline a suitable plan that incorporates time for a ‘release’ and further ‘iteration’.</w:t>
       </w:r>
     </w:p>
     <w:p>
@@ -4356,7 +4751,7 @@
       <w:pPr>
         <w:pStyle w:val="Heading2"/>
       </w:pPr>
-      <w:bookmarkStart w:id="15" w:name="_Toc434850546"/>
+      <w:bookmarkStart w:id="16" w:name="_Toc434850546"/>
       <w:r>
         <w:lastRenderedPageBreak/>
         <w:t>4</w:t>
@@ -4367,13 +4762,14 @@
       <w:r>
         <w:t>Gantt Chart</w:t>
       </w:r>
-      <w:bookmarkEnd w:id="15"/>
+      <w:bookmarkEnd w:id="16"/>
       <w:r>
         <w:t xml:space="preserve"> </w:t>
       </w:r>
     </w:p>
     <w:p>
       <w:pPr>
+        <w:keepNext/>
         <w:jc w:val="center"/>
       </w:pPr>
       <w:r>
@@ -4382,10 +4778,10 @@
           <w:lang w:eastAsia="en-GB"/>
         </w:rPr>
         <w:drawing>
-          <wp:inline distT="0" distB="0" distL="0" distR="0" wp14:anchorId="768F72C1" wp14:editId="467EB138">
-            <wp:extent cx="8374460" cy="4291168"/>
-            <wp:effectExtent l="3492" t="0" r="0" b="0"/>
-            <wp:docPr id="16" name="Picture 16"/>
+          <wp:inline distT="0" distB="0" distL="0" distR="0" wp14:anchorId="548AE460" wp14:editId="0E15355E">
+            <wp:extent cx="8369877" cy="4342794"/>
+            <wp:effectExtent l="0" t="6033" r="6668" b="6667"/>
+            <wp:docPr id="8" name="Picture 8"/>
             <wp:cNvGraphicFramePr>
               <a:graphicFrameLocks xmlns:a="http://schemas.openxmlformats.org/drawingml/2006/main" noChangeAspect="1"/>
             </wp:cNvGraphicFramePr>
@@ -4393,7 +4789,7 @@
               <a:graphicData uri="http://schemas.openxmlformats.org/drawingml/2006/picture">
                 <pic:pic xmlns:pic="http://schemas.openxmlformats.org/drawingml/2006/picture">
                   <pic:nvPicPr>
-                    <pic:cNvPr id="0" name="Picture 2"/>
+                    <pic:cNvPr id="0" name="Picture 1"/>
                     <pic:cNvPicPr>
                       <a:picLocks noChangeAspect="1" noChangeArrowheads="1"/>
                     </pic:cNvPicPr>
@@ -4414,12 +4810,15 @@
                   <pic:spPr bwMode="auto">
                     <a:xfrm rot="5400000">
                       <a:off x="0" y="0"/>
-                      <a:ext cx="8438277" cy="4323869"/>
+                      <a:ext cx="8430337" cy="4374164"/>
                     </a:xfrm>
                     <a:prstGeom prst="rect">
                       <a:avLst/>
                     </a:prstGeom>
                     <a:noFill/>
+                    <a:ln>
+                      <a:noFill/>
+                    </a:ln>
                   </pic:spPr>
                 </pic:pic>
               </a:graphicData>
@@ -4430,9 +4829,26 @@
     </w:p>
     <w:p>
       <w:pPr>
+        <w:pStyle w:val="Caption"/>
+        <w:jc w:val="center"/>
+      </w:pPr>
+      <w:r>
+        <w:t xml:space="preserve">Figure 7: </w:t>
+      </w:r>
+      <w:proofErr w:type="gramStart"/>
+      <w:r>
+        <w:t>Gantt Chart</w:t>
+      </w:r>
+      <w:proofErr w:type="gramEnd"/>
+      <w:r>
+        <w:t xml:space="preserve"> detailing the high level tasks required to complete the project.</w:t>
+      </w:r>
+    </w:p>
+    <w:p>
+      <w:pPr>
         <w:pStyle w:val="Heading2"/>
       </w:pPr>
-      <w:bookmarkStart w:id="16" w:name="_Toc434850547"/>
+      <w:bookmarkStart w:id="17" w:name="_Toc434850547"/>
       <w:r>
         <w:lastRenderedPageBreak/>
         <w:t xml:space="preserve">4.3. Gantt Chart Milestones </w:t>
@@ -4440,113 +4856,390 @@
     </w:p>
     <w:p>
       <w:r>
+        <w:t xml:space="preserve">The Gantt chart in section 4.2. (Figure 7) </w:t>
+      </w:r>
+      <w:r>
+        <w:t>is plotted in terms of weeks. A ‘week’ will realistically be around 24 hours contributed time towards the project and not a typical work week. With that in mind, discussing the milestones and tasks associated from the chart will outline the realistic and achievable plan.</w:t>
+      </w:r>
+    </w:p>
+    <w:p>
+      <w:r>
+        <w:t xml:space="preserve">There is also some ‘downtime’ which are both buffers and time off, such as Christmas and further important time periods such as exam weeks and later hand-ins. These were planned around to mitigate risk of </w:t>
+      </w:r>
+    </w:p>
+    <w:p>
+      <w:pPr>
+        <w:rPr>
+          <w:i/>
+        </w:rPr>
+      </w:pPr>
+      <w:r>
+        <w:rPr>
+          <w:b/>
+          <w:i/>
+        </w:rPr>
+        <w:t xml:space="preserve">Milestone 1 </w:t>
+      </w:r>
+      <w:r>
+        <w:rPr>
+          <w:i/>
+        </w:rPr>
+        <w:t xml:space="preserve">- </w:t>
+      </w:r>
+      <w:r>
+        <w:rPr>
+          <w:i/>
+        </w:rPr>
         <w:t>Project Proposal</w:t>
       </w:r>
-    </w:p>
-    <w:p>
-      <w:r>
+      <w:r>
+        <w:rPr>
+          <w:i/>
+        </w:rPr>
+        <w:t xml:space="preserve">, </w:t>
+      </w:r>
+      <w:r>
+        <w:rPr>
+          <w:i/>
+        </w:rPr>
         <w:t>Artefact Research</w:t>
       </w:r>
-    </w:p>
-    <w:p>
-      <w:r>
+      <w:r>
+        <w:rPr>
+          <w:i/>
+        </w:rPr>
+        <w:t xml:space="preserve">, </w:t>
+      </w:r>
+      <w:r>
+        <w:rPr>
+          <w:i/>
+        </w:rPr>
         <w:t>Literature Research</w:t>
       </w:r>
     </w:p>
     <w:p>
       <w:r>
+        <w:t xml:space="preserve">Clearly, this milestone has already started and is well underway with most sections completed. However it was added into the chart to help ensure the bigger picture and full plan is outlined. </w:t>
+      </w:r>
+      <w:r>
+        <w:t>This milestone needs to be completed not only due to deadlines</w:t>
+      </w:r>
+      <w:r>
+        <w:t xml:space="preserve"> but is required in order to fully understand the first iterations requirements, methodologies and aim.</w:t>
+      </w:r>
+    </w:p>
+    <w:p>
+      <w:pPr>
+        <w:rPr>
+          <w:i/>
+        </w:rPr>
+      </w:pPr>
+      <w:r>
+        <w:rPr>
+          <w:b/>
+          <w:i/>
+        </w:rPr>
+        <w:t xml:space="preserve">Milestone 2 - </w:t>
+      </w:r>
+      <w:r>
+        <w:rPr>
+          <w:i/>
+        </w:rPr>
         <w:t>Setup Development Environment</w:t>
       </w:r>
-    </w:p>
-    <w:p>
-      <w:r>
+      <w:r>
+        <w:rPr>
+          <w:i/>
+        </w:rPr>
+        <w:t xml:space="preserve">, </w:t>
+      </w:r>
+      <w:r>
+        <w:rPr>
+          <w:i/>
+        </w:rPr>
         <w:t>Code Review and Research</w:t>
       </w:r>
-    </w:p>
-    <w:p>
-      <w:r>
+      <w:r>
+        <w:rPr>
+          <w:i/>
+        </w:rPr>
+        <w:t xml:space="preserve">, </w:t>
+      </w:r>
+      <w:r>
+        <w:rPr>
+          <w:i/>
+        </w:rPr>
         <w:t>Create Plugin Interface</w:t>
       </w:r>
-    </w:p>
-    <w:p>
-      <w:r>
+      <w:r>
+        <w:rPr>
+          <w:i/>
+        </w:rPr>
+        <w:t xml:space="preserve">, </w:t>
+      </w:r>
+      <w:r>
+        <w:rPr>
+          <w:i/>
+        </w:rPr>
         <w:t>Build empty plugin</w:t>
       </w:r>
     </w:p>
     <w:p>
       <w:r>
-        <w:t>Display system-wide key access</w:t>
-      </w:r>
-    </w:p>
-    <w:p>
-      <w:r>
+        <w:t xml:space="preserve">This milestones represents the first stage in development, which is required to be completed before features can be implemented. </w:t>
+      </w:r>
+      <w:r>
+        <w:t>The close nature of each task makes this milestone very achievable in the t</w:t>
+      </w:r>
+      <w:r>
+        <w:t>ime frame scheduled in Figure 7 and will aid in the understanding of the underlying elements of the design before implementation is considered.</w:t>
+      </w:r>
+    </w:p>
+    <w:p>
+      <w:pPr>
+        <w:rPr>
+          <w:i/>
+        </w:rPr>
+      </w:pPr>
+      <w:r>
+        <w:rPr>
+          <w:b/>
+          <w:i/>
+        </w:rPr>
+        <w:t>Milestone 3</w:t>
+      </w:r>
+      <w:r>
+        <w:rPr>
+          <w:i/>
+        </w:rPr>
+        <w:t xml:space="preserve"> - </w:t>
+      </w:r>
+      <w:r>
+        <w:rPr>
+          <w:i/>
+        </w:rPr>
+        <w:t>Implement Key listener, Display pressed keys, Overlay Keys on Video feed</w:t>
+      </w:r>
+    </w:p>
+    <w:p>
+      <w:r>
+        <w:t>Once development has been well established, this milestone will begin what will be the first ‘iteration’, with an aim to create a very basic display of key presses on video, with no consideration to visual design. This will ensure that the outcome of this milestone is to get the functional aspect of the plugin correct before configuring the design and advanced features to comply with further requirements and learning methods as discussed earlier.</w:t>
+      </w:r>
+    </w:p>
+    <w:p>
+      <w:pPr>
+        <w:rPr>
+          <w:i/>
+        </w:rPr>
+      </w:pPr>
+      <w:r>
+        <w:rPr>
+          <w:b/>
+          <w:i/>
+        </w:rPr>
+        <w:t>Milestone 4 -</w:t>
+      </w:r>
+      <w:r>
+        <w:rPr>
+          <w:i/>
+        </w:rPr>
+        <w:t xml:space="preserve"> </w:t>
+      </w:r>
+      <w:r>
+        <w:rPr>
+          <w:i/>
+        </w:rPr>
         <w:t>Restrict key access</w:t>
       </w:r>
-    </w:p>
-    <w:p>
-      <w:r>
+      <w:r>
+        <w:rPr>
+          <w:i/>
+        </w:rPr>
+        <w:t xml:space="preserve">, </w:t>
+      </w:r>
+      <w:r>
+        <w:rPr>
+          <w:i/>
+        </w:rPr>
         <w:t>Create GUI</w:t>
       </w:r>
-    </w:p>
-    <w:p>
-      <w:r>
+      <w:r>
+        <w:rPr>
+          <w:i/>
+        </w:rPr>
+        <w:t xml:space="preserve">, </w:t>
+      </w:r>
+      <w:r>
+        <w:rPr>
+          <w:i/>
+        </w:rPr>
         <w:t>Add configuration options</w:t>
       </w:r>
     </w:p>
     <w:p>
       <w:r>
+        <w:t xml:space="preserve">After the first milestone has been completed, there is some buffer time to allow for development to take longer than expected in case of unforeseen issues. </w:t>
+      </w:r>
+      <w:r>
+        <w:t>This buffer may contribute time towards holidays, milestone 3 or 4 depending on the need at the time. This milestone is aimed at fleshing out the plugin to fit the aim and project title, with a large focus on solving the ethical issues outlined.</w:t>
+      </w:r>
+    </w:p>
+    <w:p>
+      <w:pPr>
+        <w:rPr>
+          <w:i/>
+        </w:rPr>
+      </w:pPr>
+      <w:r>
+        <w:rPr>
+          <w:b/>
+          <w:i/>
+        </w:rPr>
+        <w:t>Milestone 5</w:t>
+      </w:r>
+      <w:r>
+        <w:rPr>
+          <w:i/>
+        </w:rPr>
+        <w:t xml:space="preserve"> - </w:t>
+      </w:r>
+      <w:r>
+        <w:rPr>
+          <w:i/>
+        </w:rPr>
         <w:t>User Test and Review</w:t>
       </w:r>
-    </w:p>
-    <w:p>
-      <w:r>
+      <w:r>
+        <w:rPr>
+          <w:i/>
+        </w:rPr>
+        <w:t xml:space="preserve">, </w:t>
+      </w:r>
+      <w:r>
+        <w:rPr>
+          <w:i/>
+        </w:rPr>
         <w:t>Code and Write up results</w:t>
       </w:r>
-    </w:p>
-    <w:p>
-      <w:r>
+      <w:r>
+        <w:rPr>
+          <w:i/>
+        </w:rPr>
+        <w:t xml:space="preserve">, </w:t>
+      </w:r>
+      <w:r>
+        <w:rPr>
+          <w:i/>
+        </w:rPr>
+        <w:t>Revise Requirements</w:t>
+      </w:r>
+    </w:p>
+    <w:p>
+      <w:r>
+        <w:t xml:space="preserve">On completion of Milestones 3 and 4, the plugin should be ready for a User study/test to elicit its performance and revise requirements for a second iteration as outlined in the software development methodology. This review of the plugin will ensure that the delivery, design and implementation are contributing towards the aim of the project. </w:t>
+      </w:r>
+    </w:p>
+    <w:p>
+      <w:pPr>
+        <w:rPr>
+          <w:i/>
+        </w:rPr>
+      </w:pPr>
+      <w:r>
+        <w:rPr>
+          <w:b/>
+          <w:i/>
+        </w:rPr>
+        <w:t>Milestone 6 -</w:t>
+      </w:r>
+      <w:r>
+        <w:rPr>
+          <w:i/>
+        </w:rPr>
+        <w:t xml:space="preserve"> </w:t>
+      </w:r>
+      <w:r>
+        <w:rPr>
+          <w:i/>
+        </w:rPr>
         <w:t>Create custom layouts</w:t>
       </w:r>
-    </w:p>
-    <w:p>
-      <w:r>
-        <w:t>Revise Requirements</w:t>
-      </w:r>
-    </w:p>
-    <w:p>
-      <w:r>
+      <w:r>
+        <w:rPr>
+          <w:i/>
+        </w:rPr>
+        <w:t xml:space="preserve">, </w:t>
+      </w:r>
+      <w:r>
+        <w:rPr>
+          <w:i/>
+        </w:rPr>
         <w:t>Implement new features</w:t>
       </w:r>
-    </w:p>
-    <w:p>
-      <w:r>
+      <w:r>
+        <w:rPr>
+          <w:i/>
+        </w:rPr>
+        <w:t xml:space="preserve">, </w:t>
+      </w:r>
+      <w:r>
+        <w:rPr>
+          <w:i/>
+        </w:rPr>
         <w:t>Build revised plugin</w:t>
       </w:r>
     </w:p>
     <w:p>
       <w:r>
-        <w:t>Project Writeup</w:t>
-      </w:r>
-      <w:bookmarkStart w:id="17" w:name="_GoBack"/>
+        <w:t xml:space="preserve">Following the completion of milestone 5, further advanced features and feedback from the user study / revised requirements can be worked on. Due to the unpredictable nature of the revised requirements and feature list, a couple of buffer weeks have been placed at the end of the </w:t>
+      </w:r>
+      <w:r>
+        <w:lastRenderedPageBreak/>
+        <w:t xml:space="preserve">development time frame. </w:t>
+      </w:r>
+      <w:r>
+        <w:t>This helps to ensure reliable time management and planning for variable circumstances.</w:t>
+      </w:r>
+    </w:p>
+    <w:p>
+      <w:r>
+        <w:rPr>
+          <w:b/>
+        </w:rPr>
+        <w:t>Milestone 7 -</w:t>
+      </w:r>
+      <w:r>
+        <w:t xml:space="preserve"> </w:t>
+      </w:r>
+      <w:r>
+        <w:t xml:space="preserve">Project </w:t>
+      </w:r>
+      <w:r>
+        <w:t>Write-up</w:t>
+      </w:r>
+    </w:p>
+    <w:p>
+      <w:r>
+        <w:t xml:space="preserve">Finally, the project report needs to be written alongside most of the development processes. The buffer time at the end of the project is planned for use for completing development as well as spending more focused time completing the documentation. This should ensure a close link between the developmental process, issues, feedback and research with the write up. </w:t>
+      </w:r>
+    </w:p>
+    <w:p>
+      <w:pPr>
+        <w:pStyle w:val="Heading2"/>
+      </w:pPr>
+      <w:r>
+        <w:t>4</w:t>
+      </w:r>
+      <w:r>
+        <w:t>.4</w:t>
+      </w:r>
+      <w:r>
+        <w:t xml:space="preserve">. </w:t>
+      </w:r>
+      <w:r>
+        <w:t>Risk Matrix</w:t>
+      </w:r>
       <w:bookmarkEnd w:id="17"/>
-    </w:p>
-    <w:p>
-      <w:pPr>
-        <w:pStyle w:val="Heading2"/>
-      </w:pPr>
-      <w:r>
-        <w:t>4</w:t>
-      </w:r>
-      <w:r>
-        <w:t>.4</w:t>
-      </w:r>
-      <w:r>
-        <w:t xml:space="preserve">. </w:t>
-      </w:r>
-      <w:r>
-        <w:t>Risk Matrix</w:t>
-      </w:r>
-      <w:bookmarkEnd w:id="16"/>
     </w:p>
     <w:tbl>
       <w:tblPr>
@@ -4753,7 +5446,7 @@
           </w:tcPr>
           <w:p>
             <w:r>
-              <w:t>Supervisor unavailable due to illness</w:t>
+              <w:t xml:space="preserve">Supervisor unavailable </w:t>
             </w:r>
           </w:p>
         </w:tc>
@@ -4862,9 +5555,13 @@
             <w:tcW w:w="2254" w:type="dxa"/>
           </w:tcPr>
           <w:p>
-            <w:r>
-              <w:lastRenderedPageBreak/>
-              <w:t>CMake Development issues</w:t>
+            <w:proofErr w:type="spellStart"/>
+            <w:r>
+              <w:t>CMake</w:t>
+            </w:r>
+            <w:proofErr w:type="spellEnd"/>
+            <w:r>
+              <w:t xml:space="preserve"> Development issues</w:t>
             </w:r>
           </w:p>
         </w:tc>
@@ -5087,6 +5784,7 @@
           </w:tcPr>
           <w:p>
             <w:r>
+              <w:lastRenderedPageBreak/>
               <w:t>Unable to implement full plugin within OBS Studio</w:t>
             </w:r>
           </w:p>
@@ -5296,14 +5994,63 @@
           </w:p>
         </w:tc>
       </w:tr>
+      <w:tr>
+        <w:trPr>
+          <w:cnfStyle w:val="000000100000" w:firstRow="0" w:lastRow="0" w:firstColumn="0" w:lastColumn="0" w:oddVBand="0" w:evenVBand="0" w:oddHBand="1" w:evenHBand="0" w:firstRowFirstColumn="0" w:firstRowLastColumn="0" w:lastRowFirstColumn="0" w:lastRowLastColumn="0"/>
+        </w:trPr>
+        <w:tc>
+          <w:tcPr>
+            <w:cnfStyle w:val="001000000000" w:firstRow="0" w:lastRow="0" w:firstColumn="1" w:lastColumn="0" w:oddVBand="0" w:evenVBand="0" w:oddHBand="0" w:evenHBand="0" w:firstRowFirstColumn="0" w:firstRowLastColumn="0" w:lastRowFirstColumn="0" w:lastRowLastColumn="0"/>
+            <w:tcW w:w="2254" w:type="dxa"/>
+          </w:tcPr>
+          <w:p>
+            <w:r>
+              <w:t>Project Scope is too great</w:t>
+            </w:r>
+          </w:p>
+        </w:tc>
+        <w:tc>
+          <w:tcPr>
+            <w:tcW w:w="1161" w:type="dxa"/>
+          </w:tcPr>
+          <w:p>
+            <w:pPr>
+              <w:cnfStyle w:val="000000100000" w:firstRow="0" w:lastRow="0" w:firstColumn="0" w:lastColumn="0" w:oddVBand="0" w:evenVBand="0" w:oddHBand="1" w:evenHBand="0" w:firstRowFirstColumn="0" w:firstRowLastColumn="0" w:lastRowFirstColumn="0" w:lastRowLastColumn="0"/>
+            </w:pPr>
+            <w:r>
+              <w:t>Moderate</w:t>
+            </w:r>
+          </w:p>
+        </w:tc>
+        <w:tc>
+          <w:tcPr>
+            <w:tcW w:w="3243" w:type="dxa"/>
+          </w:tcPr>
+          <w:p>
+            <w:pPr>
+              <w:cnfStyle w:val="000000100000" w:firstRow="0" w:lastRow="0" w:firstColumn="0" w:lastColumn="0" w:oddVBand="0" w:evenVBand="0" w:oddHBand="1" w:evenHBand="0" w:firstRowFirstColumn="0" w:firstRowLastColumn="0" w:lastRowFirstColumn="0" w:lastRowLastColumn="0"/>
+            </w:pPr>
+            <w:r>
+              <w:t>High Impact as the measurable objectives could be impossible to meet due to unforeseen issues or poor planning.</w:t>
+            </w:r>
+          </w:p>
+        </w:tc>
+        <w:tc>
+          <w:tcPr>
+            <w:tcW w:w="2551" w:type="dxa"/>
+          </w:tcPr>
+          <w:p>
+            <w:pPr>
+              <w:cnfStyle w:val="000000100000" w:firstRow="0" w:lastRow="0" w:firstColumn="0" w:lastColumn="0" w:oddVBand="0" w:evenVBand="0" w:oddHBand="1" w:evenHBand="0" w:firstRowFirstColumn="0" w:firstRowLastColumn="0" w:lastRowFirstColumn="0" w:lastRowLastColumn="0"/>
+            </w:pPr>
+            <w:r>
+              <w:t>To prevent this, a large amount of planning and research has already been done before the completion of the proposal.</w:t>
+            </w:r>
+          </w:p>
+        </w:tc>
+      </w:tr>
     </w:tbl>
     <w:p>
-      <w:r>
-        <w:rPr>
-          <w:highlight w:val="yellow"/>
-        </w:rPr>
-        <w:t>Combine closely related Risks!!</w:t>
-      </w:r>
       <w:r>
         <w:br w:type="page"/>
       </w:r>
@@ -5352,14 +6099,129 @@
           <w:lang w:eastAsia="en-GB"/>
         </w:rPr>
       </w:pPr>
-      <w:r>
+      <w:proofErr w:type="spellStart"/>
+      <w:r>
+        <w:rPr>
+          <w:color w:val="000000"/>
+        </w:rPr>
+        <w:t>Appert</w:t>
+      </w:r>
+      <w:proofErr w:type="spellEnd"/>
+      <w:r>
+        <w:rPr>
+          <w:color w:val="000000"/>
+        </w:rPr>
+        <w:t xml:space="preserve">, C. and </w:t>
+      </w:r>
+      <w:proofErr w:type="spellStart"/>
+      <w:r>
+        <w:rPr>
+          <w:color w:val="000000"/>
+        </w:rPr>
+        <w:t>Zhai</w:t>
+      </w:r>
+      <w:proofErr w:type="spellEnd"/>
+      <w:r>
+        <w:rPr>
+          <w:color w:val="000000"/>
+        </w:rPr>
+        <w:t>, S. (2009) Using strokes as command shortcuts: cognitive benefits and toolkit support. In:</w:t>
+      </w:r>
+      <w:r>
+        <w:rPr>
+          <w:rStyle w:val="apple-converted-space"/>
+          <w:i/>
+          <w:iCs/>
+          <w:color w:val="000000"/>
+        </w:rPr>
+        <w:t> </w:t>
+      </w:r>
+      <w:r>
+        <w:rPr>
+          <w:i/>
+          <w:iCs/>
+          <w:color w:val="000000"/>
+        </w:rPr>
+        <w:t>Proceedings of the SIGCHI Conference on Human Factors in Computing Systems</w:t>
+      </w:r>
+      <w:r>
+        <w:rPr>
+          <w:rStyle w:val="apple-converted-space"/>
+          <w:color w:val="000000"/>
+        </w:rPr>
+        <w:t> </w:t>
+      </w:r>
+      <w:r>
+        <w:rPr>
+          <w:color w:val="000000"/>
+        </w:rPr>
+        <w:t>ACM, 2289-2298.</w:t>
+      </w:r>
+    </w:p>
+    <w:p>
+      <w:pPr>
+        <w:spacing w:before="100" w:beforeAutospacing="1" w:after="100" w:afterAutospacing="1" w:line="240" w:lineRule="auto"/>
         <w:rPr>
           <w:rFonts w:eastAsia="Times New Roman" w:cs="Times New Roman"/>
           <w:color w:val="000000"/>
           <w:lang w:eastAsia="en-GB"/>
         </w:rPr>
-        <w:t>Boutin, A., Fries, U., Panzer, S., Shea, C.H. and Blandin, Y. (2010) Role of action observation and action in sequence learning and coding. </w:t>
-      </w:r>
+      </w:pPr>
+      <w:proofErr w:type="spellStart"/>
+      <w:r>
+        <w:rPr>
+          <w:rFonts w:eastAsia="Times New Roman" w:cs="Times New Roman"/>
+          <w:color w:val="000000"/>
+          <w:lang w:eastAsia="en-GB"/>
+        </w:rPr>
+        <w:t>Boutin</w:t>
+      </w:r>
+      <w:proofErr w:type="spellEnd"/>
+      <w:r>
+        <w:rPr>
+          <w:rFonts w:eastAsia="Times New Roman" w:cs="Times New Roman"/>
+          <w:color w:val="000000"/>
+          <w:lang w:eastAsia="en-GB"/>
+        </w:rPr>
+        <w:t xml:space="preserve">, A., Fries, U., Panzer, S., </w:t>
+      </w:r>
+      <w:proofErr w:type="spellStart"/>
+      <w:r>
+        <w:rPr>
+          <w:rFonts w:eastAsia="Times New Roman" w:cs="Times New Roman"/>
+          <w:color w:val="000000"/>
+          <w:lang w:eastAsia="en-GB"/>
+        </w:rPr>
+        <w:t>Shea</w:t>
+      </w:r>
+      <w:proofErr w:type="spellEnd"/>
+      <w:r>
+        <w:rPr>
+          <w:rFonts w:eastAsia="Times New Roman" w:cs="Times New Roman"/>
+          <w:color w:val="000000"/>
+          <w:lang w:eastAsia="en-GB"/>
+        </w:rPr>
+        <w:t xml:space="preserve">, C.H. and </w:t>
+      </w:r>
+      <w:proofErr w:type="spellStart"/>
+      <w:r>
+        <w:rPr>
+          <w:rFonts w:eastAsia="Times New Roman" w:cs="Times New Roman"/>
+          <w:color w:val="000000"/>
+          <w:lang w:eastAsia="en-GB"/>
+        </w:rPr>
+        <w:t>Blandin</w:t>
+      </w:r>
+      <w:proofErr w:type="spellEnd"/>
+      <w:r>
+        <w:rPr>
+          <w:rFonts w:eastAsia="Times New Roman" w:cs="Times New Roman"/>
+          <w:color w:val="000000"/>
+          <w:lang w:eastAsia="en-GB"/>
+        </w:rPr>
+        <w:t>, Y. (2010) Role of action observation and action in sequence learning and coding. </w:t>
+      </w:r>
+      <w:proofErr w:type="spellStart"/>
       <w:r>
         <w:rPr>
           <w:rFonts w:eastAsia="Times New Roman" w:cs="Times New Roman"/>
@@ -5368,7 +6230,40 @@
           <w:color w:val="000000"/>
           <w:lang w:eastAsia="en-GB"/>
         </w:rPr>
-        <w:t>Acta Psychologica, </w:t>
+        <w:t>Acta</w:t>
+      </w:r>
+      <w:proofErr w:type="spellEnd"/>
+      <w:r>
+        <w:rPr>
+          <w:rFonts w:eastAsia="Times New Roman" w:cs="Times New Roman"/>
+          <w:i/>
+          <w:iCs/>
+          <w:color w:val="000000"/>
+          <w:lang w:eastAsia="en-GB"/>
+        </w:rPr>
+        <w:t xml:space="preserve"> </w:t>
+      </w:r>
+      <w:proofErr w:type="spellStart"/>
+      <w:r>
+        <w:rPr>
+          <w:rFonts w:eastAsia="Times New Roman" w:cs="Times New Roman"/>
+          <w:i/>
+          <w:iCs/>
+          <w:color w:val="000000"/>
+          <w:lang w:eastAsia="en-GB"/>
+        </w:rPr>
+        <w:t>Psychologica</w:t>
+      </w:r>
+      <w:proofErr w:type="spellEnd"/>
+      <w:r>
+        <w:rPr>
+          <w:rFonts w:eastAsia="Times New Roman" w:cs="Times New Roman"/>
+          <w:i/>
+          <w:iCs/>
+          <w:color w:val="000000"/>
+          <w:lang w:eastAsia="en-GB"/>
+        </w:rPr>
+        <w:t>, </w:t>
       </w:r>
       <w:r>
         <w:rPr>
@@ -5575,13 +6470,59 @@
           <w:lang w:eastAsia="en-GB"/>
         </w:rPr>
       </w:pPr>
+      <w:proofErr w:type="spellStart"/>
       <w:r>
         <w:rPr>
           <w:rFonts w:eastAsia="Times New Roman" w:cs="Times New Roman"/>
           <w:color w:val="000000"/>
           <w:lang w:eastAsia="en-GB"/>
         </w:rPr>
-        <w:t>Hikosaka, O., Nakahara, H., Rand, M.K., Sakai, K., Lu, X., Nakamura, K., Miyachi, S. and Doya, K. (1999) Parallel neural networks for learning sequential procedures. </w:t>
+        <w:t>Hikosaka</w:t>
+      </w:r>
+      <w:proofErr w:type="spellEnd"/>
+      <w:r>
+        <w:rPr>
+          <w:rFonts w:eastAsia="Times New Roman" w:cs="Times New Roman"/>
+          <w:color w:val="000000"/>
+          <w:lang w:eastAsia="en-GB"/>
+        </w:rPr>
+        <w:t xml:space="preserve">, O., Nakahara, H., Rand, M.K., Sakai, K., Lu, X., Nakamura, K., </w:t>
+      </w:r>
+      <w:proofErr w:type="spellStart"/>
+      <w:r>
+        <w:rPr>
+          <w:rFonts w:eastAsia="Times New Roman" w:cs="Times New Roman"/>
+          <w:color w:val="000000"/>
+          <w:lang w:eastAsia="en-GB"/>
+        </w:rPr>
+        <w:t>Miyachi</w:t>
+      </w:r>
+      <w:proofErr w:type="spellEnd"/>
+      <w:r>
+        <w:rPr>
+          <w:rFonts w:eastAsia="Times New Roman" w:cs="Times New Roman"/>
+          <w:color w:val="000000"/>
+          <w:lang w:eastAsia="en-GB"/>
+        </w:rPr>
+        <w:t xml:space="preserve">, S. and </w:t>
+      </w:r>
+      <w:proofErr w:type="spellStart"/>
+      <w:r>
+        <w:rPr>
+          <w:rFonts w:eastAsia="Times New Roman" w:cs="Times New Roman"/>
+          <w:color w:val="000000"/>
+          <w:lang w:eastAsia="en-GB"/>
+        </w:rPr>
+        <w:t>Doya</w:t>
+      </w:r>
+      <w:proofErr w:type="spellEnd"/>
+      <w:r>
+        <w:rPr>
+          <w:rFonts w:eastAsia="Times New Roman" w:cs="Times New Roman"/>
+          <w:color w:val="000000"/>
+          <w:lang w:eastAsia="en-GB"/>
+        </w:rPr>
+        <w:t>, K. (1999) Parallel neural networks for learning sequential procedures. </w:t>
       </w:r>
       <w:r>
         <w:rPr>
@@ -5611,14 +6552,61 @@
           <w:lang w:eastAsia="en-GB"/>
         </w:rPr>
       </w:pPr>
+      <w:proofErr w:type="spellStart"/>
       <w:r>
         <w:rPr>
           <w:rFonts w:eastAsia="Times New Roman" w:cs="Times New Roman"/>
           <w:color w:val="000000"/>
           <w:lang w:eastAsia="en-GB"/>
         </w:rPr>
-        <w:t>Verwey, W.B. and Abrahamse, E.L. (2012) Distinct modes of executing movement sequences: Reacting, associating, and chunking. </w:t>
-      </w:r>
+        <w:t>Verwey</w:t>
+      </w:r>
+      <w:proofErr w:type="spellEnd"/>
+      <w:r>
+        <w:rPr>
+          <w:rFonts w:eastAsia="Times New Roman" w:cs="Times New Roman"/>
+          <w:color w:val="000000"/>
+          <w:lang w:eastAsia="en-GB"/>
+        </w:rPr>
+        <w:t xml:space="preserve">, W.B. and </w:t>
+      </w:r>
+      <w:proofErr w:type="spellStart"/>
+      <w:r>
+        <w:rPr>
+          <w:rFonts w:eastAsia="Times New Roman" w:cs="Times New Roman"/>
+          <w:color w:val="000000"/>
+          <w:lang w:eastAsia="en-GB"/>
+        </w:rPr>
+        <w:t>Abrahamse</w:t>
+      </w:r>
+      <w:proofErr w:type="spellEnd"/>
+      <w:r>
+        <w:rPr>
+          <w:rFonts w:eastAsia="Times New Roman" w:cs="Times New Roman"/>
+          <w:color w:val="000000"/>
+          <w:lang w:eastAsia="en-GB"/>
+        </w:rPr>
+        <w:t xml:space="preserve">, E.L. (2012) </w:t>
+      </w:r>
+      <w:proofErr w:type="gramStart"/>
+      <w:r>
+        <w:rPr>
+          <w:rFonts w:eastAsia="Times New Roman" w:cs="Times New Roman"/>
+          <w:color w:val="000000"/>
+          <w:lang w:eastAsia="en-GB"/>
+        </w:rPr>
+        <w:t>Distinct</w:t>
+      </w:r>
+      <w:proofErr w:type="gramEnd"/>
+      <w:r>
+        <w:rPr>
+          <w:rFonts w:eastAsia="Times New Roman" w:cs="Times New Roman"/>
+          <w:color w:val="000000"/>
+          <w:lang w:eastAsia="en-GB"/>
+        </w:rPr>
+        <w:t xml:space="preserve"> modes of executing movement sequences: Reacting, associating, and chunking. </w:t>
+      </w:r>
+      <w:proofErr w:type="spellStart"/>
       <w:r>
         <w:rPr>
           <w:rFonts w:eastAsia="Times New Roman" w:cs="Times New Roman"/>
@@ -5627,7 +6615,40 @@
           <w:color w:val="000000"/>
           <w:lang w:eastAsia="en-GB"/>
         </w:rPr>
-        <w:t>Acta Psychologica, </w:t>
+        <w:t>Acta</w:t>
+      </w:r>
+      <w:proofErr w:type="spellEnd"/>
+      <w:r>
+        <w:rPr>
+          <w:rFonts w:eastAsia="Times New Roman" w:cs="Times New Roman"/>
+          <w:i/>
+          <w:iCs/>
+          <w:color w:val="000000"/>
+          <w:lang w:eastAsia="en-GB"/>
+        </w:rPr>
+        <w:t xml:space="preserve"> </w:t>
+      </w:r>
+      <w:proofErr w:type="spellStart"/>
+      <w:r>
+        <w:rPr>
+          <w:rFonts w:eastAsia="Times New Roman" w:cs="Times New Roman"/>
+          <w:i/>
+          <w:iCs/>
+          <w:color w:val="000000"/>
+          <w:lang w:eastAsia="en-GB"/>
+        </w:rPr>
+        <w:t>Psychologica</w:t>
+      </w:r>
+      <w:proofErr w:type="spellEnd"/>
+      <w:r>
+        <w:rPr>
+          <w:rFonts w:eastAsia="Times New Roman" w:cs="Times New Roman"/>
+          <w:i/>
+          <w:iCs/>
+          <w:color w:val="000000"/>
+          <w:lang w:eastAsia="en-GB"/>
+        </w:rPr>
+        <w:t>, </w:t>
       </w:r>
       <w:r>
         <w:rPr>
@@ -5647,14 +6668,25 @@
           <w:lang w:eastAsia="en-GB"/>
         </w:rPr>
       </w:pPr>
+      <w:proofErr w:type="spellStart"/>
       <w:r>
         <w:rPr>
           <w:rFonts w:eastAsia="Verdana,Times New Roman" w:cs="Verdana,Times New Roman"/>
           <w:color w:val="000000" w:themeColor="text1"/>
           <w:lang w:eastAsia="en-GB"/>
         </w:rPr>
-        <w:t>Verwey, W.B. and Wright, D.L. (2014) Learning a keying sequence you never executed: Evidence for independent associative and motor chunk learning. </w:t>
-      </w:r>
+        <w:t>Verwey</w:t>
+      </w:r>
+      <w:proofErr w:type="spellEnd"/>
+      <w:r>
+        <w:rPr>
+          <w:rFonts w:eastAsia="Verdana,Times New Roman" w:cs="Verdana,Times New Roman"/>
+          <w:color w:val="000000" w:themeColor="text1"/>
+          <w:lang w:eastAsia="en-GB"/>
+        </w:rPr>
+        <w:t>, W.B. and Wright, D.L. (2014) Learning a keying sequence you never executed: Evidence for independent associative and motor chunk learning. </w:t>
+      </w:r>
+      <w:proofErr w:type="spellStart"/>
       <w:r>
         <w:rPr>
           <w:rFonts w:eastAsia="Verdana,Times New Roman" w:cs="Verdana,Times New Roman"/>
@@ -5663,7 +6695,40 @@
           <w:color w:val="000000" w:themeColor="text1"/>
           <w:lang w:eastAsia="en-GB"/>
         </w:rPr>
-        <w:t>Acta Psychologica, </w:t>
+        <w:t>Acta</w:t>
+      </w:r>
+      <w:proofErr w:type="spellEnd"/>
+      <w:r>
+        <w:rPr>
+          <w:rFonts w:eastAsia="Verdana,Times New Roman" w:cs="Verdana,Times New Roman"/>
+          <w:i/>
+          <w:iCs/>
+          <w:color w:val="000000" w:themeColor="text1"/>
+          <w:lang w:eastAsia="en-GB"/>
+        </w:rPr>
+        <w:t xml:space="preserve"> </w:t>
+      </w:r>
+      <w:proofErr w:type="spellStart"/>
+      <w:r>
+        <w:rPr>
+          <w:rFonts w:eastAsia="Verdana,Times New Roman" w:cs="Verdana,Times New Roman"/>
+          <w:i/>
+          <w:iCs/>
+          <w:color w:val="000000" w:themeColor="text1"/>
+          <w:lang w:eastAsia="en-GB"/>
+        </w:rPr>
+        <w:t>Psychologica</w:t>
+      </w:r>
+      <w:proofErr w:type="spellEnd"/>
+      <w:r>
+        <w:rPr>
+          <w:rFonts w:eastAsia="Verdana,Times New Roman" w:cs="Verdana,Times New Roman"/>
+          <w:i/>
+          <w:iCs/>
+          <w:color w:val="000000" w:themeColor="text1"/>
+          <w:lang w:eastAsia="en-GB"/>
+        </w:rPr>
+        <w:t>, </w:t>
       </w:r>
       <w:r>
         <w:rPr>
@@ -5686,6 +6751,7 @@
         </w:rPr>
         <w:t xml:space="preserve">GitHub Inc. (2015) </w:t>
       </w:r>
+      <w:proofErr w:type="spellStart"/>
       <w:r>
         <w:rPr>
           <w:rFonts w:eastAsia="Verdana,Times New Roman" w:cs="Verdana,Times New Roman"/>
@@ -5693,7 +6759,17 @@
           <w:color w:val="000000" w:themeColor="text1"/>
           <w:lang w:eastAsia="en-GB"/>
         </w:rPr>
-        <w:t>Github Where Software Is Built.</w:t>
+        <w:t>Github</w:t>
+      </w:r>
+      <w:proofErr w:type="spellEnd"/>
+      <w:r>
+        <w:rPr>
+          <w:rFonts w:eastAsia="Verdana,Times New Roman" w:cs="Verdana,Times New Roman"/>
+          <w:iCs/>
+          <w:color w:val="000000" w:themeColor="text1"/>
+          <w:lang w:eastAsia="en-GB"/>
+        </w:rPr>
+        <w:t xml:space="preserve"> Where Software Is Built.</w:t>
       </w:r>
       <w:r>
         <w:rPr>
@@ -5701,7 +6777,25 @@
           <w:color w:val="000000" w:themeColor="text1"/>
           <w:lang w:eastAsia="en-GB"/>
         </w:rPr>
-        <w:t xml:space="preserve"> [online]. Available from </w:t>
+        <w:t xml:space="preserve"> [</w:t>
+      </w:r>
+      <w:proofErr w:type="gramStart"/>
+      <w:r>
+        <w:rPr>
+          <w:rFonts w:eastAsia="Verdana,Times New Roman" w:cs="Verdana,Times New Roman"/>
+          <w:color w:val="000000" w:themeColor="text1"/>
+          <w:lang w:eastAsia="en-GB"/>
+        </w:rPr>
+        <w:t>online</w:t>
+      </w:r>
+      <w:proofErr w:type="gramEnd"/>
+      <w:r>
+        <w:rPr>
+          <w:rFonts w:eastAsia="Verdana,Times New Roman" w:cs="Verdana,Times New Roman"/>
+          <w:color w:val="000000" w:themeColor="text1"/>
+          <w:lang w:eastAsia="en-GB"/>
+        </w:rPr>
+        <w:t xml:space="preserve">]. Available from </w:t>
       </w:r>
       <w:hyperlink r:id="rId17">
         <w:r>
@@ -5751,7 +6845,21 @@
         <w:rPr>
           <w:rFonts w:eastAsia="Verdana" w:cs="Verdana"/>
         </w:rPr>
-        <w:t xml:space="preserve">[online]. Available from </w:t>
+        <w:t>[</w:t>
+      </w:r>
+      <w:proofErr w:type="gramStart"/>
+      <w:r>
+        <w:rPr>
+          <w:rFonts w:eastAsia="Verdana" w:cs="Verdana"/>
+        </w:rPr>
+        <w:t>online</w:t>
+      </w:r>
+      <w:proofErr w:type="gramEnd"/>
+      <w:r>
+        <w:rPr>
+          <w:rFonts w:eastAsia="Verdana" w:cs="Verdana"/>
+        </w:rPr>
+        <w:t xml:space="preserve">]. Available from </w:t>
       </w:r>
       <w:hyperlink r:id="rId18">
         <w:r>
@@ -5786,7 +6894,21 @@
         <w:rPr>
           <w:rFonts w:eastAsia="Verdana" w:cs="Verdana"/>
         </w:rPr>
-        <w:t xml:space="preserve"> (2013) Twitch 2013 Retrospective. [online]. Available from </w:t>
+        <w:t xml:space="preserve"> (2013) Twitch 2013 Retrospective. [</w:t>
+      </w:r>
+      <w:proofErr w:type="gramStart"/>
+      <w:r>
+        <w:rPr>
+          <w:rFonts w:eastAsia="Verdana" w:cs="Verdana"/>
+        </w:rPr>
+        <w:t>online</w:t>
+      </w:r>
+      <w:proofErr w:type="gramEnd"/>
+      <w:r>
+        <w:rPr>
+          <w:rFonts w:eastAsia="Verdana" w:cs="Verdana"/>
+        </w:rPr>
+        <w:t xml:space="preserve">]. Available from </w:t>
       </w:r>
       <w:hyperlink r:id="rId19" w:history="1">
         <w:r>
@@ -5827,7 +6949,21 @@
         <w:rPr>
           <w:rFonts w:eastAsia="Verdana" w:cs="Verdana"/>
         </w:rPr>
-        <w:t xml:space="preserve">. [online]. </w:t>
+        <w:t>. [</w:t>
+      </w:r>
+      <w:proofErr w:type="gramStart"/>
+      <w:r>
+        <w:rPr>
+          <w:rFonts w:eastAsia="Verdana" w:cs="Verdana"/>
+        </w:rPr>
+        <w:t>online</w:t>
+      </w:r>
+      <w:proofErr w:type="gramEnd"/>
+      <w:r>
+        <w:rPr>
+          <w:rFonts w:eastAsia="Verdana" w:cs="Verdana"/>
+        </w:rPr>
+        <w:t xml:space="preserve">]. </w:t>
       </w:r>
       <w:r>
         <w:rPr>
@@ -5855,11 +6991,42 @@
       <w:pPr>
         <w:spacing w:before="100" w:beforeAutospacing="1" w:after="100" w:afterAutospacing="1" w:line="240" w:lineRule="auto"/>
       </w:pPr>
-      <w:r>
-        <w:t>SpareOsu (2015) SpareOsu Playing Osu!</w:t>
-      </w:r>
-      <w:r>
-        <w:t xml:space="preserve"> [online video]. Available from </w:t>
+      <w:proofErr w:type="spellStart"/>
+      <w:r>
+        <w:t>SpareOsu</w:t>
+      </w:r>
+      <w:proofErr w:type="spellEnd"/>
+      <w:r>
+        <w:t xml:space="preserve"> (2015) </w:t>
+      </w:r>
+      <w:proofErr w:type="spellStart"/>
+      <w:r>
+        <w:t>SpareOsu</w:t>
+      </w:r>
+      <w:proofErr w:type="spellEnd"/>
+      <w:r>
+        <w:t xml:space="preserve"> Playing </w:t>
+      </w:r>
+      <w:proofErr w:type="spellStart"/>
+      <w:proofErr w:type="gramStart"/>
+      <w:r>
+        <w:t>Osu</w:t>
+      </w:r>
+      <w:proofErr w:type="spellEnd"/>
+      <w:proofErr w:type="gramEnd"/>
+      <w:r>
+        <w:t>!</w:t>
+      </w:r>
+      <w:r>
+        <w:t xml:space="preserve"> [</w:t>
+      </w:r>
+      <w:proofErr w:type="gramStart"/>
+      <w:r>
+        <w:t>online</w:t>
+      </w:r>
+      <w:proofErr w:type="gramEnd"/>
+      <w:r>
+        <w:t xml:space="preserve"> video]. Available from </w:t>
       </w:r>
       <w:hyperlink r:id="rId21" w:history="1">
         <w:r>
@@ -5877,8 +7044,21 @@
       <w:pPr>
         <w:spacing w:before="100" w:beforeAutospacing="1" w:after="100" w:afterAutospacing="1" w:line="240" w:lineRule="auto"/>
       </w:pPr>
-      <w:r>
-        <w:t xml:space="preserve">Mikecustomcode (2013) StreamKB [software] version 1.3. Available from </w:t>
+      <w:proofErr w:type="spellStart"/>
+      <w:r>
+        <w:t>Mikecustomcode</w:t>
+      </w:r>
+      <w:proofErr w:type="spellEnd"/>
+      <w:r>
+        <w:t xml:space="preserve"> (2013) </w:t>
+      </w:r>
+      <w:proofErr w:type="spellStart"/>
+      <w:r>
+        <w:t>StreamKB</w:t>
+      </w:r>
+      <w:proofErr w:type="spellEnd"/>
+      <w:r>
+        <w:t xml:space="preserve"> [software] version 1.3. Available from </w:t>
       </w:r>
       <w:hyperlink r:id="rId22" w:history="1">
         <w:r>
@@ -5896,8 +7076,47 @@
       <w:pPr>
         <w:spacing w:before="100" w:beforeAutospacing="1" w:after="100" w:afterAutospacing="1" w:line="240" w:lineRule="auto"/>
       </w:pPr>
-      <w:r>
-        <w:t xml:space="preserve">Sfkjhhdslu (2013) Gop Gop Goop Goop [software] version 0.12. Available from </w:t>
+      <w:proofErr w:type="spellStart"/>
+      <w:r>
+        <w:t>Sfkjhhdslu</w:t>
+      </w:r>
+      <w:proofErr w:type="spellEnd"/>
+      <w:r>
+        <w:t xml:space="preserve"> (2013) </w:t>
+      </w:r>
+      <w:proofErr w:type="spellStart"/>
+      <w:r>
+        <w:t>Gop</w:t>
+      </w:r>
+      <w:proofErr w:type="spellEnd"/>
+      <w:r>
+        <w:t xml:space="preserve"> </w:t>
+      </w:r>
+      <w:proofErr w:type="spellStart"/>
+      <w:proofErr w:type="gramStart"/>
+      <w:r>
+        <w:t>Gop</w:t>
+      </w:r>
+      <w:proofErr w:type="spellEnd"/>
+      <w:proofErr w:type="gramEnd"/>
+      <w:r>
+        <w:t xml:space="preserve"> </w:t>
+      </w:r>
+      <w:proofErr w:type="spellStart"/>
+      <w:r>
+        <w:t>Goop</w:t>
+      </w:r>
+      <w:proofErr w:type="spellEnd"/>
+      <w:r>
+        <w:t xml:space="preserve"> </w:t>
+      </w:r>
+      <w:proofErr w:type="spellStart"/>
+      <w:r>
+        <w:t>Goop</w:t>
+      </w:r>
+      <w:proofErr w:type="spellEnd"/>
+      <w:r>
+        <w:t xml:space="preserve"> [software] version 0.12. Available from </w:t>
       </w:r>
       <w:hyperlink r:id="rId23" w:history="1">
         <w:r>
@@ -5914,14 +7133,23 @@
     <w:p>
       <w:pPr>
         <w:spacing w:before="100" w:beforeAutospacing="1" w:after="100" w:afterAutospacing="1" w:line="240" w:lineRule="auto"/>
-        <w:rPr>
-          <w:rFonts w:ascii="Verdana" w:eastAsia="Verdana" w:hAnsi="Verdana" w:cs="Verdana"/>
-          <w:sz w:val="18"/>
-          <w:szCs w:val="18"/>
-        </w:rPr>
-      </w:pPr>
-      <w:r>
-        <w:t xml:space="preserve">TheNohT (2015) NohBoard [software] version 0.17b. Available from </w:t>
+      </w:pPr>
+      <w:proofErr w:type="spellStart"/>
+      <w:r>
+        <w:lastRenderedPageBreak/>
+        <w:t>TheNohT</w:t>
+      </w:r>
+      <w:proofErr w:type="spellEnd"/>
+      <w:r>
+        <w:t xml:space="preserve"> (2015) </w:t>
+      </w:r>
+      <w:proofErr w:type="spellStart"/>
+      <w:r>
+        <w:t>NohBoard</w:t>
+      </w:r>
+      <w:proofErr w:type="spellEnd"/>
+      <w:r>
+        <w:t xml:space="preserve"> [software] version 0.17b. Available from </w:t>
       </w:r>
       <w:hyperlink r:id="rId24" w:history="1">
         <w:r>
@@ -5934,6 +7162,16 @@
       <w:r>
         <w:t xml:space="preserve"> [Accessed 08 Nov 2015].</w:t>
       </w:r>
+    </w:p>
+    <w:p>
+      <w:pPr>
+        <w:spacing w:before="100" w:beforeAutospacing="1" w:after="100" w:afterAutospacing="1" w:line="240" w:lineRule="auto"/>
+        <w:rPr>
+          <w:rFonts w:ascii="Verdana" w:eastAsia="Verdana" w:hAnsi="Verdana" w:cs="Verdana"/>
+          <w:sz w:val="18"/>
+          <w:szCs w:val="18"/>
+        </w:rPr>
+      </w:pPr>
     </w:p>
     <w:sectPr>
       <w:headerReference w:type="default" r:id="rId25"/>
@@ -6044,7 +7282,7 @@
                 <w:bCs/>
                 <w:noProof/>
               </w:rPr>
-              <w:t>13</w:t>
+              <w:t>17</w:t>
             </w:r>
             <w:r>
               <w:rPr>
@@ -6089,7 +7327,7 @@
                 <w:bCs/>
                 <w:noProof/>
               </w:rPr>
-              <w:t>14</w:t>
+              <w:t>17</w:t>
             </w:r>
             <w:r>
               <w:rPr>
@@ -6166,6 +7404,95 @@
 <file path=word/numbering.xml><?xml version="1.0" encoding="utf-8"?>
 <w:numbering xmlns:wpc="http://schemas.microsoft.com/office/word/2010/wordprocessingCanvas" xmlns:mc="http://schemas.openxmlformats.org/markup-compatibility/2006" xmlns:o="urn:schemas-microsoft-com:office:office" xmlns:r="http://schemas.openxmlformats.org/officeDocument/2006/relationships" xmlns:m="http://schemas.openxmlformats.org/officeDocument/2006/math" xmlns:v="urn:schemas-microsoft-com:vml" xmlns:wp14="http://schemas.microsoft.com/office/word/2010/wordprocessingDrawing" xmlns:wp="http://schemas.openxmlformats.org/drawingml/2006/wordprocessingDrawing" xmlns:w10="urn:schemas-microsoft-com:office:word" xmlns:w="http://schemas.openxmlformats.org/wordprocessingml/2006/main" xmlns:w14="http://schemas.microsoft.com/office/word/2010/wordml" xmlns:w15="http://schemas.microsoft.com/office/word/2012/wordml" xmlns:wpg="http://schemas.microsoft.com/office/word/2010/wordprocessingGroup" xmlns:wpi="http://schemas.microsoft.com/office/word/2010/wordprocessingInk" xmlns:wne="http://schemas.microsoft.com/office/word/2006/wordml" xmlns:wps="http://schemas.microsoft.com/office/word/2010/wordprocessingShape" mc:Ignorable="w14 w15 wp14">
   <w:abstractNum w:abstractNumId="0" w15:restartNumberingAfterBreak="0">
+    <w:nsid w:val="0D565A39"/>
+    <w:multiLevelType w:val="hybridMultilevel"/>
+    <w:tmpl w:val="BA90DE7A"/>
+    <w:lvl w:ilvl="0" w:tplc="E9E69D94">
+      <w:start w:val="1"/>
+      <w:numFmt w:val="lowerRoman"/>
+      <w:lvlText w:val="%1."/>
+      <w:lvlJc w:val="left"/>
+      <w:pPr>
+        <w:ind w:left="1080" w:hanging="720"/>
+      </w:pPr>
+      <w:rPr>
+        <w:rFonts w:hint="default"/>
+      </w:rPr>
+    </w:lvl>
+    <w:lvl w:ilvl="1" w:tplc="08090019" w:tentative="1">
+      <w:start w:val="1"/>
+      <w:numFmt w:val="lowerLetter"/>
+      <w:lvlText w:val="%2."/>
+      <w:lvlJc w:val="left"/>
+      <w:pPr>
+        <w:ind w:left="1440" w:hanging="360"/>
+      </w:pPr>
+    </w:lvl>
+    <w:lvl w:ilvl="2" w:tplc="0809001B" w:tentative="1">
+      <w:start w:val="1"/>
+      <w:numFmt w:val="lowerRoman"/>
+      <w:lvlText w:val="%3."/>
+      <w:lvlJc w:val="right"/>
+      <w:pPr>
+        <w:ind w:left="2160" w:hanging="180"/>
+      </w:pPr>
+    </w:lvl>
+    <w:lvl w:ilvl="3" w:tplc="0809000F" w:tentative="1">
+      <w:start w:val="1"/>
+      <w:numFmt w:val="decimal"/>
+      <w:lvlText w:val="%4."/>
+      <w:lvlJc w:val="left"/>
+      <w:pPr>
+        <w:ind w:left="2880" w:hanging="360"/>
+      </w:pPr>
+    </w:lvl>
+    <w:lvl w:ilvl="4" w:tplc="08090019" w:tentative="1">
+      <w:start w:val="1"/>
+      <w:numFmt w:val="lowerLetter"/>
+      <w:lvlText w:val="%5."/>
+      <w:lvlJc w:val="left"/>
+      <w:pPr>
+        <w:ind w:left="3600" w:hanging="360"/>
+      </w:pPr>
+    </w:lvl>
+    <w:lvl w:ilvl="5" w:tplc="0809001B" w:tentative="1">
+      <w:start w:val="1"/>
+      <w:numFmt w:val="lowerRoman"/>
+      <w:lvlText w:val="%6."/>
+      <w:lvlJc w:val="right"/>
+      <w:pPr>
+        <w:ind w:left="4320" w:hanging="180"/>
+      </w:pPr>
+    </w:lvl>
+    <w:lvl w:ilvl="6" w:tplc="0809000F" w:tentative="1">
+      <w:start w:val="1"/>
+      <w:numFmt w:val="decimal"/>
+      <w:lvlText w:val="%7."/>
+      <w:lvlJc w:val="left"/>
+      <w:pPr>
+        <w:ind w:left="5040" w:hanging="360"/>
+      </w:pPr>
+    </w:lvl>
+    <w:lvl w:ilvl="7" w:tplc="08090019" w:tentative="1">
+      <w:start w:val="1"/>
+      <w:numFmt w:val="lowerLetter"/>
+      <w:lvlText w:val="%8."/>
+      <w:lvlJc w:val="left"/>
+      <w:pPr>
+        <w:ind w:left="5760" w:hanging="360"/>
+      </w:pPr>
+    </w:lvl>
+    <w:lvl w:ilvl="8" w:tplc="0809001B" w:tentative="1">
+      <w:start w:val="1"/>
+      <w:numFmt w:val="lowerRoman"/>
+      <w:lvlText w:val="%9."/>
+      <w:lvlJc w:val="right"/>
+      <w:pPr>
+        <w:ind w:left="6480" w:hanging="180"/>
+      </w:pPr>
+    </w:lvl>
+  </w:abstractNum>
+  <w:abstractNum w:abstractNumId="1" w15:restartNumberingAfterBreak="0">
     <w:nsid w:val="158541D7"/>
     <w:multiLevelType w:val="hybridMultilevel"/>
     <w:tmpl w:val="2D5211F6"/>
@@ -6277,7 +7604,7 @@
       </w:rPr>
     </w:lvl>
   </w:abstractNum>
-  <w:abstractNum w:abstractNumId="1" w15:restartNumberingAfterBreak="0">
+  <w:abstractNum w:abstractNumId="2" w15:restartNumberingAfterBreak="0">
     <w:nsid w:val="1DC1205F"/>
     <w:multiLevelType w:val="hybridMultilevel"/>
     <w:tmpl w:val="56BCD438"/>
@@ -6366,7 +7693,7 @@
       </w:pPr>
     </w:lvl>
   </w:abstractNum>
-  <w:abstractNum w:abstractNumId="2" w15:restartNumberingAfterBreak="0">
+  <w:abstractNum w:abstractNumId="3" w15:restartNumberingAfterBreak="0">
     <w:nsid w:val="379E56B9"/>
     <w:multiLevelType w:val="hybridMultilevel"/>
     <w:tmpl w:val="E47C1C72"/>
@@ -6479,7 +7806,7 @@
       </w:rPr>
     </w:lvl>
   </w:abstractNum>
-  <w:abstractNum w:abstractNumId="3" w15:restartNumberingAfterBreak="0">
+  <w:abstractNum w:abstractNumId="4" w15:restartNumberingAfterBreak="0">
     <w:nsid w:val="3FB70FD9"/>
     <w:multiLevelType w:val="hybridMultilevel"/>
     <w:tmpl w:val="91665DD0"/>
@@ -6592,7 +7919,7 @@
       </w:rPr>
     </w:lvl>
   </w:abstractNum>
-  <w:abstractNum w:abstractNumId="4" w15:restartNumberingAfterBreak="0">
+  <w:abstractNum w:abstractNumId="5" w15:restartNumberingAfterBreak="0">
     <w:nsid w:val="448149AB"/>
     <w:multiLevelType w:val="hybridMultilevel"/>
     <w:tmpl w:val="F6885BE0"/>
@@ -6705,7 +8032,7 @@
       </w:rPr>
     </w:lvl>
   </w:abstractNum>
-  <w:abstractNum w:abstractNumId="5" w15:restartNumberingAfterBreak="0">
+  <w:abstractNum w:abstractNumId="6" w15:restartNumberingAfterBreak="0">
     <w:nsid w:val="461D7BDF"/>
     <w:multiLevelType w:val="hybridMultilevel"/>
     <w:tmpl w:val="977AC498"/>
@@ -6794,7 +8121,7 @@
       </w:pPr>
     </w:lvl>
   </w:abstractNum>
-  <w:abstractNum w:abstractNumId="6" w15:restartNumberingAfterBreak="0">
+  <w:abstractNum w:abstractNumId="7" w15:restartNumberingAfterBreak="0">
     <w:nsid w:val="558A640A"/>
     <w:multiLevelType w:val="hybridMultilevel"/>
     <w:tmpl w:val="4CBACFAC"/>
@@ -6880,7 +8207,209 @@
       </w:pPr>
     </w:lvl>
   </w:abstractNum>
-  <w:abstractNum w:abstractNumId="7" w15:restartNumberingAfterBreak="0">
+  <w:abstractNum w:abstractNumId="8" w15:restartNumberingAfterBreak="0">
+    <w:nsid w:val="6AD1183C"/>
+    <w:multiLevelType w:val="hybridMultilevel"/>
+    <w:tmpl w:val="A4D4DB90"/>
+    <w:lvl w:ilvl="0" w:tplc="7F484C90">
+      <w:start w:val="1"/>
+      <w:numFmt w:val="lowerRoman"/>
+      <w:lvlText w:val="%1."/>
+      <w:lvlJc w:val="left"/>
+      <w:pPr>
+        <w:ind w:left="720" w:hanging="720"/>
+      </w:pPr>
+      <w:rPr>
+        <w:rFonts w:hint="default"/>
+      </w:rPr>
+    </w:lvl>
+    <w:lvl w:ilvl="1" w:tplc="08090019" w:tentative="1">
+      <w:start w:val="1"/>
+      <w:numFmt w:val="lowerLetter"/>
+      <w:lvlText w:val="%2."/>
+      <w:lvlJc w:val="left"/>
+      <w:pPr>
+        <w:ind w:left="1080" w:hanging="360"/>
+      </w:pPr>
+    </w:lvl>
+    <w:lvl w:ilvl="2" w:tplc="0809001B" w:tentative="1">
+      <w:start w:val="1"/>
+      <w:numFmt w:val="lowerRoman"/>
+      <w:lvlText w:val="%3."/>
+      <w:lvlJc w:val="right"/>
+      <w:pPr>
+        <w:ind w:left="1800" w:hanging="180"/>
+      </w:pPr>
+    </w:lvl>
+    <w:lvl w:ilvl="3" w:tplc="0809000F" w:tentative="1">
+      <w:start w:val="1"/>
+      <w:numFmt w:val="decimal"/>
+      <w:lvlText w:val="%4."/>
+      <w:lvlJc w:val="left"/>
+      <w:pPr>
+        <w:ind w:left="2520" w:hanging="360"/>
+      </w:pPr>
+    </w:lvl>
+    <w:lvl w:ilvl="4" w:tplc="08090019" w:tentative="1">
+      <w:start w:val="1"/>
+      <w:numFmt w:val="lowerLetter"/>
+      <w:lvlText w:val="%5."/>
+      <w:lvlJc w:val="left"/>
+      <w:pPr>
+        <w:ind w:left="3240" w:hanging="360"/>
+      </w:pPr>
+    </w:lvl>
+    <w:lvl w:ilvl="5" w:tplc="0809001B" w:tentative="1">
+      <w:start w:val="1"/>
+      <w:numFmt w:val="lowerRoman"/>
+      <w:lvlText w:val="%6."/>
+      <w:lvlJc w:val="right"/>
+      <w:pPr>
+        <w:ind w:left="3960" w:hanging="180"/>
+      </w:pPr>
+    </w:lvl>
+    <w:lvl w:ilvl="6" w:tplc="0809000F" w:tentative="1">
+      <w:start w:val="1"/>
+      <w:numFmt w:val="decimal"/>
+      <w:lvlText w:val="%7."/>
+      <w:lvlJc w:val="left"/>
+      <w:pPr>
+        <w:ind w:left="4680" w:hanging="360"/>
+      </w:pPr>
+    </w:lvl>
+    <w:lvl w:ilvl="7" w:tplc="08090019" w:tentative="1">
+      <w:start w:val="1"/>
+      <w:numFmt w:val="lowerLetter"/>
+      <w:lvlText w:val="%8."/>
+      <w:lvlJc w:val="left"/>
+      <w:pPr>
+        <w:ind w:left="5400" w:hanging="360"/>
+      </w:pPr>
+    </w:lvl>
+    <w:lvl w:ilvl="8" w:tplc="0809001B" w:tentative="1">
+      <w:start w:val="1"/>
+      <w:numFmt w:val="lowerRoman"/>
+      <w:lvlText w:val="%9."/>
+      <w:lvlJc w:val="right"/>
+      <w:pPr>
+        <w:ind w:left="6120" w:hanging="180"/>
+      </w:pPr>
+    </w:lvl>
+  </w:abstractNum>
+  <w:abstractNum w:abstractNumId="9" w15:restartNumberingAfterBreak="0">
+    <w:nsid w:val="755F0D29"/>
+    <w:multiLevelType w:val="hybridMultilevel"/>
+    <w:tmpl w:val="51C09380"/>
+    <w:lvl w:ilvl="0" w:tplc="39F0235E">
+      <w:start w:val="2"/>
+      <w:numFmt w:val="bullet"/>
+      <w:lvlText w:val="-"/>
+      <w:lvlJc w:val="left"/>
+      <w:pPr>
+        <w:ind w:left="720" w:hanging="360"/>
+      </w:pPr>
+      <w:rPr>
+        <w:rFonts w:ascii="Calibri" w:eastAsiaTheme="minorHAnsi" w:hAnsi="Calibri" w:cstheme="minorBidi" w:hint="default"/>
+      </w:rPr>
+    </w:lvl>
+    <w:lvl w:ilvl="1" w:tplc="08090003" w:tentative="1">
+      <w:start w:val="1"/>
+      <w:numFmt w:val="bullet"/>
+      <w:lvlText w:val="o"/>
+      <w:lvlJc w:val="left"/>
+      <w:pPr>
+        <w:ind w:left="1440" w:hanging="360"/>
+      </w:pPr>
+      <w:rPr>
+        <w:rFonts w:ascii="Courier New" w:hAnsi="Courier New" w:cs="Courier New" w:hint="default"/>
+      </w:rPr>
+    </w:lvl>
+    <w:lvl w:ilvl="2" w:tplc="08090005" w:tentative="1">
+      <w:start w:val="1"/>
+      <w:numFmt w:val="bullet"/>
+      <w:lvlText w:val=""/>
+      <w:lvlJc w:val="left"/>
+      <w:pPr>
+        <w:ind w:left="2160" w:hanging="360"/>
+      </w:pPr>
+      <w:rPr>
+        <w:rFonts w:ascii="Wingdings" w:hAnsi="Wingdings" w:hint="default"/>
+      </w:rPr>
+    </w:lvl>
+    <w:lvl w:ilvl="3" w:tplc="08090001" w:tentative="1">
+      <w:start w:val="1"/>
+      <w:numFmt w:val="bullet"/>
+      <w:lvlText w:val=""/>
+      <w:lvlJc w:val="left"/>
+      <w:pPr>
+        <w:ind w:left="2880" w:hanging="360"/>
+      </w:pPr>
+      <w:rPr>
+        <w:rFonts w:ascii="Symbol" w:hAnsi="Symbol" w:hint="default"/>
+      </w:rPr>
+    </w:lvl>
+    <w:lvl w:ilvl="4" w:tplc="08090003" w:tentative="1">
+      <w:start w:val="1"/>
+      <w:numFmt w:val="bullet"/>
+      <w:lvlText w:val="o"/>
+      <w:lvlJc w:val="left"/>
+      <w:pPr>
+        <w:ind w:left="3600" w:hanging="360"/>
+      </w:pPr>
+      <w:rPr>
+        <w:rFonts w:ascii="Courier New" w:hAnsi="Courier New" w:cs="Courier New" w:hint="default"/>
+      </w:rPr>
+    </w:lvl>
+    <w:lvl w:ilvl="5" w:tplc="08090005" w:tentative="1">
+      <w:start w:val="1"/>
+      <w:numFmt w:val="bullet"/>
+      <w:lvlText w:val=""/>
+      <w:lvlJc w:val="left"/>
+      <w:pPr>
+        <w:ind w:left="4320" w:hanging="360"/>
+      </w:pPr>
+      <w:rPr>
+        <w:rFonts w:ascii="Wingdings" w:hAnsi="Wingdings" w:hint="default"/>
+      </w:rPr>
+    </w:lvl>
+    <w:lvl w:ilvl="6" w:tplc="08090001" w:tentative="1">
+      <w:start w:val="1"/>
+      <w:numFmt w:val="bullet"/>
+      <w:lvlText w:val=""/>
+      <w:lvlJc w:val="left"/>
+      <w:pPr>
+        <w:ind w:left="5040" w:hanging="360"/>
+      </w:pPr>
+      <w:rPr>
+        <w:rFonts w:ascii="Symbol" w:hAnsi="Symbol" w:hint="default"/>
+      </w:rPr>
+    </w:lvl>
+    <w:lvl w:ilvl="7" w:tplc="08090003" w:tentative="1">
+      <w:start w:val="1"/>
+      <w:numFmt w:val="bullet"/>
+      <w:lvlText w:val="o"/>
+      <w:lvlJc w:val="left"/>
+      <w:pPr>
+        <w:ind w:left="5760" w:hanging="360"/>
+      </w:pPr>
+      <w:rPr>
+        <w:rFonts w:ascii="Courier New" w:hAnsi="Courier New" w:cs="Courier New" w:hint="default"/>
+      </w:rPr>
+    </w:lvl>
+    <w:lvl w:ilvl="8" w:tplc="08090005" w:tentative="1">
+      <w:start w:val="1"/>
+      <w:numFmt w:val="bullet"/>
+      <w:lvlText w:val=""/>
+      <w:lvlJc w:val="left"/>
+      <w:pPr>
+        <w:ind w:left="6480" w:hanging="360"/>
+      </w:pPr>
+      <w:rPr>
+        <w:rFonts w:ascii="Wingdings" w:hAnsi="Wingdings" w:hint="default"/>
+      </w:rPr>
+    </w:lvl>
+  </w:abstractNum>
+  <w:abstractNum w:abstractNumId="10" w15:restartNumberingAfterBreak="0">
     <w:nsid w:val="7A4A2E4B"/>
     <w:multiLevelType w:val="hybridMultilevel"/>
     <w:tmpl w:val="22D6CBBC"/>
@@ -6993,28 +8522,37 @@
     </w:lvl>
   </w:abstractNum>
   <w:num w:numId="1">
+    <w:abstractNumId w:val="6"/>
+  </w:num>
+  <w:num w:numId="2">
     <w:abstractNumId w:val="5"/>
   </w:num>
-  <w:num w:numId="2">
+  <w:num w:numId="3">
+    <w:abstractNumId w:val="1"/>
+  </w:num>
+  <w:num w:numId="4">
+    <w:abstractNumId w:val="10"/>
+  </w:num>
+  <w:num w:numId="5">
+    <w:abstractNumId w:val="2"/>
+  </w:num>
+  <w:num w:numId="6">
+    <w:abstractNumId w:val="3"/>
+  </w:num>
+  <w:num w:numId="7">
     <w:abstractNumId w:val="4"/>
   </w:num>
-  <w:num w:numId="3">
-    <w:abstractNumId w:val="0"/>
-  </w:num>
-  <w:num w:numId="4">
+  <w:num w:numId="8">
     <w:abstractNumId w:val="7"/>
   </w:num>
-  <w:num w:numId="5">
-    <w:abstractNumId w:val="1"/>
+  <w:num w:numId="9">
+    <w:abstractNumId w:val="9"/>
   </w:num>
-  <w:num w:numId="6">
-    <w:abstractNumId w:val="2"/>
+  <w:num w:numId="10">
+    <w:abstractNumId w:val="8"/>
   </w:num>
-  <w:num w:numId="7">
-    <w:abstractNumId w:val="3"/>
-  </w:num>
-  <w:num w:numId="8">
-    <w:abstractNumId w:val="6"/>
+  <w:num w:numId="11">
+    <w:abstractNumId w:val="0"/>
   </w:num>
 </w:numbering>
 </file>
@@ -8195,7 +9733,7 @@
 </file>
 
 <file path=customXml/itemProps2.xml><?xml version="1.0" encoding="utf-8"?>
-<ds:datastoreItem xmlns:ds="http://schemas.openxmlformats.org/officeDocument/2006/customXml" ds:itemID="{4AA2E369-297B-4475-9728-1A4323B275B3}">
+<ds:datastoreItem xmlns:ds="http://schemas.openxmlformats.org/officeDocument/2006/customXml" ds:itemID="{25A30C2A-3BDC-4F0A-A9A6-2C13A3586DA5}">
   <ds:schemaRefs>
     <ds:schemaRef ds:uri="http://schemas.openxmlformats.org/officeDocument/2006/bibliography"/>
   </ds:schemaRefs>
